--- a/架构/高可用架构.docx
+++ b/架构/高可用架构.docx
@@ -14,11 +14,6 @@
       </w:r>
     </w:p>
     <w:p>
-      <w:pPr>
-        <w:rPr>
-          <w:rFonts w:hint="eastAsia"/>
-        </w:rPr>
-      </w:pPr>
       <w:r>
         <w:tab/>
       </w:r>
@@ -74,11 +69,6 @@
       </w:r>
     </w:p>
     <w:p>
-      <w:pPr>
-        <w:rPr>
-          <w:rFonts w:hint="eastAsia"/>
-        </w:rPr>
-      </w:pPr>
       <w:r>
         <w:tab/>
       </w:r>
@@ -112,11 +102,6 @@
       </w:r>
     </w:p>
     <w:p>
-      <w:pPr>
-        <w:rPr>
-          <w:rFonts w:hint="eastAsia"/>
-        </w:rPr>
-      </w:pPr>
       <w:r>
         <w:tab/>
       </w:r>
@@ -139,11 +124,6 @@
       </w:r>
     </w:p>
     <w:p>
-      <w:pPr>
-        <w:rPr>
-          <w:rFonts w:hint="eastAsia"/>
-        </w:rPr>
-      </w:pPr>
       <w:r>
         <w:tab/>
       </w:r>
@@ -179,9 +159,6 @@
     <w:p>
       <w:pPr>
         <w:pStyle w:val="2"/>
-        <w:rPr>
-          <w:rFonts w:hint="eastAsia"/>
-        </w:rPr>
       </w:pPr>
       <w:r>
         <w:rPr>
@@ -213,11 +190,6 @@
       </w:r>
     </w:p>
     <w:p>
-      <w:pPr>
-        <w:rPr>
-          <w:rFonts w:hint="eastAsia"/>
-        </w:rPr>
-      </w:pPr>
       <w:r>
         <w:tab/>
       </w:r>
@@ -313,9 +285,6 @@
           <w:numId w:val="2"/>
         </w:numPr>
         <w:ind w:firstLineChars="0"/>
-        <w:rPr>
-          <w:rFonts w:hint="eastAsia"/>
-        </w:rPr>
       </w:pPr>
       <w:r>
         <w:rPr>
@@ -324,6 +293,150 @@
         <w:lastRenderedPageBreak/>
         <w:t>异常事务清理</w:t>
       </w:r>
+    </w:p>
+    <w:p>
+      <w:pPr>
+        <w:pStyle w:val="3"/>
+      </w:pPr>
+      <w:r>
+        <w:rPr>
+          <w:rFonts w:hint="eastAsia"/>
+        </w:rPr>
+        <w:t>数据节点高可用</w:t>
+      </w:r>
+    </w:p>
+    <w:p>
+      <w:r>
+        <w:tab/>
+      </w:r>
+      <w:r>
+        <w:rPr>
+          <w:rFonts w:hint="eastAsia"/>
+        </w:rPr>
+        <w:t>为了提升数据服务的可靠性和可用性，安全组</w:t>
+      </w:r>
+      <w:r>
+        <w:rPr>
+          <w:rFonts w:hint="eastAsia"/>
+        </w:rPr>
+        <w:t>Group</w:t>
+      </w:r>
+      <w:r>
+        <w:rPr>
+          <w:rFonts w:hint="eastAsia"/>
+        </w:rPr>
+        <w:t>一般由多个数据节点组成。其中一个数据节点为主节点，提供读写服务，其他节点为备节点，提供读服务，在一个安全组中可以设置多个副本。</w:t>
+      </w:r>
+    </w:p>
+    <w:p>
+      <w:r>
+        <w:tab/>
+      </w:r>
+      <w:r>
+        <w:rPr>
+          <w:rFonts w:hint="eastAsia"/>
+        </w:rPr>
+        <w:t>通过数据节点主备间通过数据库的复制技术来进行主备机之间的数据同步，主机至多个备机之间为星型复制模式，即主机直接向多个备机进行数据同步，具体方式目前支持半同步和异步两种。</w:t>
+      </w:r>
+    </w:p>
+    <w:p>
+      <w:r>
+        <w:tab/>
+      </w:r>
+    </w:p>
+    <w:p>
+      <w:r>
+        <w:tab/>
+      </w:r>
+      <w:r>
+        <w:rPr>
+          <w:rFonts w:hint="eastAsia"/>
+        </w:rPr>
+        <w:t>为了权衡高可用和高性能，一般有以下几种策略：</w:t>
+      </w:r>
+    </w:p>
+    <w:p>
+      <w:pPr>
+        <w:rPr>
+          <w:b/>
+        </w:rPr>
+      </w:pPr>
+      <w:r>
+        <w:tab/>
+      </w:r>
+      <w:r>
+        <w:rPr>
+          <w:rFonts w:hint="eastAsia"/>
+          <w:b/>
+        </w:rPr>
+        <w:t>最大性能策略</w:t>
+      </w:r>
+    </w:p>
+    <w:p>
+      <w:r>
+        <w:tab/>
+      </w:r>
+      <w:r>
+        <w:rPr>
+          <w:rFonts w:hint="eastAsia"/>
+        </w:rPr>
+        <w:t>底层的数据节点提供最大的写性能，副本间采用异步赋值，即一旦日志数据写到主节点，事务即可提交。</w:t>
+      </w:r>
+    </w:p>
+    <w:p>
+      <w:pPr>
+        <w:rPr>
+          <w:b/>
+        </w:rPr>
+      </w:pPr>
+      <w:r>
+        <w:tab/>
+      </w:r>
+      <w:r>
+        <w:rPr>
+          <w:rFonts w:hint="eastAsia"/>
+          <w:b/>
+        </w:rPr>
+        <w:t>最大保护策略</w:t>
+      </w:r>
+    </w:p>
+    <w:p>
+      <w:r>
+        <w:tab/>
+      </w:r>
+      <w:r>
+        <w:rPr>
+          <w:rFonts w:hint="eastAsia"/>
+        </w:rPr>
+        <w:t>日志数据必须同时写出到主用数据节点和至少一个备用数据节点，事务才被提交。</w:t>
+      </w:r>
+    </w:p>
+    <w:p>
+      <w:pPr>
+        <w:rPr>
+          <w:b/>
+        </w:rPr>
+      </w:pPr>
+      <w:r>
+        <w:tab/>
+      </w:r>
+      <w:r>
+        <w:rPr>
+          <w:rFonts w:hint="eastAsia"/>
+          <w:b/>
+        </w:rPr>
+        <w:t>最大可用策略</w:t>
+      </w:r>
+    </w:p>
+    <w:p>
+      <w:pPr>
+        <w:rPr>
+          <w:rFonts w:hint="eastAsia"/>
+        </w:rPr>
+      </w:pPr>
+      <w:r>
+        <w:tab/>
+      </w:r>
       <w:bookmarkStart w:id="0" w:name="_GoBack"/>
       <w:bookmarkEnd w:id="0"/>
     </w:p>
@@ -335,46 +448,18 @@
         <w:rPr>
           <w:rFonts w:hint="eastAsia"/>
         </w:rPr>
-        <w:t>数据节点高可用</w:t>
-      </w:r>
-    </w:p>
-    <w:p>
-      <w:r>
-        <w:tab/>
-      </w:r>
-      <w:r>
-        <w:rPr>
-          <w:rFonts w:hint="eastAsia"/>
-        </w:rPr>
-        <w:t>为了提升数据服务的可靠性和可用性，安全组</w:t>
-      </w:r>
-      <w:r>
-        <w:rPr>
-          <w:rFonts w:hint="eastAsia"/>
-        </w:rPr>
-        <w:t>Group</w:t>
-      </w:r>
-      <w:r>
-        <w:rPr>
-          <w:rFonts w:hint="eastAsia"/>
-        </w:rPr>
-        <w:t>一般由多个数据节点组成。其中一个数据节点为主节点，提供读写服务，其他节点为备节点，提供读服务，在一个安全组中可以设置多个副本。</w:t>
-      </w:r>
-    </w:p>
-    <w:p>
-      <w:pPr>
-        <w:rPr>
-          <w:rFonts w:hint="eastAsia"/>
-        </w:rPr>
-      </w:pPr>
-      <w:r>
-        <w:tab/>
-      </w:r>
-      <w:r>
-        <w:rPr>
-          <w:rFonts w:hint="eastAsia"/>
-        </w:rPr>
-        <w:t>通过数据节点主备间通过数据库的复制技术来进行主备机之间的数据同步，主机至多个备机之间为星型复制模式，即主机直接向多个备机进行数据同步，具体方式目前支持半同步和异步两种。</w:t>
+        <w:t>全局事务管理节点高可用</w:t>
+      </w:r>
+    </w:p>
+    <w:p>
+      <w:r>
+        <w:tab/>
+      </w:r>
+      <w:r>
+        <w:rPr>
+          <w:rFonts w:hint="eastAsia"/>
+        </w:rPr>
+        <w:t>全局事务管理需要支持双机热备部署，主备双活，实现故障时秒级切换。</w:t>
       </w:r>
     </w:p>
     <w:p>
@@ -385,42 +470,10 @@
         <w:rPr>
           <w:rFonts w:hint="eastAsia"/>
         </w:rPr>
-        <w:t>全局事务管理节点高可用</w:t>
-      </w:r>
-    </w:p>
-    <w:p>
-      <w:pPr>
-        <w:rPr>
-          <w:rFonts w:hint="eastAsia"/>
-        </w:rPr>
-      </w:pPr>
-      <w:r>
-        <w:tab/>
-      </w:r>
-      <w:r>
-        <w:rPr>
-          <w:rFonts w:hint="eastAsia"/>
-        </w:rPr>
-        <w:t>全局事务管理需要支持双机热备部署，主备双活，实现故障时秒级切换。</w:t>
-      </w:r>
-    </w:p>
-    <w:p>
-      <w:pPr>
-        <w:pStyle w:val="3"/>
-      </w:pPr>
-      <w:r>
-        <w:rPr>
-          <w:rFonts w:hint="eastAsia"/>
-        </w:rPr>
         <w:t>管理节点高可用</w:t>
       </w:r>
     </w:p>
     <w:p>
-      <w:pPr>
-        <w:rPr>
-          <w:rFonts w:hint="eastAsia"/>
-        </w:rPr>
-      </w:pPr>
       <w:r>
         <w:tab/>
       </w:r>
@@ -434,9 +487,6 @@
     <w:p>
       <w:pPr>
         <w:pStyle w:val="2"/>
-        <w:rPr>
-          <w:rFonts w:hint="eastAsia"/>
-        </w:rPr>
       </w:pPr>
       <w:r>
         <w:rPr>
@@ -570,6 +620,7 @@
         <w:rPr>
           <w:rFonts w:hint="eastAsia"/>
         </w:rPr>
+        <w:lastRenderedPageBreak/>
         <w:t>所谓</w:t>
       </w:r>
       <w:r>
@@ -654,9 +705,6 @@
     <w:p>
       <w:pPr>
         <w:ind w:firstLine="420"/>
-        <w:rPr>
-          <w:rFonts w:hint="eastAsia"/>
-        </w:rPr>
       </w:pPr>
       <w:r>
         <w:rPr>
@@ -729,13 +777,7 @@
         <w:t>异地容灾</w:t>
       </w:r>
     </w:p>
-    <w:p>
-      <w:pPr>
-        <w:rPr>
-          <w:rFonts w:hint="eastAsia"/>
-        </w:rPr>
-      </w:pPr>
-    </w:p>
+    <w:p/>
     <w:sectPr>
       <w:pgSz w:w="11906" w:h="16838"/>
       <w:pgMar w:top="1440" w:right="1800" w:bottom="1440" w:left="1800" w:header="851" w:footer="992" w:gutter="0"/>

--- a/架构/高可用架构.docx
+++ b/架构/高可用架构.docx
@@ -146,13 +146,431 @@
       </w:r>
     </w:p>
     <w:p>
+      <w:r>
+        <w:tab/>
+      </w:r>
+      <w:r>
+        <w:rPr>
+          <w:rFonts w:hint="eastAsia"/>
+        </w:rPr>
+        <w:t>目前常用的高可用方案，自底层而上包括：</w:t>
+      </w:r>
+    </w:p>
+    <w:p>
+      <w:pPr>
+        <w:pStyle w:val="a7"/>
+        <w:numPr>
+          <w:ilvl w:val="0"/>
+          <w:numId w:val="3"/>
+        </w:numPr>
+        <w:ind w:firstLineChars="0"/>
+      </w:pPr>
+      <w:r>
+        <w:rPr>
+          <w:rFonts w:hint="eastAsia"/>
+          <w:color w:val="FF0000"/>
+        </w:rPr>
+        <w:t>数据库层面</w:t>
+      </w:r>
+      <w:r>
+        <w:rPr>
+          <w:rFonts w:hint="eastAsia"/>
+        </w:rPr>
+        <w:t>——主从复制，</w:t>
+      </w:r>
+      <w:r>
+        <w:rPr>
+          <w:rFonts w:hint="eastAsia"/>
+        </w:rPr>
+        <w:t>MySQL</w:t>
+      </w:r>
+      <w:r>
+        <w:rPr>
+          <w:rFonts w:hint="eastAsia"/>
+        </w:rPr>
+        <w:t>采用这种方式</w:t>
+      </w:r>
+    </w:p>
+    <w:p>
+      <w:pPr>
+        <w:ind w:left="420" w:firstLine="360"/>
+      </w:pPr>
+      <w:r>
+        <w:rPr>
+          <w:rFonts w:hint="eastAsia"/>
+        </w:rPr>
+        <w:t>金融领域很少采用，因为</w:t>
+      </w:r>
+      <w:r>
+        <w:rPr>
+          <w:rFonts w:hint="eastAsia"/>
+          <w:color w:val="FF0000"/>
+        </w:rPr>
+        <w:t>这种模式将主节点和从节点以及主从节点之间的网络环境紧紧地绑在一起，主节点的稳定性将不再由他们自己决定，而要同时看从节点和网络环境</w:t>
+      </w:r>
+      <w:r>
+        <w:rPr>
+          <w:rFonts w:hint="eastAsia"/>
+        </w:rPr>
+        <w:t>：一旦从节点或者网络环境抖动，主节点的性能就会受到直接影响。如果主节点和从节点之间是跨机房设置跨城市部署，发生这种概率的机会更大，影响也会更加显著。从某种程度上讲，和单节点模式相比，这种模式下主节点的稳定性不但没有增加，反而是降低了。</w:t>
+      </w:r>
+    </w:p>
+    <w:p>
+      <w:pPr>
+        <w:ind w:left="420" w:firstLine="360"/>
+        <w:rPr>
+          <w:rFonts w:hint="eastAsia"/>
+        </w:rPr>
+      </w:pPr>
+      <w:r>
+        <w:rPr>
+          <w:rFonts w:hint="eastAsia"/>
+        </w:rPr>
+        <w:t>由于“主从复制”模式中缺少第三方仲裁者的角色，当主从节点之间的心跳信号异常时，从节点无法靠自己判断到底是主点故障了，还是主从之间网</w:t>
+      </w:r>
+      <w:r>
+        <w:rPr>
+          <w:rFonts w:hint="eastAsia"/>
+        </w:rPr>
+        <w:lastRenderedPageBreak/>
+        <w:t>络故障了。此时，</w:t>
+      </w:r>
+      <w:r>
+        <w:rPr>
+          <w:rFonts w:hint="eastAsia"/>
+          <w:color w:val="FF0000"/>
+        </w:rPr>
+        <w:t>如果从节点认为是主节点故障而将自己自动切换为主节点，就极容易导致“双主”、“脑裂（</w:t>
+      </w:r>
+      <w:r>
+        <w:rPr>
+          <w:rFonts w:hint="eastAsia"/>
+          <w:color w:val="FF0000"/>
+        </w:rPr>
+        <w:t>brain</w:t>
+      </w:r>
+      <w:r>
+        <w:rPr>
+          <w:color w:val="FF0000"/>
+        </w:rPr>
+        <w:t xml:space="preserve"> </w:t>
+      </w:r>
+      <w:r>
+        <w:rPr>
+          <w:rFonts w:hint="eastAsia"/>
+          <w:color w:val="FF0000"/>
+        </w:rPr>
+        <w:t>split</w:t>
+      </w:r>
+      <w:r>
+        <w:rPr>
+          <w:rFonts w:hint="eastAsia"/>
+          <w:color w:val="FF0000"/>
+        </w:rPr>
+        <w:t>）”的局面，对用户来说这是绝对无法接受的结果</w:t>
+      </w:r>
+      <w:r>
+        <w:rPr>
+          <w:rFonts w:hint="eastAsia"/>
+        </w:rPr>
+        <w:t>。所以，数据库“主从复制”技术从来不会提供“从节点自动切换为主节点”的功能，一定要由人来确认主节点确实故障了，并手动发起从节点的切主动作，这就大大增加了系统恢复的时间（</w:t>
+      </w:r>
+      <w:r>
+        <w:rPr>
+          <w:rFonts w:hint="eastAsia"/>
+        </w:rPr>
+        <w:t>RTO</w:t>
+      </w:r>
+      <w:r>
+        <w:rPr>
+          <w:rFonts w:hint="eastAsia"/>
+        </w:rPr>
+        <w:t>）。</w:t>
+      </w:r>
+    </w:p>
+    <w:p>
+      <w:pPr>
+        <w:pStyle w:val="a7"/>
+        <w:numPr>
+          <w:ilvl w:val="0"/>
+          <w:numId w:val="3"/>
+        </w:numPr>
+        <w:ind w:firstLineChars="0"/>
+      </w:pPr>
+      <w:r>
+        <w:rPr>
+          <w:rFonts w:hint="eastAsia"/>
+          <w:color w:val="FF0000"/>
+        </w:rPr>
+        <w:t>底层硬件层面</w:t>
+      </w:r>
+    </w:p>
+    <w:p>
+      <w:pPr>
+        <w:ind w:left="420" w:firstLine="360"/>
+      </w:pPr>
+      <w:r>
+        <w:rPr>
+          <w:rFonts w:hint="eastAsia"/>
+        </w:rPr>
+        <w:t>在主机层面用</w:t>
+      </w:r>
+      <w:r>
+        <w:rPr>
+          <w:rFonts w:hint="eastAsia"/>
+          <w:color w:val="FF0000"/>
+        </w:rPr>
+        <w:t>HACMP</w:t>
+      </w:r>
+      <w:r>
+        <w:rPr>
+          <w:rFonts w:hint="eastAsia"/>
+        </w:rPr>
+        <w:t>技术以应对主机故障，或者在存储层面采取</w:t>
+      </w:r>
+      <w:r>
+        <w:rPr>
+          <w:rFonts w:hint="eastAsia"/>
+        </w:rPr>
+        <w:t>复制技术（比如</w:t>
+      </w:r>
+      <w:r>
+        <w:rPr>
+          <w:rFonts w:hint="eastAsia"/>
+        </w:rPr>
+        <w:t>FlashCopy</w:t>
+      </w:r>
+      <w:r>
+        <w:rPr>
+          <w:rFonts w:hint="eastAsia"/>
+        </w:rPr>
+        <w:t>）未提交数据冗余等，会使灾难切换方案变得很复杂，并且会有相对较长的故障恢复时间（</w:t>
+      </w:r>
+      <w:r>
+        <w:rPr>
+          <w:rFonts w:hint="eastAsia"/>
+        </w:rPr>
+        <w:t>RTO</w:t>
+      </w:r>
+      <w:r>
+        <w:rPr>
+          <w:rFonts w:hint="eastAsia"/>
+        </w:rPr>
+        <w:t>），所以通常不是数据库用户的首选。</w:t>
+      </w:r>
+    </w:p>
+    <w:p>
+      <w:pPr>
+        <w:pStyle w:val="a7"/>
+        <w:numPr>
+          <w:ilvl w:val="0"/>
+          <w:numId w:val="3"/>
+        </w:numPr>
+        <w:ind w:firstLineChars="0"/>
+      </w:pPr>
+      <w:r>
+        <w:rPr>
+          <w:rFonts w:hint="eastAsia"/>
+        </w:rPr>
+        <w:t>备份软件</w:t>
+      </w:r>
+    </w:p>
+    <w:p>
+      <w:pPr>
+        <w:ind w:left="420" w:firstLine="360"/>
+        <w:rPr>
+          <w:rFonts w:hint="eastAsia"/>
+        </w:rPr>
+      </w:pPr>
+      <w:r>
+        <w:rPr>
+          <w:rFonts w:hint="eastAsia"/>
+        </w:rPr>
+        <w:t>支持异种数据库之间相互复制数据的产品，比如</w:t>
+      </w:r>
+      <w:r>
+        <w:rPr>
+          <w:rFonts w:hint="eastAsia"/>
+        </w:rPr>
+        <w:t>IBM</w:t>
+      </w:r>
+      <w:r>
+        <w:t xml:space="preserve"> </w:t>
+      </w:r>
+      <w:r>
+        <w:rPr>
+          <w:rFonts w:hint="eastAsia"/>
+        </w:rPr>
+        <w:t>CDC</w:t>
+      </w:r>
+      <w:r>
+        <w:rPr>
+          <w:rFonts w:hint="eastAsia"/>
+        </w:rPr>
+        <w:t>和</w:t>
+      </w:r>
+      <w:r>
+        <w:rPr>
+          <w:rFonts w:hint="eastAsia"/>
+        </w:rPr>
+        <w:t>Oracle</w:t>
+      </w:r>
+      <w:r>
+        <w:t xml:space="preserve"> </w:t>
+      </w:r>
+      <w:r>
+        <w:rPr>
+          <w:rFonts w:hint="eastAsia"/>
+        </w:rPr>
+        <w:t>Golden</w:t>
+      </w:r>
+      <w:r>
+        <w:t xml:space="preserve"> </w:t>
+      </w:r>
+      <w:r>
+        <w:rPr>
+          <w:rFonts w:hint="eastAsia"/>
+        </w:rPr>
+        <w:t>Gate</w:t>
+      </w:r>
+      <w:r>
+        <w:rPr>
+          <w:rFonts w:hint="eastAsia"/>
+        </w:rPr>
+        <w:t>（</w:t>
+      </w:r>
+      <w:r>
+        <w:rPr>
+          <w:rFonts w:hint="eastAsia"/>
+        </w:rPr>
+        <w:t>OGG</w:t>
+      </w:r>
+      <w:r>
+        <w:rPr>
+          <w:rFonts w:hint="eastAsia"/>
+        </w:rPr>
+        <w:t>）。这些产品的特点是比较灵活，可以支持异种数据库之间的数据复制，也可以指定只复制数据库中的部分对象（比如只复制指定几张数据表的数据）。但这些产品的缺点也很明显：首先相对于数据库主从复制来说，时延较大，通常会达到秒级以上，而且往往做不到数据库层面</w:t>
+      </w:r>
+      <w:r>
+        <w:rPr>
+          <w:rFonts w:hint="eastAsia"/>
+        </w:rPr>
+        <w:t>1</w:t>
+      </w:r>
+      <w:r>
+        <w:t>00%</w:t>
+      </w:r>
+      <w:r>
+        <w:rPr>
+          <w:rFonts w:hint="eastAsia"/>
+        </w:rPr>
+        <w:t>的完全复制。因此，这种方式通常作为不同数据库产品之间做数据“准”实时同步的手段，而不会作为数据库产品实现高可用及容灾的手段。</w:t>
+      </w:r>
+    </w:p>
+    <w:p>
+      <w:pPr>
+        <w:pStyle w:val="a7"/>
+        <w:numPr>
+          <w:ilvl w:val="0"/>
+          <w:numId w:val="3"/>
+        </w:numPr>
+        <w:ind w:firstLineChars="0"/>
+      </w:pPr>
+      <w:r>
+        <w:rPr>
+          <w:rFonts w:hint="eastAsia"/>
+        </w:rPr>
+        <w:t>集群层面</w:t>
+      </w:r>
+    </w:p>
+    <w:p>
+      <w:pPr>
+        <w:ind w:left="420" w:firstLine="360"/>
+      </w:pPr>
+      <w:r>
+        <w:rPr>
+          <w:rFonts w:hint="eastAsia"/>
+        </w:rPr>
+        <w:t>分布式多副本数据一致性技术，通常是基于</w:t>
+      </w:r>
+      <w:r>
+        <w:rPr>
+          <w:rFonts w:hint="eastAsia"/>
+        </w:rPr>
+        <w:t>Paxos</w:t>
+      </w:r>
+      <w:r>
+        <w:rPr>
+          <w:rFonts w:hint="eastAsia"/>
+        </w:rPr>
+        <w:t>协议或者</w:t>
+      </w:r>
+      <w:r>
+        <w:rPr>
+          <w:rFonts w:hint="eastAsia"/>
+        </w:rPr>
+        <w:t>Raft</w:t>
+      </w:r>
+      <w:r>
+        <w:rPr>
+          <w:rFonts w:hint="eastAsia"/>
+        </w:rPr>
+        <w:t>协议来实现。这种技术会将数据保存在多份副本上，每一次对数据的修改操作都会强同步到多数副本上，在保证了数据冗余的同时，不再像“主从复制”技术那样依赖某个数据节点的稳定性，从而消除了</w:t>
+      </w:r>
+      <w:r>
+        <w:rPr>
+          <w:rFonts w:hint="eastAsia"/>
+        </w:rPr>
+        <w:t>传统主从复制技术下从节点给主节点带来的危险。同时，在主节点故障的情况下，其余节点</w:t>
+      </w:r>
+      <w:r>
+        <w:rPr>
+          <w:rFonts w:hint="eastAsia"/>
+        </w:rPr>
+        <w:t>会自动选举出新的主节点</w:t>
+      </w:r>
+      <w:r>
+        <w:rPr>
+          <w:rFonts w:hint="eastAsia"/>
+        </w:rPr>
+        <w:t>以实现高可用（个别从节点故障则完全不影响服务），整个过程非常快速且完全无需人为干预。因此这种技术不仅能保证</w:t>
+      </w:r>
+      <w:r>
+        <w:rPr>
+          <w:rFonts w:hint="eastAsia"/>
+        </w:rPr>
+        <w:t>RPO=</w:t>
+      </w:r>
+      <w:r>
+        <w:t>0</w:t>
+      </w:r>
+      <w:r>
+        <w:t>，而且大大减小了</w:t>
+      </w:r>
+      <w:r>
+        <w:t>RTO</w:t>
+      </w:r>
+      <w:r>
+        <w:t>，相比传统主从复制技术，可以提供更强大的高可用能力。</w:t>
+      </w:r>
+    </w:p>
+    <w:p>
+      <w:pPr>
+        <w:ind w:left="420" w:firstLine="360"/>
+        <w:rPr>
+          <w:rFonts w:hint="eastAsia"/>
+        </w:rPr>
+      </w:pPr>
+      <w:r>
+        <w:t>此外，为了抵御机房级灾难和城市级灾难，可以将多份副本分散部署在多个机房里甚至多个城市里，以避免机房级灾难或者城市级灾难损失多数派副本。这样就具备了机房级和城市级容灾的能力，进一步加强了高可用的能力。</w:t>
+      </w:r>
+    </w:p>
+    <w:p>
       <w:pPr>
         <w:pStyle w:val="2"/>
       </w:pPr>
       <w:r>
-        <w:rPr>
-          <w:rFonts w:hint="eastAsia"/>
-        </w:rPr>
+        <w:lastRenderedPageBreak/>
         <w:t>腾讯</w:t>
       </w:r>
     </w:p>
@@ -165,6 +583,86 @@
           <w:rFonts w:hint="eastAsia"/>
         </w:rPr>
         <w:t>阿里</w:t>
+      </w:r>
+    </w:p>
+    <w:p>
+      <w:hyperlink r:id="rId7" w:history="1">
+        <w:r>
+          <w:rPr>
+            <w:rStyle w:val="a8"/>
+          </w:rPr>
+          <w:t>https://yq.aliyun.com/articles/637425?utm_content=m_1000015788</w:t>
+        </w:r>
+      </w:hyperlink>
+    </w:p>
+    <w:p>
+      <w:pPr>
+        <w:rPr>
+          <w:rFonts w:hint="eastAsia"/>
+        </w:rPr>
+      </w:pPr>
+      <w:bookmarkStart w:id="0" w:name="_GoBack"/>
+      <w:bookmarkEnd w:id="0"/>
+    </w:p>
+    <w:p>
+      <w:pPr>
+        <w:jc w:val="center"/>
+        <w:rPr>
+          <w:rFonts w:hint="eastAsia"/>
+        </w:rPr>
+      </w:pPr>
+      <w:r>
+        <w:rPr>
+          <w:noProof/>
+        </w:rPr>
+        <w:drawing>
+          <wp:inline distT="0" distB="0" distL="0" distR="0">
+            <wp:extent cx="5274310" cy="3639937"/>
+            <wp:effectExtent l="0" t="0" r="2540" b="0"/>
+            <wp:docPr id="1" name="图片 1" descr="https://yqfile.alicdn.com/2c5156eec8290c15c6151fd67c531474524929eb.png"/>
+            <wp:cNvGraphicFramePr>
+              <a:graphicFrameLocks xmlns:a="http://schemas.openxmlformats.org/drawingml/2006/main" noChangeAspect="1"/>
+            </wp:cNvGraphicFramePr>
+            <a:graphic xmlns:a="http://schemas.openxmlformats.org/drawingml/2006/main">
+              <a:graphicData uri="http://schemas.openxmlformats.org/drawingml/2006/picture">
+                <pic:pic xmlns:pic="http://schemas.openxmlformats.org/drawingml/2006/picture">
+                  <pic:nvPicPr>
+                    <pic:cNvPr id="0" name="Picture 1" descr="https://yqfile.alicdn.com/2c5156eec8290c15c6151fd67c531474524929eb.png"/>
+                    <pic:cNvPicPr>
+                      <a:picLocks noChangeAspect="1" noChangeArrowheads="1"/>
+                    </pic:cNvPicPr>
+                  </pic:nvPicPr>
+                  <pic:blipFill>
+                    <a:blip r:embed="rId8">
+                      <a:extLst>
+                        <a:ext uri="{28A0092B-C50C-407E-A947-70E740481C1C}">
+                          <a14:useLocalDpi xmlns:a14="http://schemas.microsoft.com/office/drawing/2010/main" val="0"/>
+                        </a:ext>
+                      </a:extLst>
+                    </a:blip>
+                    <a:srcRect/>
+                    <a:stretch>
+                      <a:fillRect/>
+                    </a:stretch>
+                  </pic:blipFill>
+                  <pic:spPr bwMode="auto">
+                    <a:xfrm>
+                      <a:off x="0" y="0"/>
+                      <a:ext cx="5274310" cy="3639937"/>
+                    </a:xfrm>
+                    <a:prstGeom prst="rect">
+                      <a:avLst/>
+                    </a:prstGeom>
+                    <a:noFill/>
+                    <a:ln>
+                      <a:noFill/>
+                    </a:ln>
+                  </pic:spPr>
+                </pic:pic>
+              </a:graphicData>
+            </a:graphic>
+          </wp:inline>
+        </w:drawing>
       </w:r>
     </w:p>
     <w:p>
@@ -290,155 +788,148 @@
         <w:rPr>
           <w:rFonts w:hint="eastAsia"/>
         </w:rPr>
+        <w:t>异常事务清理</w:t>
+      </w:r>
+    </w:p>
+    <w:p>
+      <w:pPr>
+        <w:pStyle w:val="3"/>
+      </w:pPr>
+      <w:r>
+        <w:rPr>
+          <w:rFonts w:hint="eastAsia"/>
+        </w:rPr>
+        <w:t>数据节点高可用</w:t>
+      </w:r>
+    </w:p>
+    <w:p>
+      <w:r>
+        <w:tab/>
+      </w:r>
+      <w:r>
+        <w:rPr>
+          <w:rFonts w:hint="eastAsia"/>
+        </w:rPr>
+        <w:t>为了提升数据服务的可靠性和可用性，安全组</w:t>
+      </w:r>
+      <w:r>
+        <w:rPr>
+          <w:rFonts w:hint="eastAsia"/>
+        </w:rPr>
+        <w:t>Group</w:t>
+      </w:r>
+      <w:r>
+        <w:rPr>
+          <w:rFonts w:hint="eastAsia"/>
+        </w:rPr>
+        <w:t>一般由多个数据节点组成。其中一个数据节点为主节点，提供读写服务，其他节点为备节点，提供读服务，在一个安全组中可以设置多个副本。</w:t>
+      </w:r>
+    </w:p>
+    <w:p>
+      <w:r>
         <w:lastRenderedPageBreak/>
-        <w:t>异常事务清理</w:t>
-      </w:r>
-    </w:p>
-    <w:p>
-      <w:pPr>
-        <w:pStyle w:val="3"/>
-      </w:pPr>
-      <w:r>
-        <w:rPr>
-          <w:rFonts w:hint="eastAsia"/>
-        </w:rPr>
-        <w:t>数据节点高可用</w:t>
-      </w:r>
-    </w:p>
-    <w:p>
-      <w:r>
         <w:tab/>
       </w:r>
       <w:r>
         <w:rPr>
           <w:rFonts w:hint="eastAsia"/>
         </w:rPr>
-        <w:t>为了提升数据服务的可靠性和可用性，安全组</w:t>
-      </w:r>
-      <w:r>
-        <w:rPr>
-          <w:rFonts w:hint="eastAsia"/>
-        </w:rPr>
-        <w:t>Group</w:t>
-      </w:r>
-      <w:r>
-        <w:rPr>
-          <w:rFonts w:hint="eastAsia"/>
-        </w:rPr>
-        <w:t>一般由多个数据节点组成。其中一个数据节点为主节点，提供读写服务，其他节点为备节点，提供读服务，在一个安全组中可以设置多个副本。</w:t>
+        <w:t>通过数据节点主备间通过数据库的复制技术来进行主备机之间的数据同步，主机至多个备机之间为星型复制模式，即主机直接向多个备机进行数据同步，具体方式目前支持半同步和异步两种。</w:t>
       </w:r>
     </w:p>
     <w:p>
       <w:r>
         <w:tab/>
       </w:r>
-      <w:r>
-        <w:rPr>
-          <w:rFonts w:hint="eastAsia"/>
-        </w:rPr>
-        <w:t>通过数据节点主备间通过数据库的复制技术来进行主备机之间的数据同步，主机至多个备机之间为星型复制模式，即主机直接向多个备机进行数据同步，具体方式目前支持半同步和异步两种。</w:t>
-      </w:r>
     </w:p>
     <w:p>
       <w:r>
         <w:tab/>
       </w:r>
-    </w:p>
-    <w:p>
+      <w:r>
+        <w:rPr>
+          <w:rFonts w:hint="eastAsia"/>
+        </w:rPr>
+        <w:t>为了权衡高可用和高性能，一般有以下几种策略：</w:t>
+      </w:r>
+    </w:p>
+    <w:p>
+      <w:pPr>
+        <w:rPr>
+          <w:b/>
+        </w:rPr>
+      </w:pPr>
       <w:r>
         <w:tab/>
       </w:r>
       <w:r>
         <w:rPr>
           <w:rFonts w:hint="eastAsia"/>
-        </w:rPr>
-        <w:t>为了权衡高可用和高性能，一般有以下几种策略：</w:t>
-      </w:r>
-    </w:p>
-    <w:p>
-      <w:pPr>
-        <w:rPr>
           <w:b/>
         </w:rPr>
-      </w:pPr>
+        <w:t>最大性能策略</w:t>
+      </w:r>
+    </w:p>
+    <w:p>
       <w:r>
         <w:tab/>
       </w:r>
       <w:r>
         <w:rPr>
           <w:rFonts w:hint="eastAsia"/>
+        </w:rPr>
+        <w:t>底层的数据节点提供最大的写性能，副本间采用异步赋值，即一旦日志数据写到主节点，事务即可提交。</w:t>
+      </w:r>
+    </w:p>
+    <w:p>
+      <w:pPr>
+        <w:rPr>
           <w:b/>
         </w:rPr>
-        <w:t>最大性能策略</w:t>
-      </w:r>
-    </w:p>
-    <w:p>
+      </w:pPr>
       <w:r>
         <w:tab/>
       </w:r>
       <w:r>
         <w:rPr>
           <w:rFonts w:hint="eastAsia"/>
-        </w:rPr>
-        <w:t>底层的数据节点提供最大的写性能，副本间采用异步赋值，即一旦日志数据写到主节点，事务即可提交。</w:t>
-      </w:r>
-    </w:p>
-    <w:p>
-      <w:pPr>
-        <w:rPr>
           <w:b/>
         </w:rPr>
-      </w:pPr>
+        <w:t>最大保护策略</w:t>
+      </w:r>
+    </w:p>
+    <w:p>
       <w:r>
         <w:tab/>
       </w:r>
       <w:r>
         <w:rPr>
           <w:rFonts w:hint="eastAsia"/>
+        </w:rPr>
+        <w:t>日志数据必须同时写出到主用数据节点和至少一个备用数据节点，事务才被提交。</w:t>
+      </w:r>
+    </w:p>
+    <w:p>
+      <w:pPr>
+        <w:rPr>
           <w:b/>
         </w:rPr>
-        <w:t>最大保护策略</w:t>
-      </w:r>
-    </w:p>
-    <w:p>
+      </w:pPr>
       <w:r>
         <w:tab/>
       </w:r>
       <w:r>
         <w:rPr>
           <w:rFonts w:hint="eastAsia"/>
-        </w:rPr>
-        <w:t>日志数据必须同时写出到主用数据节点和至少一个备用数据节点，事务才被提交。</w:t>
-      </w:r>
-    </w:p>
-    <w:p>
-      <w:pPr>
-        <w:rPr>
           <w:b/>
         </w:rPr>
-      </w:pPr>
+        <w:t>最大可用策略</w:t>
+      </w:r>
+    </w:p>
+    <w:p>
       <w:r>
         <w:tab/>
       </w:r>
-      <w:r>
-        <w:rPr>
-          <w:rFonts w:hint="eastAsia"/>
-          <w:b/>
-        </w:rPr>
-        <w:t>最大可用策略</w:t>
-      </w:r>
-    </w:p>
-    <w:p>
-      <w:pPr>
-        <w:rPr>
-          <w:rFonts w:hint="eastAsia"/>
-        </w:rPr>
-      </w:pPr>
-      <w:r>
-        <w:tab/>
-      </w:r>
-      <w:bookmarkStart w:id="0" w:name="_GoBack"/>
-      <w:bookmarkEnd w:id="0"/>
     </w:p>
     <w:p>
       <w:pPr>
@@ -620,139 +1111,145 @@
         <w:rPr>
           <w:rFonts w:hint="eastAsia"/>
         </w:rPr>
+        <w:t>所谓</w:t>
+      </w:r>
+      <w:r>
+        <w:rPr>
+          <w:rFonts w:hint="eastAsia"/>
+        </w:rPr>
+        <w:t>RTO</w:t>
+      </w:r>
+      <w:r>
+        <w:rPr>
+          <w:rFonts w:hint="eastAsia"/>
+        </w:rPr>
+        <w:t>，</w:t>
+      </w:r>
+      <w:r>
+        <w:rPr>
+          <w:rFonts w:hint="eastAsia"/>
+        </w:rPr>
+        <w:t>Recovery</w:t>
+      </w:r>
+      <w:r>
+        <w:t xml:space="preserve"> </w:t>
+      </w:r>
+      <w:r>
+        <w:rPr>
+          <w:rFonts w:hint="eastAsia"/>
+        </w:rPr>
+        <w:t>Time</w:t>
+      </w:r>
+      <w:r>
+        <w:t xml:space="preserve"> </w:t>
+      </w:r>
+      <w:r>
+        <w:rPr>
+          <w:rFonts w:hint="eastAsia"/>
+        </w:rPr>
+        <w:t>Object</w:t>
+      </w:r>
+      <w:r>
+        <w:rPr>
+          <w:rFonts w:hint="eastAsia"/>
+        </w:rPr>
+        <w:t>，它是指灾难发生后，从</w:t>
+      </w:r>
+      <w:r>
+        <w:rPr>
+          <w:rFonts w:hint="eastAsia"/>
+        </w:rPr>
+        <w:t>IT</w:t>
+      </w:r>
+      <w:r>
+        <w:rPr>
+          <w:rFonts w:hint="eastAsia"/>
+        </w:rPr>
+        <w:t>系统当前导致业务停顿开始，到</w:t>
+      </w:r>
+      <w:r>
+        <w:rPr>
+          <w:rFonts w:hint="eastAsia"/>
+        </w:rPr>
+        <w:t>IT</w:t>
+      </w:r>
+      <w:r>
+        <w:rPr>
+          <w:rFonts w:hint="eastAsia"/>
+        </w:rPr>
+        <w:t>系统恢复至可以支持各部门运作、恢复运营之时，此两点之间的时间段称为</w:t>
+      </w:r>
+      <w:r>
+        <w:rPr>
+          <w:rFonts w:hint="eastAsia"/>
+        </w:rPr>
+        <w:t>RTO</w:t>
+      </w:r>
+      <w:r>
+        <w:rPr>
+          <w:rFonts w:hint="eastAsia"/>
+        </w:rPr>
+        <w:t>。</w:t>
+      </w:r>
+    </w:p>
+    <w:p>
+      <w:pPr>
+        <w:ind w:firstLine="420"/>
+      </w:pPr>
+      <w:r>
+        <w:rPr>
+          <w:rFonts w:hint="eastAsia"/>
+        </w:rPr>
+        <w:t>所谓</w:t>
+      </w:r>
+      <w:r>
+        <w:rPr>
+          <w:rFonts w:hint="eastAsia"/>
+        </w:rPr>
+        <w:t>RPO</w:t>
+      </w:r>
+      <w:r>
+        <w:rPr>
+          <w:rFonts w:hint="eastAsia"/>
+        </w:rPr>
+        <w:t>，</w:t>
+      </w:r>
+      <w:r>
+        <w:rPr>
+          <w:rFonts w:hint="eastAsia"/>
+        </w:rPr>
+        <w:t>Recovery</w:t>
+      </w:r>
+      <w:r>
+        <w:t xml:space="preserve"> </w:t>
+      </w:r>
+      <w:r>
+        <w:rPr>
+          <w:rFonts w:hint="eastAsia"/>
+        </w:rPr>
+        <w:t>Point</w:t>
+      </w:r>
+      <w:r>
+        <w:t xml:space="preserve"> </w:t>
+      </w:r>
+      <w:r>
+        <w:rPr>
+          <w:rFonts w:hint="eastAsia"/>
+        </w:rPr>
+        <w:t>Object</w:t>
+      </w:r>
+      <w:r>
+        <w:rPr>
+          <w:rFonts w:hint="eastAsia"/>
+        </w:rPr>
+        <w:t>，是指从系统和应用数据而言，要实现能够恢复至可以支持各部门业务运作，系统及生产数据应恢复到怎么样的更新程度。</w:t>
+      </w:r>
+      <w:r>
+        <w:rPr>
+          <w:rFonts w:hint="eastAsia"/>
+        </w:rPr>
         <w:lastRenderedPageBreak/>
-        <w:t>所谓</w:t>
-      </w:r>
-      <w:r>
-        <w:rPr>
-          <w:rFonts w:hint="eastAsia"/>
-        </w:rPr>
-        <w:t>RTO</w:t>
-      </w:r>
-      <w:r>
-        <w:rPr>
-          <w:rFonts w:hint="eastAsia"/>
-        </w:rPr>
-        <w:t>，</w:t>
-      </w:r>
-      <w:r>
-        <w:rPr>
-          <w:rFonts w:hint="eastAsia"/>
-        </w:rPr>
-        <w:t>Recovery</w:t>
-      </w:r>
-      <w:r>
-        <w:t xml:space="preserve"> </w:t>
-      </w:r>
-      <w:r>
-        <w:rPr>
-          <w:rFonts w:hint="eastAsia"/>
-        </w:rPr>
-        <w:t>Time</w:t>
-      </w:r>
-      <w:r>
-        <w:t xml:space="preserve"> </w:t>
-      </w:r>
-      <w:r>
-        <w:rPr>
-          <w:rFonts w:hint="eastAsia"/>
-        </w:rPr>
-        <w:t>Object</w:t>
-      </w:r>
-      <w:r>
-        <w:rPr>
-          <w:rFonts w:hint="eastAsia"/>
-        </w:rPr>
-        <w:t>，它是指灾难发生后，从</w:t>
-      </w:r>
-      <w:r>
-        <w:rPr>
-          <w:rFonts w:hint="eastAsia"/>
-        </w:rPr>
-        <w:t>IT</w:t>
-      </w:r>
-      <w:r>
-        <w:rPr>
-          <w:rFonts w:hint="eastAsia"/>
-        </w:rPr>
-        <w:t>系统当前导致业务停顿开始，到</w:t>
-      </w:r>
-      <w:r>
-        <w:rPr>
-          <w:rFonts w:hint="eastAsia"/>
-        </w:rPr>
-        <w:t>IT</w:t>
-      </w:r>
-      <w:r>
-        <w:rPr>
-          <w:rFonts w:hint="eastAsia"/>
-        </w:rPr>
-        <w:t>系统恢复至可以支持各部门运作、恢复运营之时，此两点之间的时间段称为</w:t>
-      </w:r>
-      <w:r>
-        <w:rPr>
-          <w:rFonts w:hint="eastAsia"/>
-        </w:rPr>
-        <w:t>RTO</w:t>
-      </w:r>
-      <w:r>
-        <w:rPr>
-          <w:rFonts w:hint="eastAsia"/>
-        </w:rPr>
-        <w:t>。</w:t>
-      </w:r>
-    </w:p>
-    <w:p>
-      <w:pPr>
-        <w:ind w:firstLine="420"/>
-      </w:pPr>
-      <w:r>
-        <w:rPr>
-          <w:rFonts w:hint="eastAsia"/>
-        </w:rPr>
-        <w:t>所谓</w:t>
-      </w:r>
-      <w:r>
-        <w:rPr>
-          <w:rFonts w:hint="eastAsia"/>
-        </w:rPr>
-        <w:t>RPO</w:t>
-      </w:r>
-      <w:r>
-        <w:rPr>
-          <w:rFonts w:hint="eastAsia"/>
-        </w:rPr>
-        <w:t>，</w:t>
-      </w:r>
-      <w:r>
-        <w:rPr>
-          <w:rFonts w:hint="eastAsia"/>
-        </w:rPr>
-        <w:t>Recovery</w:t>
-      </w:r>
-      <w:r>
-        <w:t xml:space="preserve"> </w:t>
-      </w:r>
-      <w:r>
-        <w:rPr>
-          <w:rFonts w:hint="eastAsia"/>
-        </w:rPr>
-        <w:t>Point</w:t>
-      </w:r>
-      <w:r>
-        <w:t xml:space="preserve"> </w:t>
-      </w:r>
-      <w:r>
-        <w:rPr>
-          <w:rFonts w:hint="eastAsia"/>
-        </w:rPr>
-        <w:t>Object</w:t>
-      </w:r>
-      <w:r>
-        <w:rPr>
-          <w:rFonts w:hint="eastAsia"/>
-        </w:rPr>
-        <w:t>，是指从系统和应用数据而言，要实现能够恢复至可以支持各部门业务运作，系统及生产数据应恢复到怎么样的更新程度。这种更新程度可以是上一周的备份数据，也可以是上一次交易的实时数据。</w:t>
+        <w:t>这种更新程度可以是上一周的备份数据，也可以是上一次交易的实时数据。</w:t>
       </w:r>
     </w:p>
     <w:p>
@@ -841,6 +1338,95 @@
 <file path=word/numbering.xml><?xml version="1.0" encoding="utf-8"?>
 <w:numbering xmlns:wpc="http://schemas.microsoft.com/office/word/2010/wordprocessingCanvas" xmlns:cx="http://schemas.microsoft.com/office/drawing/2014/chartex" xmlns:cx1="http://schemas.microsoft.com/office/drawing/2015/9/8/chartex" xmlns:mc="http://schemas.openxmlformats.org/markup-compatibility/2006" xmlns:o="urn:schemas-microsoft-com:office:office" xmlns:r="http://schemas.openxmlformats.org/officeDocument/2006/relationships" xmlns:m="http://schemas.openxmlformats.org/officeDocument/2006/math" xmlns:v="urn:schemas-microsoft-com:vml" xmlns:wp14="http://schemas.microsoft.com/office/word/2010/wordprocessingDrawing" xmlns:wp="http://schemas.openxmlformats.org/drawingml/2006/wordprocessingDrawing" xmlns:w10="urn:schemas-microsoft-com:office:word" xmlns:w="http://schemas.openxmlformats.org/wordprocessingml/2006/main" xmlns:w14="http://schemas.microsoft.com/office/word/2010/wordml" xmlns:w15="http://schemas.microsoft.com/office/word/2012/wordml" xmlns:w16se="http://schemas.microsoft.com/office/word/2015/wordml/symex" xmlns:wpg="http://schemas.microsoft.com/office/word/2010/wordprocessingGroup" xmlns:wpi="http://schemas.microsoft.com/office/word/2010/wordprocessingInk" xmlns:wne="http://schemas.microsoft.com/office/word/2006/wordml" xmlns:wps="http://schemas.microsoft.com/office/word/2010/wordprocessingShape" mc:Ignorable="w14 w15 w16se wp14">
   <w:abstractNum w:abstractNumId="0" w15:restartNumberingAfterBreak="0">
+    <w:nsid w:val="0BEA430E"/>
+    <w:multiLevelType w:val="hybridMultilevel"/>
+    <w:tmpl w:val="533EF6E8"/>
+    <w:lvl w:ilvl="0" w:tplc="53B8393E">
+      <w:start w:val="1"/>
+      <w:numFmt w:val="decimal"/>
+      <w:lvlText w:val="%1、"/>
+      <w:lvlJc w:val="left"/>
+      <w:pPr>
+        <w:ind w:left="780" w:hanging="360"/>
+      </w:pPr>
+      <w:rPr>
+        <w:rFonts w:hint="default"/>
+      </w:rPr>
+    </w:lvl>
+    <w:lvl w:ilvl="1" w:tplc="04090019" w:tentative="1">
+      <w:start w:val="1"/>
+      <w:numFmt w:val="lowerLetter"/>
+      <w:lvlText w:val="%2)"/>
+      <w:lvlJc w:val="left"/>
+      <w:pPr>
+        <w:ind w:left="1260" w:hanging="420"/>
+      </w:pPr>
+    </w:lvl>
+    <w:lvl w:ilvl="2" w:tplc="0409001B" w:tentative="1">
+      <w:start w:val="1"/>
+      <w:numFmt w:val="lowerRoman"/>
+      <w:lvlText w:val="%3."/>
+      <w:lvlJc w:val="right"/>
+      <w:pPr>
+        <w:ind w:left="1680" w:hanging="420"/>
+      </w:pPr>
+    </w:lvl>
+    <w:lvl w:ilvl="3" w:tplc="0409000F" w:tentative="1">
+      <w:start w:val="1"/>
+      <w:numFmt w:val="decimal"/>
+      <w:lvlText w:val="%4."/>
+      <w:lvlJc w:val="left"/>
+      <w:pPr>
+        <w:ind w:left="2100" w:hanging="420"/>
+      </w:pPr>
+    </w:lvl>
+    <w:lvl w:ilvl="4" w:tplc="04090019" w:tentative="1">
+      <w:start w:val="1"/>
+      <w:numFmt w:val="lowerLetter"/>
+      <w:lvlText w:val="%5)"/>
+      <w:lvlJc w:val="left"/>
+      <w:pPr>
+        <w:ind w:left="2520" w:hanging="420"/>
+      </w:pPr>
+    </w:lvl>
+    <w:lvl w:ilvl="5" w:tplc="0409001B" w:tentative="1">
+      <w:start w:val="1"/>
+      <w:numFmt w:val="lowerRoman"/>
+      <w:lvlText w:val="%6."/>
+      <w:lvlJc w:val="right"/>
+      <w:pPr>
+        <w:ind w:left="2940" w:hanging="420"/>
+      </w:pPr>
+    </w:lvl>
+    <w:lvl w:ilvl="6" w:tplc="0409000F" w:tentative="1">
+      <w:start w:val="1"/>
+      <w:numFmt w:val="decimal"/>
+      <w:lvlText w:val="%7."/>
+      <w:lvlJc w:val="left"/>
+      <w:pPr>
+        <w:ind w:left="3360" w:hanging="420"/>
+      </w:pPr>
+    </w:lvl>
+    <w:lvl w:ilvl="7" w:tplc="04090019" w:tentative="1">
+      <w:start w:val="1"/>
+      <w:numFmt w:val="lowerLetter"/>
+      <w:lvlText w:val="%8)"/>
+      <w:lvlJc w:val="left"/>
+      <w:pPr>
+        <w:ind w:left="3780" w:hanging="420"/>
+      </w:pPr>
+    </w:lvl>
+    <w:lvl w:ilvl="8" w:tplc="0409001B" w:tentative="1">
+      <w:start w:val="1"/>
+      <w:numFmt w:val="lowerRoman"/>
+      <w:lvlText w:val="%9."/>
+      <w:lvlJc w:val="right"/>
+      <w:pPr>
+        <w:ind w:left="4200" w:hanging="420"/>
+      </w:pPr>
+    </w:lvl>
+  </w:abstractNum>
+  <w:abstractNum w:abstractNumId="1" w15:restartNumberingAfterBreak="0">
     <w:nsid w:val="493A77B8"/>
     <w:multiLevelType w:val="hybridMultilevel"/>
     <w:tmpl w:val="1B2E298A"/>
@@ -929,7 +1515,7 @@
       </w:pPr>
     </w:lvl>
   </w:abstractNum>
-  <w:abstractNum w:abstractNumId="1" w15:restartNumberingAfterBreak="0">
+  <w:abstractNum w:abstractNumId="2" w15:restartNumberingAfterBreak="0">
     <w:nsid w:val="7DBF5A0C"/>
     <w:multiLevelType w:val="hybridMultilevel"/>
     <w:tmpl w:val="6EBA7584"/>
@@ -1019,9 +1605,12 @@
     </w:lvl>
   </w:abstractNum>
   <w:num w:numId="1">
+    <w:abstractNumId w:val="2"/>
+  </w:num>
+  <w:num w:numId="2">
     <w:abstractNumId w:val="1"/>
   </w:num>
-  <w:num w:numId="2">
+  <w:num w:numId="3">
     <w:abstractNumId w:val="0"/>
   </w:num>
 </w:numbering>
@@ -1701,6 +2290,18 @@
       <w:ind w:firstLineChars="200" w:firstLine="420"/>
     </w:pPr>
   </w:style>
+  <w:style w:type="character" w:styleId="a8">
+    <w:name w:val="Hyperlink"/>
+    <w:basedOn w:val="a0"/>
+    <w:uiPriority w:val="99"/>
+    <w:semiHidden/>
+    <w:unhideWhenUsed/>
+    <w:rsid w:val="005F6FA1"/>
+    <w:rPr>
+      <w:color w:val="0000FF"/>
+      <w:u w:val="single"/>
+    </w:rPr>
+  </w:style>
 </w:styles>
 </file>
 

--- a/架构/高可用架构.docx
+++ b/架构/高可用架构.docx
@@ -37,6 +37,75 @@
     </w:p>
     <w:p>
       <w:pPr>
+        <w:ind w:firstLine="420"/>
+        <w:rPr>
+          <w:rFonts w:hint="eastAsia"/>
+        </w:rPr>
+      </w:pPr>
+      <w:r>
+        <w:rPr>
+          <w:rFonts w:hint="eastAsia"/>
+        </w:rPr>
+        <w:t>首先高可用架构应该具备如下特征</w:t>
+      </w:r>
+      <w:r>
+        <w:rPr>
+          <w:rFonts w:hint="eastAsia"/>
+        </w:rPr>
+        <w:t>:</w:t>
+      </w:r>
+    </w:p>
+    <w:p>
+      <w:pPr>
+        <w:ind w:firstLine="420"/>
+        <w:rPr>
+          <w:rFonts w:hint="eastAsia"/>
+        </w:rPr>
+      </w:pPr>
+      <w:r>
+        <w:rPr>
+          <w:rFonts w:hint="eastAsia"/>
+        </w:rPr>
+        <w:t>数据库对前端业务透明，业务不会因为数据库故障产生中断。</w:t>
+      </w:r>
+    </w:p>
+    <w:p>
+      <w:pPr>
+        <w:ind w:firstLine="420"/>
+        <w:rPr>
+          <w:rFonts w:hint="eastAsia"/>
+        </w:rPr>
+      </w:pPr>
+      <w:r>
+        <w:rPr>
+          <w:rFonts w:hint="eastAsia"/>
+        </w:rPr>
+        <w:t>非主节点的数据应该和主节点的数据实时或者最终保持一致。</w:t>
+      </w:r>
+    </w:p>
+    <w:p>
+      <w:pPr>
+        <w:ind w:firstLine="420"/>
+        <w:rPr>
+          <w:rFonts w:hint="eastAsia"/>
+        </w:rPr>
+      </w:pPr>
+      <w:r>
+        <w:rPr>
+          <w:rFonts w:hint="eastAsia"/>
+        </w:rPr>
+        <w:t>当业务因高可用机制发生数据库切换时，切换前后的数据库内容应当一致，不会因为数据缺失或者数据不一致而影响业务。</w:t>
+      </w:r>
+    </w:p>
+    <w:p>
+      <w:pPr>
+        <w:rPr>
+          <w:rFonts w:hint="eastAsia"/>
+        </w:rPr>
+      </w:pPr>
+    </w:p>
+    <w:p>
+      <w:pPr>
         <w:pStyle w:val="2"/>
       </w:pPr>
       <w:r>
@@ -132,6 +201,705 @@
           <w:rFonts w:hint="eastAsia"/>
         </w:rPr>
         <w:t>当用户越来越多，已有服务不能承载更多的用户的时候，便需要对服务进行拓展，扩展的方式最好是不触动原有的服务，对于服务的调用者是透明的。</w:t>
+      </w:r>
+    </w:p>
+    <w:p>
+      <w:pPr>
+        <w:pStyle w:val="1"/>
+      </w:pPr>
+      <w:r>
+        <w:rPr>
+          <w:rFonts w:hint="eastAsia"/>
+        </w:rPr>
+        <w:t>架构</w:t>
+      </w:r>
+    </w:p>
+    <w:p>
+      <w:pPr>
+        <w:pStyle w:val="2"/>
+        <w:rPr>
+          <w:rFonts w:hint="eastAsia"/>
+        </w:rPr>
+      </w:pPr>
+      <w:r>
+        <w:rPr>
+          <w:rFonts w:hint="eastAsia"/>
+        </w:rPr>
+        <w:t>选型</w:t>
+      </w:r>
+    </w:p>
+    <w:p>
+      <w:pPr>
+        <w:ind w:firstLine="420"/>
+        <w:rPr>
+          <w:rFonts w:hint="eastAsia"/>
+        </w:rPr>
+      </w:pPr>
+      <w:r>
+        <w:rPr>
+          <w:rFonts w:hint="eastAsia"/>
+        </w:rPr>
+        <w:t>目前</w:t>
+      </w:r>
+      <w:r>
+        <w:rPr>
+          <w:rFonts w:hint="eastAsia"/>
+        </w:rPr>
+        <w:t>MySQL</w:t>
+      </w:r>
+      <w:r>
+        <w:rPr>
+          <w:rFonts w:hint="eastAsia"/>
+        </w:rPr>
+        <w:t>高可用方案有很多，几种典型的高可用架构选型有</w:t>
+      </w:r>
+      <w:r>
+        <w:rPr>
+          <w:rFonts w:hint="eastAsia"/>
+        </w:rPr>
+        <w:t>:</w:t>
+      </w:r>
+    </w:p>
+    <w:p>
+      <w:pPr>
+        <w:ind w:firstLine="420"/>
+        <w:rPr>
+          <w:rFonts w:hint="eastAsia"/>
+        </w:rPr>
+      </w:pPr>
+      <w:r>
+        <w:rPr>
+          <w:rFonts w:hint="eastAsia"/>
+          <w:b/>
+          <w:color w:val="FF0000"/>
+        </w:rPr>
+        <w:t>主从或主主半同步复制：</w:t>
+      </w:r>
+      <w:r>
+        <w:rPr>
+          <w:rFonts w:hint="eastAsia"/>
+        </w:rPr>
+        <w:t>通过依赖</w:t>
+      </w:r>
+      <w:r>
+        <w:rPr>
+          <w:rFonts w:hint="eastAsia"/>
+        </w:rPr>
+        <w:t>MySQL</w:t>
+      </w:r>
+      <w:r>
+        <w:rPr>
+          <w:rFonts w:hint="eastAsia"/>
+        </w:rPr>
+        <w:t>本身的复制，</w:t>
+      </w:r>
+      <w:r>
+        <w:rPr>
+          <w:rFonts w:hint="eastAsia"/>
+        </w:rPr>
+        <w:t>Master</w:t>
+      </w:r>
+      <w:r>
+        <w:rPr>
+          <w:rFonts w:hint="eastAsia"/>
+        </w:rPr>
+        <w:t>制作一个或多个热副本，在</w:t>
+      </w:r>
+      <w:r>
+        <w:rPr>
+          <w:rFonts w:hint="eastAsia"/>
+        </w:rPr>
+        <w:t>Master</w:t>
+      </w:r>
+      <w:r>
+        <w:rPr>
+          <w:rFonts w:hint="eastAsia"/>
+        </w:rPr>
+        <w:t>故障时，将服务切换到热副本从而达到高可用的效果。</w:t>
+      </w:r>
+    </w:p>
+    <w:p>
+      <w:pPr>
+        <w:ind w:firstLine="420"/>
+        <w:rPr>
+          <w:rFonts w:hint="eastAsia"/>
+        </w:rPr>
+      </w:pPr>
+      <w:r>
+        <w:rPr>
+          <w:rFonts w:hint="eastAsia"/>
+          <w:b/>
+          <w:color w:val="FF0000"/>
+        </w:rPr>
+        <w:lastRenderedPageBreak/>
+        <w:t>MHA+</w:t>
+      </w:r>
+      <w:r>
+        <w:rPr>
+          <w:rFonts w:hint="eastAsia"/>
+          <w:b/>
+          <w:color w:val="FF0000"/>
+        </w:rPr>
+        <w:t>多节点集群：</w:t>
+      </w:r>
+      <w:r>
+        <w:rPr>
+          <w:rFonts w:hint="eastAsia"/>
+        </w:rPr>
+        <w:t>基于</w:t>
+      </w:r>
+      <w:r>
+        <w:rPr>
+          <w:rFonts w:hint="eastAsia"/>
+        </w:rPr>
+        <w:t>MHA</w:t>
+      </w:r>
+      <w:r>
+        <w:rPr>
+          <w:rFonts w:hint="eastAsia"/>
+        </w:rPr>
+        <w:t>的集群方案，通常和其他第三方方案组合实现</w:t>
+      </w:r>
+    </w:p>
+    <w:p>
+      <w:pPr>
+        <w:ind w:firstLine="420"/>
+        <w:rPr>
+          <w:rFonts w:hint="eastAsia"/>
+        </w:rPr>
+      </w:pPr>
+      <w:r>
+        <w:rPr>
+          <w:rFonts w:hint="eastAsia"/>
+          <w:b/>
+          <w:color w:val="FF0000"/>
+        </w:rPr>
+        <w:t>分布式协议：</w:t>
+      </w:r>
+      <w:r>
+        <w:rPr>
+          <w:rFonts w:hint="eastAsia"/>
+        </w:rPr>
+        <w:t>基于分布式协议的高可用方案，常见的有</w:t>
+      </w:r>
+      <w:r>
+        <w:rPr>
+          <w:rFonts w:hint="eastAsia"/>
+        </w:rPr>
+        <w:t>Galera Cluster,PXC</w:t>
+      </w:r>
+      <w:r>
+        <w:rPr>
+          <w:rFonts w:hint="eastAsia"/>
+        </w:rPr>
+        <w:t>和</w:t>
+      </w:r>
+      <w:r>
+        <w:rPr>
+          <w:rFonts w:hint="eastAsia"/>
+        </w:rPr>
+        <w:t>MGR</w:t>
+      </w:r>
+    </w:p>
+    <w:p>
+      <w:pPr>
+        <w:ind w:firstLine="420"/>
+        <w:rPr>
+          <w:rFonts w:hint="eastAsia"/>
+        </w:rPr>
+      </w:pPr>
+      <w:r>
+        <w:rPr>
+          <w:rFonts w:hint="eastAsia"/>
+          <w:b/>
+          <w:color w:val="FF0000"/>
+        </w:rPr>
+        <w:t>基于共享存储方案：</w:t>
+      </w:r>
+      <w:r>
+        <w:rPr>
+          <w:rFonts w:hint="eastAsia"/>
+        </w:rPr>
+        <w:t>如</w:t>
+      </w:r>
+      <w:r>
+        <w:rPr>
+          <w:rFonts w:hint="eastAsia"/>
+        </w:rPr>
+        <w:t>SAN</w:t>
+      </w:r>
+      <w:r>
+        <w:rPr>
+          <w:rFonts w:hint="eastAsia"/>
+        </w:rPr>
+        <w:t>存储，这种方案可以实现网络中不同服务器的数据共享，共享存储能够为数据库服务器和存储解耦。</w:t>
+      </w:r>
+    </w:p>
+    <w:p>
+      <w:pPr>
+        <w:ind w:firstLine="420"/>
+      </w:pPr>
+      <w:r>
+        <w:rPr>
+          <w:rFonts w:hint="eastAsia"/>
+          <w:b/>
+          <w:color w:val="FF0000"/>
+        </w:rPr>
+        <w:t>基于磁盘复制方案：</w:t>
+      </w:r>
+      <w:r>
+        <w:rPr>
+          <w:rFonts w:hint="eastAsia"/>
+        </w:rPr>
+        <w:t>如</w:t>
+      </w:r>
+      <w:r>
+        <w:rPr>
+          <w:rFonts w:hint="eastAsia"/>
+        </w:rPr>
+        <w:t>DRBD</w:t>
+      </w:r>
+      <w:r>
+        <w:rPr>
+          <w:rFonts w:hint="eastAsia"/>
+        </w:rPr>
+        <w:t>，</w:t>
+      </w:r>
+      <w:r>
+        <w:rPr>
+          <w:rFonts w:hint="eastAsia"/>
+        </w:rPr>
+        <w:t>DRDB</w:t>
+      </w:r>
+      <w:r>
+        <w:rPr>
+          <w:rFonts w:hint="eastAsia"/>
+        </w:rPr>
+        <w:t>是一个以</w:t>
+      </w:r>
+      <w:r>
+        <w:rPr>
+          <w:rFonts w:hint="eastAsia"/>
+        </w:rPr>
+        <w:t>linux</w:t>
+      </w:r>
+      <w:r>
+        <w:rPr>
+          <w:rFonts w:hint="eastAsia"/>
+        </w:rPr>
+        <w:t>内核模块方式实现的块级别同步复制技术。它通过网卡将主服务器的每个块复制到另外一个服务器块设备上，并在主设备提交块之前记录下来。类似共享存储解决方案。</w:t>
+      </w:r>
+    </w:p>
+    <w:p>
+      <w:pPr>
+        <w:ind w:firstLine="420"/>
+      </w:pPr>
+    </w:p>
+    <w:p>
+      <w:pPr>
+        <w:pStyle w:val="2"/>
+        <w:rPr>
+          <w:rFonts w:hint="eastAsia"/>
+        </w:rPr>
+      </w:pPr>
+      <w:r>
+        <w:rPr>
+          <w:rFonts w:hint="eastAsia"/>
+        </w:rPr>
+        <w:t>架构</w:t>
+      </w:r>
+      <w:bookmarkStart w:id="0" w:name="_GoBack"/>
+      <w:r>
+        <w:rPr>
+          <w:rFonts w:hint="eastAsia"/>
+          <w:noProof/>
+        </w:rPr>
+        <w:drawing>
+          <wp:anchor distT="0" distB="0" distL="114300" distR="114300" simplePos="0" relativeHeight="251659264" behindDoc="0" locked="0" layoutInCell="1" allowOverlap="1">
+            <wp:simplePos x="0" y="0"/>
+            <wp:positionH relativeFrom="column">
+              <wp:posOffset>0</wp:posOffset>
+            </wp:positionH>
+            <wp:positionV relativeFrom="paragraph">
+              <wp:posOffset>293370</wp:posOffset>
+            </wp:positionV>
+            <wp:extent cx="5274310" cy="1344295"/>
+            <wp:effectExtent l="0" t="0" r="2540" b="8255"/>
+            <wp:wrapTopAndBottom/>
+            <wp:docPr id="2" name="图片 2"/>
+            <wp:cNvGraphicFramePr>
+              <a:graphicFrameLocks xmlns:a="http://schemas.openxmlformats.org/drawingml/2006/main" noChangeAspect="1"/>
+            </wp:cNvGraphicFramePr>
+            <a:graphic xmlns:a="http://schemas.openxmlformats.org/drawingml/2006/main">
+              <a:graphicData uri="http://schemas.openxmlformats.org/drawingml/2006/picture">
+                <pic:pic xmlns:pic="http://schemas.openxmlformats.org/drawingml/2006/picture">
+                  <pic:nvPicPr>
+                    <pic:cNvPr id="2" name="MySQL高可用方案.jpg"/>
+                    <pic:cNvPicPr/>
+                  </pic:nvPicPr>
+                  <pic:blipFill>
+                    <a:blip r:embed="rId7" cstate="print">
+                      <a:extLst>
+                        <a:ext uri="{28A0092B-C50C-407E-A947-70E740481C1C}">
+                          <a14:useLocalDpi xmlns:a14="http://schemas.microsoft.com/office/drawing/2010/main" val="0"/>
+                        </a:ext>
+                      </a:extLst>
+                    </a:blip>
+                    <a:stretch>
+                      <a:fillRect/>
+                    </a:stretch>
+                  </pic:blipFill>
+                  <pic:spPr>
+                    <a:xfrm>
+                      <a:off x="0" y="0"/>
+                      <a:ext cx="5274310" cy="1344295"/>
+                    </a:xfrm>
+                    <a:prstGeom prst="rect">
+                      <a:avLst/>
+                    </a:prstGeom>
+                  </pic:spPr>
+                </pic:pic>
+              </a:graphicData>
+            </a:graphic>
+          </wp:anchor>
+        </w:drawing>
+      </w:r>
+      <w:bookmarkEnd w:id="0"/>
+    </w:p>
+    <w:p>
+      <w:pPr>
+        <w:pStyle w:val="2"/>
+      </w:pPr>
+      <w:r>
+        <w:rPr>
+          <w:rFonts w:hint="eastAsia"/>
+        </w:rPr>
+        <w:t>总结</w:t>
+      </w:r>
+    </w:p>
+    <w:p>
+      <w:pPr>
+        <w:ind w:firstLine="420"/>
+        <w:rPr>
+          <w:rFonts w:hint="eastAsia"/>
+        </w:rPr>
+      </w:pPr>
+      <w:r>
+        <w:rPr>
+          <w:rFonts w:hint="eastAsia"/>
+        </w:rPr>
+        <w:t>MySQL</w:t>
+      </w:r>
+      <w:r>
+        <w:rPr>
+          <w:rFonts w:hint="eastAsia"/>
+        </w:rPr>
+        <w:t>高可用方案的建议，这些也是基于一些高可用的实践所做的总结。</w:t>
+      </w:r>
+    </w:p>
+    <w:p>
+      <w:pPr>
+        <w:ind w:firstLine="420"/>
+        <w:rPr>
+          <w:rFonts w:hint="eastAsia"/>
+        </w:rPr>
+      </w:pPr>
+      <w:r>
+        <w:rPr>
+          <w:rFonts w:hint="eastAsia"/>
+        </w:rPr>
+        <w:t xml:space="preserve">1) </w:t>
+      </w:r>
+      <w:r>
+        <w:rPr>
+          <w:rFonts w:hint="eastAsia"/>
+        </w:rPr>
+        <w:t>行业内多活的设计目标不是多写，需要先实现跨机房的高可用容灾和计划内的机房间数据切换</w:t>
+      </w:r>
+    </w:p>
+    <w:p>
+      <w:pPr>
+        <w:ind w:firstLine="420"/>
+        <w:rPr>
+          <w:rFonts w:hint="eastAsia"/>
+        </w:rPr>
+      </w:pPr>
+      <w:r>
+        <w:rPr>
+          <w:rFonts w:hint="eastAsia"/>
+        </w:rPr>
+        <w:t xml:space="preserve">2) </w:t>
+      </w:r>
+      <w:r>
+        <w:rPr>
+          <w:rFonts w:hint="eastAsia"/>
+        </w:rPr>
+        <w:t>引入</w:t>
+      </w:r>
+      <w:r>
+        <w:rPr>
+          <w:rFonts w:hint="eastAsia"/>
+        </w:rPr>
+        <w:t>consul</w:t>
+      </w:r>
+      <w:r>
+        <w:rPr>
+          <w:rFonts w:hint="eastAsia"/>
+        </w:rPr>
+        <w:t>的域名管理，解决</w:t>
+      </w:r>
+      <w:r>
+        <w:rPr>
+          <w:rFonts w:hint="eastAsia"/>
+        </w:rPr>
+        <w:t>VIP</w:t>
+      </w:r>
+      <w:r>
+        <w:rPr>
+          <w:rFonts w:hint="eastAsia"/>
+        </w:rPr>
+        <w:t>方案带来的一些潜在瓶颈（域名的业务属性，实现单机多实例，读写分离的域名配置）</w:t>
+      </w:r>
+    </w:p>
+    <w:p>
+      <w:pPr>
+        <w:ind w:firstLine="420"/>
+        <w:rPr>
+          <w:rFonts w:hint="eastAsia"/>
+        </w:rPr>
+      </w:pPr>
+      <w:r>
+        <w:rPr>
+          <w:rFonts w:hint="eastAsia"/>
+        </w:rPr>
+        <w:t xml:space="preserve">3) </w:t>
+      </w:r>
+      <w:r>
+        <w:rPr>
+          <w:rFonts w:hint="eastAsia"/>
+        </w:rPr>
+        <w:t>对于</w:t>
+      </w:r>
+      <w:r>
+        <w:rPr>
+          <w:rFonts w:hint="eastAsia"/>
+        </w:rPr>
+        <w:t>consul</w:t>
+      </w:r>
+      <w:r>
+        <w:rPr>
+          <w:rFonts w:hint="eastAsia"/>
+        </w:rPr>
+        <w:t>的整体定位不局限于集群环境，在单实例，集群，分布式中间件方向都可以采用，</w:t>
+      </w:r>
+      <w:r>
+        <w:rPr>
+          <w:rFonts w:hint="eastAsia"/>
+        </w:rPr>
+        <w:t>consul</w:t>
+      </w:r>
+      <w:r>
+        <w:rPr>
+          <w:rFonts w:hint="eastAsia"/>
+        </w:rPr>
+        <w:t>是作为一种通用的基础域名服务。</w:t>
+      </w:r>
+    </w:p>
+    <w:p>
+      <w:pPr>
+        <w:ind w:firstLine="420"/>
+        <w:rPr>
+          <w:rFonts w:hint="eastAsia"/>
+        </w:rPr>
+      </w:pPr>
+      <w:r>
+        <w:rPr>
+          <w:rFonts w:hint="eastAsia"/>
+        </w:rPr>
+        <w:t xml:space="preserve">4) </w:t>
+      </w:r>
+      <w:r>
+        <w:rPr>
+          <w:rFonts w:hint="eastAsia"/>
+        </w:rPr>
+        <w:t>同机房高可用方案的落地，需要和应用方对接程序端对域名的支持情况，在不同语言的客户端侧会有一些配置的差异。</w:t>
+      </w:r>
+    </w:p>
+    <w:p>
+      <w:pPr>
+        <w:ind w:firstLine="420"/>
+        <w:rPr>
+          <w:rFonts w:hint="eastAsia"/>
+        </w:rPr>
+      </w:pPr>
+      <w:r>
+        <w:rPr>
+          <w:rFonts w:hint="eastAsia"/>
+        </w:rPr>
+        <w:t xml:space="preserve">5) </w:t>
+      </w:r>
+      <w:r>
+        <w:rPr>
+          <w:rFonts w:hint="eastAsia"/>
+        </w:rPr>
+        <w:t>在已有高可用方案</w:t>
+      </w:r>
+      <w:r>
+        <w:rPr>
+          <w:rFonts w:hint="eastAsia"/>
+        </w:rPr>
+        <w:t>MHA</w:t>
+      </w:r>
+      <w:r>
+        <w:rPr>
+          <w:rFonts w:hint="eastAsia"/>
+        </w:rPr>
+        <w:t>基础上平滑过渡和改进，在后续新业务尝试引入</w:t>
+      </w:r>
+      <w:r>
+        <w:rPr>
+          <w:rFonts w:hint="eastAsia"/>
+        </w:rPr>
+        <w:t>MGR</w:t>
+      </w:r>
+      <w:r>
+        <w:rPr>
+          <w:rFonts w:hint="eastAsia"/>
+        </w:rPr>
+        <w:t>的方案</w:t>
+      </w:r>
+    </w:p>
+    <w:p>
+      <w:pPr>
+        <w:ind w:firstLine="420"/>
+        <w:rPr>
+          <w:rFonts w:hint="eastAsia"/>
+        </w:rPr>
+      </w:pPr>
+      <w:r>
+        <w:rPr>
+          <w:rFonts w:hint="eastAsia"/>
+        </w:rPr>
+        <w:t xml:space="preserve">6) consul </w:t>
+      </w:r>
+      <w:r>
+        <w:rPr>
+          <w:rFonts w:hint="eastAsia"/>
+        </w:rPr>
+        <w:t>业务</w:t>
+      </w:r>
+      <w:r>
+        <w:rPr>
+          <w:rFonts w:hint="eastAsia"/>
+        </w:rPr>
+        <w:t>API</w:t>
+      </w:r>
+      <w:r>
+        <w:rPr>
+          <w:rFonts w:hint="eastAsia"/>
+        </w:rPr>
+        <w:t>的开发，对数据库层面的业务可持续性访问（服务注销，服务发现）做一些补充和定制，保证</w:t>
+      </w:r>
+      <w:r>
+        <w:rPr>
+          <w:rFonts w:hint="eastAsia"/>
+        </w:rPr>
+        <w:t>consul</w:t>
+      </w:r>
+      <w:r>
+        <w:rPr>
+          <w:rFonts w:hint="eastAsia"/>
+        </w:rPr>
+        <w:t>服务的技术可控</w:t>
+      </w:r>
+    </w:p>
+    <w:p>
+      <w:pPr>
+        <w:ind w:firstLine="420"/>
+        <w:rPr>
+          <w:rFonts w:hint="eastAsia"/>
+        </w:rPr>
+      </w:pPr>
+      <w:r>
+        <w:rPr>
+          <w:rFonts w:hint="eastAsia"/>
+        </w:rPr>
+        <w:lastRenderedPageBreak/>
+        <w:t xml:space="preserve">7) </w:t>
+      </w:r>
+      <w:r>
+        <w:rPr>
+          <w:rFonts w:hint="eastAsia"/>
+        </w:rPr>
+        <w:t>异机房高可用实现应用无缝切换，计划内切换，会有业务中断</w:t>
+      </w:r>
+      <w:r>
+        <w:rPr>
+          <w:rFonts w:hint="eastAsia"/>
+        </w:rPr>
+        <w:t>/</w:t>
+      </w:r>
+      <w:r>
+        <w:rPr>
+          <w:rFonts w:hint="eastAsia"/>
+        </w:rPr>
+        <w:t>延时，保证可控的基础上，应用端无须修改连接配置，需要测试</w:t>
+      </w:r>
+      <w:r>
+        <w:rPr>
+          <w:rFonts w:hint="eastAsia"/>
+        </w:rPr>
+        <w:t>DNS</w:t>
+      </w:r>
+      <w:r>
+        <w:rPr>
+          <w:rFonts w:hint="eastAsia"/>
+        </w:rPr>
+        <w:t>的域名转发等策略，计划外切换，需要做确认才可完成。</w:t>
+      </w:r>
+    </w:p>
+    <w:p>
+      <w:pPr>
+        <w:ind w:firstLine="420"/>
+        <w:rPr>
+          <w:rFonts w:hint="eastAsia"/>
+        </w:rPr>
+      </w:pPr>
+      <w:r>
+        <w:rPr>
+          <w:rFonts w:hint="eastAsia"/>
+        </w:rPr>
+        <w:t xml:space="preserve">8) </w:t>
+      </w:r>
+      <w:r>
+        <w:rPr>
+          <w:rFonts w:hint="eastAsia"/>
+        </w:rPr>
+        <w:t>对已有的分布式方案，可以采用</w:t>
+      </w:r>
+      <w:r>
+        <w:rPr>
+          <w:rFonts w:hint="eastAsia"/>
+        </w:rPr>
+        <w:t>MGR,</w:t>
+      </w:r>
+      <w:r>
+        <w:rPr>
+          <w:rFonts w:hint="eastAsia"/>
+        </w:rPr>
+        <w:t>中间件，</w:t>
+      </w:r>
+      <w:r>
+        <w:rPr>
+          <w:rFonts w:hint="eastAsia"/>
+        </w:rPr>
+        <w:t>consul</w:t>
+      </w:r>
+      <w:r>
+        <w:rPr>
+          <w:rFonts w:hint="eastAsia"/>
+        </w:rPr>
+        <w:t>的组合方案，实现读写分布式扩展。</w:t>
       </w:r>
     </w:p>
     <w:p>
@@ -218,22 +986,12 @@
     <w:p>
       <w:pPr>
         <w:ind w:left="420" w:firstLine="360"/>
-        <w:rPr>
-          <w:rFonts w:hint="eastAsia"/>
-        </w:rPr>
-      </w:pPr>
-      <w:r>
-        <w:rPr>
-          <w:rFonts w:hint="eastAsia"/>
-        </w:rPr>
-        <w:t>由于“主从复制”模式中缺少第三方仲裁者的角色，当主从节点之间的心跳信号异常时，从节点无法靠自己判断到底是主点故障了，还是主从之间网</w:t>
-      </w:r>
-      <w:r>
-        <w:rPr>
-          <w:rFonts w:hint="eastAsia"/>
-        </w:rPr>
-        <w:lastRenderedPageBreak/>
-        <w:t>络故障了。此时，</w:t>
+      </w:pPr>
+      <w:r>
+        <w:rPr>
+          <w:rFonts w:hint="eastAsia"/>
+        </w:rPr>
+        <w:t>由于“主从复制”模式中缺少第三方仲裁者的角色，当主从节点之间的心跳信号异常时，从节点无法靠自己判断到底是主点故障了，还是主从之间网络故障了。此时，</w:t>
       </w:r>
       <w:r>
         <w:rPr>
@@ -378,9 +1136,6 @@
     <w:p>
       <w:pPr>
         <w:ind w:left="420" w:firstLine="360"/>
-        <w:rPr>
-          <w:rFonts w:hint="eastAsia"/>
-        </w:rPr>
       </w:pPr>
       <w:r>
         <w:rPr>
@@ -449,7 +1204,14 @@
         <w:rPr>
           <w:rFonts w:hint="eastAsia"/>
         </w:rPr>
-        <w:t>）。这些产品的特点是比较灵活，可以支持异种数据库之间的数据复制，也可以指定只复制数据库中的部分对象（比如只复制指定几张数据表的数据）。但这些产品的缺点也很明显：首先相对于数据库主从复制来说，时延较大，通常会达到秒级以上，而且往往做不到数据库层面</w:t>
+        <w:t>）。这些产品的特点是比较灵活，可以支持异种数据库之间的数据复制，也可以指定只复制数据库中的部分对象（比如只复制指定几</w:t>
+      </w:r>
+      <w:r>
+        <w:rPr>
+          <w:rFonts w:hint="eastAsia"/>
+        </w:rPr>
+        <w:lastRenderedPageBreak/>
+        <w:t>张数据表的数据）。但这些产品的缺点也很明显：首先相对于数据库主从复制来说，时延较大，通常会达到秒级以上，而且往往做不到数据库层面</w:t>
       </w:r>
       <w:r>
         <w:rPr>
@@ -557,9 +1319,6 @@
     <w:p>
       <w:pPr>
         <w:ind w:left="420" w:firstLine="360"/>
-        <w:rPr>
-          <w:rFonts w:hint="eastAsia"/>
-        </w:rPr>
       </w:pPr>
       <w:r>
         <w:t>此外，为了抵御机房级灾难和城市级灾难，可以将多份副本分散部署在多个机房里甚至多个城市里，以避免机房级灾难或者城市级灾难损失多数派副本。这样就具备了机房级和城市级容灾的能力，进一步加强了高可用的能力。</w:t>
@@ -570,7 +1329,6 @@
         <w:pStyle w:val="2"/>
       </w:pPr>
       <w:r>
-        <w:lastRenderedPageBreak/>
         <w:t>腾讯</w:t>
       </w:r>
     </w:p>
@@ -586,7 +1344,7 @@
       </w:r>
     </w:p>
     <w:p>
-      <w:hyperlink r:id="rId7" w:history="1">
+      <w:hyperlink r:id="rId8" w:history="1">
         <w:r>
           <w:rPr>
             <w:rStyle w:val="a8"/>
@@ -595,26 +1353,16 @@
         </w:r>
       </w:hyperlink>
     </w:p>
-    <w:p>
-      <w:pPr>
-        <w:rPr>
-          <w:rFonts w:hint="eastAsia"/>
-        </w:rPr>
-      </w:pPr>
-      <w:bookmarkStart w:id="0" w:name="_GoBack"/>
-      <w:bookmarkEnd w:id="0"/>
-    </w:p>
+    <w:p/>
     <w:p>
       <w:pPr>
         <w:jc w:val="center"/>
-        <w:rPr>
-          <w:rFonts w:hint="eastAsia"/>
-        </w:rPr>
       </w:pPr>
       <w:r>
         <w:rPr>
           <w:noProof/>
         </w:rPr>
+        <w:lastRenderedPageBreak/>
         <w:drawing>
           <wp:inline distT="0" distB="0" distL="0" distR="0">
             <wp:extent cx="5274310" cy="3639937"/>
@@ -633,7 +1381,7 @@
                     </pic:cNvPicPr>
                   </pic:nvPicPr>
                   <pic:blipFill>
-                    <a:blip r:embed="rId8">
+                    <a:blip r:embed="rId9">
                       <a:extLst>
                         <a:ext uri="{28A0092B-C50C-407E-A947-70E740481C1C}">
                           <a14:useLocalDpi xmlns:a14="http://schemas.microsoft.com/office/drawing/2010/main" val="0"/>
@@ -827,23 +1575,23 @@
     </w:p>
     <w:p>
       <w:r>
+        <w:tab/>
+      </w:r>
+      <w:r>
+        <w:rPr>
+          <w:rFonts w:hint="eastAsia"/>
+        </w:rPr>
+        <w:t>通过数据节点主备间通过数据库的复制技术来进行主备机之间的数据同步，主机至多个备机之间为星型复制模式，即主机直接向多个备机进行数据同步，具体方式目前支持半同步和异步两种。</w:t>
+      </w:r>
+    </w:p>
+    <w:p>
+      <w:r>
+        <w:tab/>
+      </w:r>
+    </w:p>
+    <w:p>
+      <w:r>
         <w:lastRenderedPageBreak/>
-        <w:tab/>
-      </w:r>
-      <w:r>
-        <w:rPr>
-          <w:rFonts w:hint="eastAsia"/>
-        </w:rPr>
-        <w:t>通过数据节点主备间通过数据库的复制技术来进行主备机之间的数据同步，主机至多个备机之间为星型复制模式，即主机直接向多个备机进行数据同步，具体方式目前支持半同步和异步两种。</w:t>
-      </w:r>
-    </w:p>
-    <w:p>
-      <w:r>
-        <w:tab/>
-      </w:r>
-    </w:p>
-    <w:p>
-      <w:r>
         <w:tab/>
       </w:r>
       <w:r>
@@ -1242,14 +1990,7 @@
         <w:rPr>
           <w:rFonts w:hint="eastAsia"/>
         </w:rPr>
-        <w:t>，是指从系统和应用数据而言，要实现能够恢复至可以支持各部门业务运作，系统及生产数据应恢复到怎么样的更新程度。</w:t>
-      </w:r>
-      <w:r>
-        <w:rPr>
-          <w:rFonts w:hint="eastAsia"/>
-        </w:rPr>
-        <w:lastRenderedPageBreak/>
-        <w:t>这种更新程度可以是上一周的备份数据，也可以是上一次交易的实时数据。</w:t>
+        <w:t>，是指从系统和应用数据而言，要实现能够恢复至可以支持各部门业务运作，系统及生产数据应恢复到怎么样的更新程度。这种更新程度可以是上一周的备份数据，也可以是上一次交易的实时数据。</w:t>
       </w:r>
     </w:p>
     <w:p>

--- a/架构/高可用架构.docx
+++ b/架构/高可用架构.docx
@@ -38,9 +38,6 @@
     <w:p>
       <w:pPr>
         <w:ind w:firstLine="420"/>
-        <w:rPr>
-          <w:rFonts w:hint="eastAsia"/>
-        </w:rPr>
       </w:pPr>
       <w:r>
         <w:rPr>
@@ -58,52 +55,58 @@
     <w:p>
       <w:pPr>
         <w:ind w:firstLine="420"/>
-        <w:rPr>
-          <w:rFonts w:hint="eastAsia"/>
-        </w:rPr>
-      </w:pPr>
-      <w:r>
-        <w:rPr>
-          <w:rFonts w:hint="eastAsia"/>
-        </w:rPr>
-        <w:t>数据库对前端业务透明，业务不会因为数据库故障产生中断。</w:t>
+      </w:pPr>
+      <w:r>
+        <w:rPr>
+          <w:rFonts w:hint="eastAsia"/>
+          <w:color w:val="FF0000"/>
+        </w:rPr>
+        <w:t>数据库对前端业务透明</w:t>
+      </w:r>
+      <w:r>
+        <w:rPr>
+          <w:rFonts w:hint="eastAsia"/>
+        </w:rPr>
+        <w:t>，业务不会因为数据库故障产生中断。</w:t>
       </w:r>
     </w:p>
     <w:p>
       <w:pPr>
         <w:ind w:firstLine="420"/>
-        <w:rPr>
-          <w:rFonts w:hint="eastAsia"/>
-        </w:rPr>
-      </w:pPr>
-      <w:r>
-        <w:rPr>
-          <w:rFonts w:hint="eastAsia"/>
-        </w:rPr>
-        <w:t>非主节点的数据应该和主节点的数据实时或者最终保持一致。</w:t>
+      </w:pPr>
+      <w:r>
+        <w:rPr>
+          <w:rFonts w:hint="eastAsia"/>
+          <w:color w:val="FF0000"/>
+        </w:rPr>
+        <w:t>非主节点的数据应该和主节点的数据实时或者最终保持一致</w:t>
+      </w:r>
+      <w:r>
+        <w:rPr>
+          <w:rFonts w:hint="eastAsia"/>
+        </w:rPr>
+        <w:t>。</w:t>
       </w:r>
     </w:p>
     <w:p>
       <w:pPr>
         <w:ind w:firstLine="420"/>
-        <w:rPr>
-          <w:rFonts w:hint="eastAsia"/>
-        </w:rPr>
-      </w:pPr>
-      <w:r>
-        <w:rPr>
-          <w:rFonts w:hint="eastAsia"/>
-        </w:rPr>
-        <w:t>当业务因高可用机制发生数据库切换时，切换前后的数据库内容应当一致，不会因为数据缺失或者数据不一致而影响业务。</w:t>
-      </w:r>
-    </w:p>
-    <w:p>
-      <w:pPr>
-        <w:rPr>
-          <w:rFonts w:hint="eastAsia"/>
-        </w:rPr>
-      </w:pPr>
-    </w:p>
+      </w:pPr>
+      <w:r>
+        <w:rPr>
+          <w:rFonts w:hint="eastAsia"/>
+          <w:color w:val="FF0000"/>
+        </w:rPr>
+        <w:t>当业务因高可用机制发生数据库切换时，切换前后的数据库内容应当一致，不会因为数据缺失或者数据不一致而影响业务</w:t>
+      </w:r>
+      <w:r>
+        <w:rPr>
+          <w:rFonts w:hint="eastAsia"/>
+        </w:rPr>
+        <w:t>。</w:t>
+      </w:r>
+    </w:p>
+    <w:p/>
     <w:p>
       <w:pPr>
         <w:pStyle w:val="2"/>
@@ -217,9 +220,6 @@
     <w:p>
       <w:pPr>
         <w:pStyle w:val="2"/>
-        <w:rPr>
-          <w:rFonts w:hint="eastAsia"/>
-        </w:rPr>
       </w:pPr>
       <w:r>
         <w:rPr>
@@ -231,9 +231,6 @@
     <w:p>
       <w:pPr>
         <w:ind w:firstLine="420"/>
-        <w:rPr>
-          <w:rFonts w:hint="eastAsia"/>
-        </w:rPr>
       </w:pPr>
       <w:r>
         <w:rPr>
@@ -262,19 +259,19 @@
     </w:p>
     <w:p>
       <w:pPr>
+        <w:pStyle w:val="3"/>
+      </w:pPr>
+      <w:r>
+        <w:rPr>
+          <w:rFonts w:hint="eastAsia"/>
+        </w:rPr>
+        <w:t>主从或主主半同步复制</w:t>
+      </w:r>
+    </w:p>
+    <w:p>
+      <w:pPr>
         <w:ind w:firstLine="420"/>
-        <w:rPr>
-          <w:rFonts w:hint="eastAsia"/>
-        </w:rPr>
-      </w:pPr>
-      <w:r>
-        <w:rPr>
-          <w:rFonts w:hint="eastAsia"/>
-          <w:b/>
-          <w:color w:val="FF0000"/>
-        </w:rPr>
-        <w:t>主从或主主半同步复制：</w:t>
-      </w:r>
+      </w:pPr>
       <w:r>
         <w:rPr>
           <w:rFonts w:hint="eastAsia"/>
@@ -315,50 +312,177 @@
         <w:rPr>
           <w:rFonts w:hint="eastAsia"/>
         </w:rPr>
-        <w:t>故障时，将服务切换到热副本从而达到高可用的效果。</w:t>
+        <w:t>故</w:t>
+      </w:r>
+      <w:r>
+        <w:rPr>
+          <w:rFonts w:hint="eastAsia"/>
+        </w:rPr>
+        <w:lastRenderedPageBreak/>
+        <w:t>障时，将服务切换到热副本从而达到高可用的效果。</w:t>
+      </w:r>
+    </w:p>
+    <w:p>
+      <w:pPr>
+        <w:pStyle w:val="3"/>
+      </w:pPr>
+      <w:r>
+        <w:rPr>
+          <w:rFonts w:hint="eastAsia"/>
+        </w:rPr>
+        <w:t>MHA+</w:t>
+      </w:r>
+      <w:r>
+        <w:rPr>
+          <w:rFonts w:hint="eastAsia"/>
+        </w:rPr>
+        <w:t>多节点集群</w:t>
       </w:r>
     </w:p>
     <w:p>
       <w:pPr>
         <w:ind w:firstLine="420"/>
-        <w:rPr>
-          <w:rFonts w:hint="eastAsia"/>
-        </w:rPr>
-      </w:pPr>
-      <w:r>
-        <w:rPr>
-          <w:rFonts w:hint="eastAsia"/>
-          <w:b/>
-          <w:color w:val="FF0000"/>
+      </w:pPr>
+      <w:r>
+        <w:rPr>
+          <w:rFonts w:hint="eastAsia"/>
+        </w:rPr>
+        <w:t>基于</w:t>
+      </w:r>
+      <w:r>
+        <w:rPr>
+          <w:rFonts w:hint="eastAsia"/>
+        </w:rPr>
+        <w:t>MHA</w:t>
+      </w:r>
+      <w:r>
+        <w:rPr>
+          <w:rFonts w:hint="eastAsia"/>
+        </w:rPr>
+        <w:t>的集群方案，通常和其他第三方方案组合实现</w:t>
+      </w:r>
+    </w:p>
+    <w:p>
+      <w:pPr>
+        <w:ind w:firstLine="420"/>
+      </w:pPr>
+    </w:p>
+    <w:p>
+      <w:pPr>
+        <w:ind w:firstLine="420"/>
+        <w:rPr>
+          <w:rFonts w:hint="eastAsia"/>
+        </w:rPr>
+      </w:pPr>
+      <w:r>
+        <w:rPr>
+          <w:rFonts w:hint="eastAsia"/>
+        </w:rPr>
+        <w:t>无论是高可用计算架构，还是高可用存储架构，其本质的设计目的都是为了解决部分服务器故障的场景下，如何保证系统能够继续提供服务。但在一些极端场景下，有可能所有服务器都出现故障。例如，典型的有机房断电、机房火灾、地震、水灾……这些极端情况会导致某个系统所有服务器都故障，或者业务整体瘫痪，而且即使有其他地区的备份，把备份业务系统全部恢复到能够正常提供业务，花费的时间也比较长，可能是半小时，也可能是</w:t>
+      </w:r>
+      <w:r>
+        <w:rPr>
+          <w:rFonts w:hint="eastAsia"/>
+        </w:rPr>
+        <w:t>12</w:t>
+      </w:r>
+      <w:r>
+        <w:rPr>
+          <w:rFonts w:hint="eastAsia"/>
+        </w:rPr>
+        <w:t>小时。因为备份系统平时不对外提供服务，可能会存在很多隐藏的问题没有发现。如果业务期望达到即使在此类灾难性故障的情况下，业务也不受影响，或者在几分钟内就能够很快恢复，那么就需要设计异地多活架构。</w:t>
+      </w:r>
+    </w:p>
+    <w:p/>
+    <w:p>
+      <w:pPr>
+        <w:pStyle w:val="4"/>
+        <w:rPr>
+          <w:rFonts w:hint="eastAsia"/>
+        </w:rPr>
+      </w:pPr>
+      <w:r>
+        <w:rPr>
+          <w:rFonts w:hint="eastAsia"/>
+        </w:rPr>
+        <w:t>应用场景</w:t>
+      </w:r>
+    </w:p>
+    <w:p>
+      <w:pPr>
+        <w:ind w:firstLine="420"/>
+        <w:rPr>
+          <w:rFonts w:hint="eastAsia"/>
+        </w:rPr>
+      </w:pPr>
+      <w:r>
+        <w:rPr>
+          <w:rFonts w:hint="eastAsia"/>
+        </w:rPr>
+        <w:t>顾名思义，异地多活架构的关键点就是异地、多活，其中异地就是指地理位置上不同的地方，类似于“不要把鸡蛋都放在同一篮子里”；多活就是指不同地理位置上的系统都能够提供业务服务，这里的“活”是活动、活跃的意思。判断一个系统是否符合异地多活，需要满足两个标准：</w:t>
+      </w:r>
+    </w:p>
+    <w:p>
+      <w:pPr>
+        <w:ind w:firstLine="420"/>
+        <w:rPr>
+          <w:rFonts w:hint="eastAsia"/>
+        </w:rPr>
+      </w:pPr>
+      <w:r>
+        <w:rPr>
+          <w:rFonts w:hint="eastAsia"/>
+        </w:rPr>
+        <w:t>正常情况下，用户无论访问哪一个地点的业务系统，都能够得到正确的业务服务。</w:t>
+      </w:r>
+    </w:p>
+    <w:p>
+      <w:pPr>
+        <w:ind w:firstLine="420"/>
+        <w:rPr>
+          <w:rFonts w:hint="eastAsia"/>
+        </w:rPr>
+      </w:pPr>
+      <w:r>
+        <w:rPr>
+          <w:rFonts w:hint="eastAsia"/>
+        </w:rPr>
+        <w:t>某个地方业务异常的时候，用户访问其他地方正常的业务系统，能够得到正确的业务服务。</w:t>
+      </w:r>
+    </w:p>
+    <w:p>
+      <w:pPr>
+        <w:ind w:firstLine="420"/>
+        <w:rPr>
+          <w:rFonts w:hint="eastAsia"/>
+        </w:rPr>
+      </w:pPr>
+      <w:r>
+        <w:rPr>
+          <w:rFonts w:hint="eastAsia"/>
+        </w:rPr>
+        <w:t>与“活”对应的是字是“备”，备是备份，正常情况下对外是不提供服务的，如果需要提供服务，则需要大量的人工干预和操作，花费大量的时间才能让“备”变成“活”。</w:t>
+      </w:r>
+    </w:p>
+    <w:p>
+      <w:pPr>
+        <w:ind w:firstLine="420"/>
+        <w:rPr>
+          <w:rFonts w:hint="eastAsia"/>
+        </w:rPr>
+      </w:pPr>
+      <w:r>
+        <w:rPr>
+          <w:rFonts w:hint="eastAsia"/>
+        </w:rPr>
+        <w:t>单纯从异地多活的描述来看，异地多活很强大，能够保证在灾难的情况下业务都不受影响。那是不是意味着不管什么业务，我们都要去实现异地多活架构呢？其实不然，因为实现异地多活架构不是没有代价的，相反其代价很高，具体表现</w:t>
+      </w:r>
+      <w:r>
+        <w:rPr>
+          <w:rFonts w:hint="eastAsia"/>
         </w:rPr>
         <w:lastRenderedPageBreak/>
-        <w:t>MHA+</w:t>
-      </w:r>
-      <w:r>
-        <w:rPr>
-          <w:rFonts w:hint="eastAsia"/>
-          <w:b/>
-          <w:color w:val="FF0000"/>
-        </w:rPr>
-        <w:t>多节点集群：</w:t>
-      </w:r>
-      <w:r>
-        <w:rPr>
-          <w:rFonts w:hint="eastAsia"/>
-        </w:rPr>
-        <w:t>基于</w:t>
-      </w:r>
-      <w:r>
-        <w:rPr>
-          <w:rFonts w:hint="eastAsia"/>
-        </w:rPr>
-        <w:t>MHA</w:t>
-      </w:r>
-      <w:r>
-        <w:rPr>
-          <w:rFonts w:hint="eastAsia"/>
-        </w:rPr>
-        <w:t>的集群方案，通常和其他第三方方案组合实现</w:t>
+        <w:t>为：</w:t>
       </w:r>
     </w:p>
     <w:p>
@@ -371,11 +495,4889 @@
       <w:r>
         <w:rPr>
           <w:rFonts w:hint="eastAsia"/>
-          <w:b/>
-          <w:color w:val="FF0000"/>
-        </w:rPr>
-        <w:t>分布式协议：</w:t>
-      </w:r>
+        </w:rPr>
+        <w:t>系统复杂度会发生质的变化，需要设计复杂的异地多活架构。</w:t>
+      </w:r>
+    </w:p>
+    <w:p>
+      <w:pPr>
+        <w:ind w:firstLine="420"/>
+        <w:rPr>
+          <w:rFonts w:hint="eastAsia"/>
+        </w:rPr>
+      </w:pPr>
+      <w:r>
+        <w:rPr>
+          <w:rFonts w:hint="eastAsia"/>
+        </w:rPr>
+        <w:t>成本会上升，毕竟要多在一个或者多个机房搭建独立的一套业务系统。</w:t>
+      </w:r>
+    </w:p>
+    <w:p>
+      <w:pPr>
+        <w:ind w:firstLine="420"/>
+        <w:rPr>
+          <w:rFonts w:hint="eastAsia"/>
+        </w:rPr>
+      </w:pPr>
+      <w:r>
+        <w:rPr>
+          <w:rFonts w:hint="eastAsia"/>
+        </w:rPr>
+        <w:t>因此，异地多活虽然功能很强大，但也不是每个业务不管三七二十一都要上异地多活。例如，常见的新闻网站、企业内部的</w:t>
+      </w:r>
+      <w:r>
+        <w:rPr>
+          <w:rFonts w:hint="eastAsia"/>
+        </w:rPr>
+        <w:t>IT</w:t>
+      </w:r>
+      <w:r>
+        <w:rPr>
+          <w:rFonts w:hint="eastAsia"/>
+        </w:rPr>
+        <w:t>系统、游戏、博客站点等，如果无法承受异地多活带来的复杂度和成本，是可以不做异地多活的，只需要做异地备份即可。因为这类业务系统即使中断，对用户的影响并不会很大，例如，</w:t>
+      </w:r>
+      <w:r>
+        <w:rPr>
+          <w:rFonts w:hint="eastAsia"/>
+        </w:rPr>
+        <w:t>A</w:t>
+      </w:r>
+      <w:r>
+        <w:rPr>
+          <w:rFonts w:hint="eastAsia"/>
+        </w:rPr>
+        <w:t>新闻网站看不了，用户换个新闻网站即可。而共享单车、滴滴出行、支付宝、微信这类业务，就需要做异地多活了，这类业务系统中断后，对用户的影响很大。例如，支付宝用不了，就没法买东西了；滴滴用不了，用户就打不到车了。</w:t>
+      </w:r>
+    </w:p>
+    <w:p>
+      <w:pPr>
+        <w:ind w:firstLine="420"/>
+        <w:rPr>
+          <w:rFonts w:hint="eastAsia"/>
+        </w:rPr>
+      </w:pPr>
+      <w:r>
+        <w:rPr>
+          <w:rFonts w:hint="eastAsia"/>
+        </w:rPr>
+        <w:t>当然，如果业务规模很大，能够做异地多活的情况下还是尽量。首先，这样能够在异常的场景下给用户提供更好的体验；其次，业务规模很大肯定会伴随衍生的收入，例如广告收入，异地多活能够减少异常场景带来的收入损失。同样以新闻网站为例，虽然从业务的角度来看，新闻类网站对用户影响不大，反正用户也可以从其他地方看到基本相同的新闻，甚至用户几个小时不看新闻也没什么问题。但是从网站本身来看，几个小时不可访问肯定会影响用户对网站的口碑；其次几个小时不可访问，网站上的广告收入损失也会很大。</w:t>
+      </w:r>
+    </w:p>
+    <w:p/>
+    <w:p>
+      <w:pPr>
+        <w:pStyle w:val="4"/>
+        <w:rPr>
+          <w:rFonts w:hint="eastAsia"/>
+        </w:rPr>
+      </w:pPr>
+      <w:r>
+        <w:rPr>
+          <w:rFonts w:hint="eastAsia"/>
+        </w:rPr>
+        <w:t>架构模式</w:t>
+      </w:r>
+    </w:p>
+    <w:p>
+      <w:pPr>
+        <w:ind w:firstLine="420"/>
+        <w:rPr>
+          <w:rFonts w:hint="eastAsia"/>
+        </w:rPr>
+      </w:pPr>
+      <w:r>
+        <w:rPr>
+          <w:rFonts w:hint="eastAsia"/>
+        </w:rPr>
+        <w:t>根据地理位置上的距离来划分，异地多活架构可以分为同城异区、跨城异地、跨国异地。接下来我详细解释一下每一种架构的细节与优缺点。</w:t>
+      </w:r>
+    </w:p>
+    <w:p/>
+    <w:p>
+      <w:pPr>
+        <w:pStyle w:val="5"/>
+        <w:rPr>
+          <w:rFonts w:hint="eastAsia"/>
+        </w:rPr>
+      </w:pPr>
+      <w:r>
+        <w:rPr>
+          <w:rFonts w:hint="eastAsia"/>
+        </w:rPr>
+        <w:t>同城异区</w:t>
+      </w:r>
+    </w:p>
+    <w:p>
+      <w:pPr>
+        <w:ind w:firstLine="420"/>
+        <w:rPr>
+          <w:rFonts w:hint="eastAsia"/>
+        </w:rPr>
+      </w:pPr>
+      <w:r>
+        <w:rPr>
+          <w:rFonts w:hint="eastAsia"/>
+        </w:rPr>
+        <w:t>同城异区指的是将业务部署在同一个城市不同区的多个机房。例如，在北京部署两个机房，一个机房在海淀区，一个在通州区，然后将两个机房用专用的高速网络连接在一起。</w:t>
+      </w:r>
+    </w:p>
+    <w:p>
+      <w:pPr>
+        <w:ind w:firstLine="420"/>
+        <w:rPr>
+          <w:rFonts w:hint="eastAsia"/>
+        </w:rPr>
+      </w:pPr>
+      <w:r>
+        <w:rPr>
+          <w:rFonts w:hint="eastAsia"/>
+        </w:rPr>
+        <w:t>如果我们考虑一些极端场景（例如，美加大停电、新奥尔良水灾），同城异区似乎没什么作用，那为何我们还要设计同城异区这种架构呢？答案就在于“同城”。</w:t>
+      </w:r>
+    </w:p>
+    <w:p>
+      <w:pPr>
+        <w:ind w:firstLine="420"/>
+        <w:rPr>
+          <w:rFonts w:hint="eastAsia"/>
+        </w:rPr>
+      </w:pPr>
+      <w:r>
+        <w:rPr>
+          <w:rFonts w:hint="eastAsia"/>
+        </w:rPr>
+        <w:t>同城的两个机房，距离上一般大约就是几十千米，通过搭建高速的网络，同</w:t>
+      </w:r>
+      <w:r>
+        <w:rPr>
+          <w:rFonts w:hint="eastAsia"/>
+        </w:rPr>
+        <w:lastRenderedPageBreak/>
+        <w:t>城异区的两个机房能够实现和同一个机房内几乎一样的网络传输速度。这就意味着虽然是两个不同地理位置上的机房，但逻辑上我们可以将它们看作同一个机房，这样的设计大大降低了复杂度，减少了异地多活的设计和实现复杂度及成本。</w:t>
+      </w:r>
+    </w:p>
+    <w:p>
+      <w:pPr>
+        <w:ind w:firstLine="420"/>
+        <w:rPr>
+          <w:rFonts w:hint="eastAsia"/>
+        </w:rPr>
+      </w:pPr>
+      <w:r>
+        <w:rPr>
+          <w:rFonts w:hint="eastAsia"/>
+        </w:rPr>
+        <w:t>那如果采用了同城异区架构，一旦发生新奥尔良水灾这种灾难怎么办呢？很遗憾，答案是无能为力。但我们需要考虑的是，这种极端灾难发生概率是比较低的，可能几年或者十几年才发生一次。其次，除了这类灾难，机房火灾、机房停电、机房空调故障这类问题发生的概率更高，而且破坏力一样很大。而这些故障场景，同城异区架构都可以很好地解决。因此，结合复杂度、成本、故障发生概率来综合考虑，同城异区是应对机房级别故障的最优架构。</w:t>
+      </w:r>
+    </w:p>
+    <w:p/>
+    <w:p>
+      <w:pPr>
+        <w:pStyle w:val="5"/>
+        <w:rPr>
+          <w:rFonts w:hint="eastAsia"/>
+        </w:rPr>
+      </w:pPr>
+      <w:r>
+        <w:rPr>
+          <w:rFonts w:hint="eastAsia"/>
+        </w:rPr>
+        <w:t>跨城异地</w:t>
+      </w:r>
+    </w:p>
+    <w:p>
+      <w:pPr>
+        <w:ind w:firstLine="420"/>
+        <w:rPr>
+          <w:rFonts w:hint="eastAsia"/>
+        </w:rPr>
+      </w:pPr>
+      <w:r>
+        <w:rPr>
+          <w:rFonts w:hint="eastAsia"/>
+        </w:rPr>
+        <w:t>跨城异地指的是业务部署在不同城市的多个机房，而且距离最好要远一些。例如，将业务部署在北京和广州两个机房，而不是将业务部署在广州和深圳的两个机房。</w:t>
+      </w:r>
+    </w:p>
+    <w:p>
+      <w:pPr>
+        <w:ind w:firstLine="420"/>
+        <w:rPr>
+          <w:rFonts w:hint="eastAsia"/>
+        </w:rPr>
+      </w:pPr>
+      <w:r>
+        <w:rPr>
+          <w:rFonts w:hint="eastAsia"/>
+        </w:rPr>
+        <w:t>为何跨城异地要强调距离要远呢？前面我在介绍同城异区的架构时提到同城异区不能解决新奥尔良水灾这种问题，而两个城市离得太近又无法应对如美加大停电这种问题，跨城异地其实就是为了解决这两类问题的，因此需要在距离上比较远，才能有效应对这类极端灾难事件。</w:t>
+      </w:r>
+    </w:p>
+    <w:p>
+      <w:pPr>
+        <w:ind w:firstLine="420"/>
+        <w:rPr>
+          <w:rFonts w:hint="eastAsia"/>
+        </w:rPr>
+      </w:pPr>
+      <w:r>
+        <w:rPr>
+          <w:rFonts w:hint="eastAsia"/>
+        </w:rPr>
+        <w:t>跨城异地虽然能够有效应对极端灾难事件，但“距离较远”这点并不只是一个距离数字上的变化，而是量变引起了质变，导致了跨城异地的架构复杂度大大上升。距离增加带来的最主要问题是两个机房的网络传输速度会降低，这不是以人的意志为转移的，而是物理定律决定的，即光速真空传播大约是每秒</w:t>
+      </w:r>
+      <w:r>
+        <w:rPr>
+          <w:rFonts w:hint="eastAsia"/>
+        </w:rPr>
+        <w:t>30</w:t>
+      </w:r>
+      <w:r>
+        <w:rPr>
+          <w:rFonts w:hint="eastAsia"/>
+        </w:rPr>
+        <w:t>万千米，在光纤中传输的速度大约是每秒</w:t>
+      </w:r>
+      <w:r>
+        <w:rPr>
+          <w:rFonts w:hint="eastAsia"/>
+        </w:rPr>
+        <w:t>20</w:t>
+      </w:r>
+      <w:r>
+        <w:rPr>
+          <w:rFonts w:hint="eastAsia"/>
+        </w:rPr>
+        <w:t>万千米，再加上传输中的各种网络设备的处理，实际还远远达不到理论上的速度。</w:t>
+      </w:r>
+    </w:p>
+    <w:p>
+      <w:pPr>
+        <w:ind w:firstLine="420"/>
+        <w:rPr>
+          <w:rFonts w:hint="eastAsia"/>
+        </w:rPr>
+      </w:pPr>
+      <w:r>
+        <w:rPr>
+          <w:rFonts w:hint="eastAsia"/>
+        </w:rPr>
+        <w:t>除了距离上的限制，中间传输各种不可控的因素也非常多。例如，挖掘机把光纤挖断、中美海底电缆被拖船扯断、骨干网故障等，这些线路很多是第三方维护，针对故障我们根本无能为力也无法预知。例如，广州机房到北京机房，正常情况下</w:t>
+      </w:r>
+      <w:r>
+        <w:rPr>
+          <w:rFonts w:hint="eastAsia"/>
+        </w:rPr>
+        <w:t>RTT</w:t>
+      </w:r>
+      <w:r>
+        <w:rPr>
+          <w:rFonts w:hint="eastAsia"/>
+        </w:rPr>
+        <w:t>大约是</w:t>
+      </w:r>
+      <w:r>
+        <w:rPr>
+          <w:rFonts w:hint="eastAsia"/>
+        </w:rPr>
+        <w:t>50</w:t>
+      </w:r>
+      <w:r>
+        <w:rPr>
+          <w:rFonts w:hint="eastAsia"/>
+        </w:rPr>
+        <w:t>毫秒左右，遇到网络波动之类的情况，</w:t>
+      </w:r>
+      <w:r>
+        <w:rPr>
+          <w:rFonts w:hint="eastAsia"/>
+        </w:rPr>
+        <w:t>RTT</w:t>
+      </w:r>
+      <w:r>
+        <w:rPr>
+          <w:rFonts w:hint="eastAsia"/>
+        </w:rPr>
+        <w:t>可能飙升到</w:t>
+      </w:r>
+      <w:r>
+        <w:rPr>
+          <w:rFonts w:hint="eastAsia"/>
+        </w:rPr>
+        <w:t>500</w:t>
+      </w:r>
+      <w:r>
+        <w:rPr>
+          <w:rFonts w:hint="eastAsia"/>
+        </w:rPr>
+        <w:t>毫秒甚至</w:t>
+      </w:r>
+      <w:r>
+        <w:rPr>
+          <w:rFonts w:hint="eastAsia"/>
+        </w:rPr>
+        <w:t>1</w:t>
+      </w:r>
+      <w:r>
+        <w:rPr>
+          <w:rFonts w:hint="eastAsia"/>
+        </w:rPr>
+        <w:t>秒，更不用说经常发生的线路丢包问题，那延迟可能就是几秒几</w:t>
+      </w:r>
+      <w:r>
+        <w:rPr>
+          <w:rFonts w:hint="eastAsia"/>
+        </w:rPr>
+        <w:lastRenderedPageBreak/>
+        <w:t>十秒了。</w:t>
+      </w:r>
+    </w:p>
+    <w:p>
+      <w:pPr>
+        <w:ind w:firstLine="420"/>
+        <w:rPr>
+          <w:rFonts w:hint="eastAsia"/>
+        </w:rPr>
+      </w:pPr>
+      <w:r>
+        <w:rPr>
+          <w:rFonts w:hint="eastAsia"/>
+        </w:rPr>
+        <w:t>以上描述的问题，虽然同城异区理论上也会遇到，但由于同城异区距离较短，中间经过的线路和设备较少，问题发生的概率会低很多。而且同城异区距离短，即使是搭建多条互联通道，成本也不会太高，而跨城异区距离太远，搭建或者使用多通道的成本会高不少。</w:t>
+      </w:r>
+    </w:p>
+    <w:p>
+      <w:pPr>
+        <w:ind w:firstLine="420"/>
+        <w:rPr>
+          <w:rFonts w:hint="eastAsia"/>
+        </w:rPr>
+      </w:pPr>
+      <w:r>
+        <w:rPr>
+          <w:rFonts w:hint="eastAsia"/>
+        </w:rPr>
+        <w:t>跨城异地距离较远带来的网络传输延迟问题，给异地多活架构设计带来了复杂性，如果要做到真正意义上的多活，业务系统需要考虑部署在不同地点的两个机房，在数据短时间不一致的情况下，还能够正常提供业务。这就引入了一个看似矛盾的地方：数据不一致业务肯定不会正常，但跨城异地肯定会导致数据不一致。</w:t>
+      </w:r>
+    </w:p>
+    <w:p>
+      <w:pPr>
+        <w:ind w:firstLine="420"/>
+        <w:rPr>
+          <w:rFonts w:hint="eastAsia"/>
+        </w:rPr>
+      </w:pPr>
+      <w:r>
+        <w:rPr>
+          <w:rFonts w:hint="eastAsia"/>
+        </w:rPr>
+        <w:t>如何解决这个问题呢？重点还是在“数据”上，即根据数据的特性来做不同的架构。如果是强一致性要求的数据，例如银行存款余额、支付宝余额等，这类数据实际上是无法做到跨城异地多活的。我们来看一个假设的例子，假如我们做一个互联网金融的业务，用户余额支持跨城异地多活，我们的系统分别部署在广州和北京，那么如果挖掘机挖断光缆后，会出现如下场景：</w:t>
+      </w:r>
+    </w:p>
+    <w:p>
+      <w:pPr>
+        <w:ind w:firstLine="420"/>
+      </w:pPr>
+      <w:r>
+        <w:rPr>
+          <w:rFonts w:hint="eastAsia"/>
+        </w:rPr>
+        <w:t>用户</w:t>
+      </w:r>
+      <w:r>
+        <w:rPr>
+          <w:rFonts w:hint="eastAsia"/>
+        </w:rPr>
+        <w:t>A</w:t>
+      </w:r>
+      <w:r>
+        <w:rPr>
+          <w:rFonts w:hint="eastAsia"/>
+        </w:rPr>
+        <w:t>余额有</w:t>
+      </w:r>
+      <w:r>
+        <w:rPr>
+          <w:rFonts w:hint="eastAsia"/>
+        </w:rPr>
+        <w:t>10000</w:t>
+      </w:r>
+      <w:r>
+        <w:rPr>
+          <w:rFonts w:hint="eastAsia"/>
+        </w:rPr>
+        <w:t>元钱，北京和广州机房都是这个数据。</w:t>
+      </w:r>
+    </w:p>
+    <w:p>
+      <w:pPr>
+        <w:ind w:firstLine="420"/>
+      </w:pPr>
+      <w:r>
+        <w:rPr>
+          <w:rFonts w:hint="eastAsia"/>
+        </w:rPr>
+        <w:t>用户</w:t>
+      </w:r>
+      <w:r>
+        <w:rPr>
+          <w:rFonts w:hint="eastAsia"/>
+        </w:rPr>
+        <w:t>A</w:t>
+      </w:r>
+      <w:r>
+        <w:rPr>
+          <w:rFonts w:hint="eastAsia"/>
+        </w:rPr>
+        <w:t>向用户</w:t>
+      </w:r>
+      <w:r>
+        <w:rPr>
+          <w:rFonts w:hint="eastAsia"/>
+        </w:rPr>
+        <w:t>B</w:t>
+      </w:r>
+      <w:r>
+        <w:rPr>
+          <w:rFonts w:hint="eastAsia"/>
+        </w:rPr>
+        <w:t>转了</w:t>
+      </w:r>
+      <w:r>
+        <w:rPr>
+          <w:rFonts w:hint="eastAsia"/>
+        </w:rPr>
+        <w:t>5000</w:t>
+      </w:r>
+      <w:r>
+        <w:rPr>
+          <w:rFonts w:hint="eastAsia"/>
+        </w:rPr>
+        <w:t>元钱，这个操作是在广州机房完成的，完成后用户</w:t>
+      </w:r>
+      <w:r>
+        <w:rPr>
+          <w:rFonts w:hint="eastAsia"/>
+        </w:rPr>
+        <w:t>A</w:t>
+      </w:r>
+      <w:r>
+        <w:rPr>
+          <w:rFonts w:hint="eastAsia"/>
+        </w:rPr>
+        <w:t>在广州机房的余额是</w:t>
+      </w:r>
+      <w:r>
+        <w:rPr>
+          <w:rFonts w:hint="eastAsia"/>
+        </w:rPr>
+        <w:t>5000</w:t>
+      </w:r>
+      <w:r>
+        <w:rPr>
+          <w:rFonts w:hint="eastAsia"/>
+        </w:rPr>
+        <w:t>元。</w:t>
+      </w:r>
+    </w:p>
+    <w:p>
+      <w:pPr>
+        <w:ind w:firstLine="420"/>
+        <w:rPr>
+          <w:rFonts w:hint="eastAsia"/>
+        </w:rPr>
+      </w:pPr>
+      <w:r>
+        <w:rPr>
+          <w:rFonts w:hint="eastAsia"/>
+        </w:rPr>
+        <w:t>由于广州和北京机房网络被挖掘机挖断，广州机房无法将余额变动通知北京机房，此时北京机房用户</w:t>
+      </w:r>
+      <w:r>
+        <w:rPr>
+          <w:rFonts w:hint="eastAsia"/>
+        </w:rPr>
+        <w:t>A</w:t>
+      </w:r>
+      <w:r>
+        <w:rPr>
+          <w:rFonts w:hint="eastAsia"/>
+        </w:rPr>
+        <w:t>的余额还是</w:t>
+      </w:r>
+      <w:r>
+        <w:rPr>
+          <w:rFonts w:hint="eastAsia"/>
+        </w:rPr>
+        <w:t>10000</w:t>
+      </w:r>
+      <w:r>
+        <w:rPr>
+          <w:rFonts w:hint="eastAsia"/>
+        </w:rPr>
+        <w:t>元。</w:t>
+      </w:r>
+    </w:p>
+    <w:p>
+      <w:pPr>
+        <w:ind w:firstLine="420"/>
+        <w:rPr>
+          <w:rFonts w:hint="eastAsia"/>
+        </w:rPr>
+      </w:pPr>
+      <w:r>
+        <w:rPr>
+          <w:rFonts w:hint="eastAsia"/>
+        </w:rPr>
+        <w:t>用户</w:t>
+      </w:r>
+      <w:r>
+        <w:rPr>
+          <w:rFonts w:hint="eastAsia"/>
+        </w:rPr>
+        <w:t>A</w:t>
+      </w:r>
+      <w:r>
+        <w:rPr>
+          <w:rFonts w:hint="eastAsia"/>
+        </w:rPr>
+        <w:t>到北京机房又发起转账，此时他看到自己的余额还有</w:t>
+      </w:r>
+      <w:r>
+        <w:rPr>
+          <w:rFonts w:hint="eastAsia"/>
+        </w:rPr>
+        <w:t>10000</w:t>
+      </w:r>
+      <w:r>
+        <w:rPr>
+          <w:rFonts w:hint="eastAsia"/>
+        </w:rPr>
+        <w:t>元，于是向用户</w:t>
+      </w:r>
+      <w:r>
+        <w:rPr>
+          <w:rFonts w:hint="eastAsia"/>
+        </w:rPr>
+        <w:t>C</w:t>
+      </w:r>
+      <w:r>
+        <w:rPr>
+          <w:rFonts w:hint="eastAsia"/>
+        </w:rPr>
+        <w:t>转账</w:t>
+      </w:r>
+      <w:r>
+        <w:rPr>
+          <w:rFonts w:hint="eastAsia"/>
+        </w:rPr>
+        <w:t>10000</w:t>
+      </w:r>
+      <w:r>
+        <w:rPr>
+          <w:rFonts w:hint="eastAsia"/>
+        </w:rPr>
+        <w:t>元，转账完成后用户</w:t>
+      </w:r>
+      <w:r>
+        <w:rPr>
+          <w:rFonts w:hint="eastAsia"/>
+        </w:rPr>
+        <w:t>A</w:t>
+      </w:r>
+      <w:r>
+        <w:rPr>
+          <w:rFonts w:hint="eastAsia"/>
+        </w:rPr>
+        <w:t>的余额变为</w:t>
+      </w:r>
+      <w:r>
+        <w:rPr>
+          <w:rFonts w:hint="eastAsia"/>
+        </w:rPr>
+        <w:t>0</w:t>
+      </w:r>
+      <w:r>
+        <w:rPr>
+          <w:rFonts w:hint="eastAsia"/>
+        </w:rPr>
+        <w:t>。</w:t>
+      </w:r>
+    </w:p>
+    <w:p>
+      <w:pPr>
+        <w:ind w:firstLine="420"/>
+        <w:rPr>
+          <w:rFonts w:hint="eastAsia"/>
+        </w:rPr>
+      </w:pPr>
+      <w:r>
+        <w:rPr>
+          <w:rFonts w:hint="eastAsia"/>
+        </w:rPr>
+        <w:t>用户</w:t>
+      </w:r>
+      <w:r>
+        <w:rPr>
+          <w:rFonts w:hint="eastAsia"/>
+        </w:rPr>
+        <w:t>A</w:t>
+      </w:r>
+      <w:r>
+        <w:rPr>
+          <w:rFonts w:hint="eastAsia"/>
+        </w:rPr>
+        <w:t>到广州机房一看，余额怎么还有</w:t>
+      </w:r>
+      <w:r>
+        <w:rPr>
+          <w:rFonts w:hint="eastAsia"/>
+        </w:rPr>
+        <w:t>5000</w:t>
+      </w:r>
+      <w:r>
+        <w:rPr>
+          <w:rFonts w:hint="eastAsia"/>
+        </w:rPr>
+        <w:t>元？于是赶紧又发起转账，转账</w:t>
+      </w:r>
+      <w:r>
+        <w:rPr>
+          <w:rFonts w:hint="eastAsia"/>
+        </w:rPr>
+        <w:t>5000</w:t>
+      </w:r>
+      <w:r>
+        <w:rPr>
+          <w:rFonts w:hint="eastAsia"/>
+        </w:rPr>
+        <w:t>元给用户</w:t>
+      </w:r>
+      <w:r>
+        <w:rPr>
+          <w:rFonts w:hint="eastAsia"/>
+        </w:rPr>
+        <w:t>D</w:t>
+      </w:r>
+      <w:r>
+        <w:rPr>
+          <w:rFonts w:hint="eastAsia"/>
+        </w:rPr>
+        <w:t>；此时广州机房用户</w:t>
+      </w:r>
+      <w:r>
+        <w:rPr>
+          <w:rFonts w:hint="eastAsia"/>
+        </w:rPr>
+        <w:t>A</w:t>
+      </w:r>
+      <w:r>
+        <w:rPr>
+          <w:rFonts w:hint="eastAsia"/>
+        </w:rPr>
+        <w:t>的余额也变为</w:t>
+      </w:r>
+      <w:r>
+        <w:rPr>
+          <w:rFonts w:hint="eastAsia"/>
+        </w:rPr>
+        <w:t>0</w:t>
+      </w:r>
+      <w:r>
+        <w:rPr>
+          <w:rFonts w:hint="eastAsia"/>
+        </w:rPr>
+        <w:t>了。</w:t>
+      </w:r>
+    </w:p>
+    <w:p>
+      <w:pPr>
+        <w:ind w:firstLine="420"/>
+        <w:rPr>
+          <w:rFonts w:hint="eastAsia"/>
+        </w:rPr>
+      </w:pPr>
+      <w:r>
+        <w:rPr>
+          <w:rFonts w:hint="eastAsia"/>
+        </w:rPr>
+        <w:t>最终，本来余额</w:t>
+      </w:r>
+      <w:r>
+        <w:rPr>
+          <w:rFonts w:hint="eastAsia"/>
+        </w:rPr>
+        <w:t>10000</w:t>
+      </w:r>
+      <w:r>
+        <w:rPr>
+          <w:rFonts w:hint="eastAsia"/>
+        </w:rPr>
+        <w:t>元的用户</w:t>
+      </w:r>
+      <w:r>
+        <w:rPr>
+          <w:rFonts w:hint="eastAsia"/>
+        </w:rPr>
+        <w:t>A</w:t>
+      </w:r>
+      <w:r>
+        <w:rPr>
+          <w:rFonts w:hint="eastAsia"/>
+        </w:rPr>
+        <w:t>，却转了</w:t>
+      </w:r>
+      <w:r>
+        <w:rPr>
+          <w:rFonts w:hint="eastAsia"/>
+        </w:rPr>
+        <w:t>20000</w:t>
+      </w:r>
+      <w:r>
+        <w:rPr>
+          <w:rFonts w:hint="eastAsia"/>
+        </w:rPr>
+        <w:t>元出去给其他用户。</w:t>
+      </w:r>
+    </w:p>
+    <w:p>
+      <w:pPr>
+        <w:ind w:firstLine="420"/>
+        <w:rPr>
+          <w:rFonts w:hint="eastAsia"/>
+        </w:rPr>
+      </w:pPr>
+      <w:r>
+        <w:rPr>
+          <w:rFonts w:hint="eastAsia"/>
+        </w:rPr>
+        <w:t>对于以上这种假设场景，虽然普通用户很难这样自如地操作，但如果真的这么做，被黑客发现后，后果不堪设想。正因为如此，支付宝等金融相关的系统，对余额这类数据，一般不会做跨城异地的多活架构，而只能采用同城异区这种架构。</w:t>
+      </w:r>
+    </w:p>
+    <w:p>
+      <w:pPr>
+        <w:ind w:firstLine="420"/>
+        <w:rPr>
+          <w:rFonts w:hint="eastAsia"/>
+        </w:rPr>
+      </w:pPr>
+      <w:r>
+        <w:rPr>
+          <w:rFonts w:hint="eastAsia"/>
+        </w:rPr>
+        <w:lastRenderedPageBreak/>
+        <w:t>而对数据一致性要求不那么高，或者数据不怎么改变，或者即使数据丢失影响也不大的业务，跨城异地多活就能够派上用场了。例如，用户登录（数据不一致时用户重新登录即可）、新闻类网站（一天内的新闻数据变化较少）、微博类网站（丢失用户发布的微博或者评论影响不大），这些业务采用跨城异地多活，能够很好地应对极端灾难的场景。</w:t>
+      </w:r>
+    </w:p>
+    <w:p/>
+    <w:p>
+      <w:pPr>
+        <w:pStyle w:val="5"/>
+        <w:rPr>
+          <w:rFonts w:hint="eastAsia"/>
+        </w:rPr>
+      </w:pPr>
+      <w:r>
+        <w:rPr>
+          <w:rFonts w:hint="eastAsia"/>
+        </w:rPr>
+        <w:t>跨国异地</w:t>
+      </w:r>
+    </w:p>
+    <w:p>
+      <w:pPr>
+        <w:ind w:firstLine="420"/>
+        <w:rPr>
+          <w:rFonts w:hint="eastAsia"/>
+        </w:rPr>
+      </w:pPr>
+      <w:r>
+        <w:rPr>
+          <w:rFonts w:hint="eastAsia"/>
+        </w:rPr>
+        <w:t>跨国异地指的是业务部署在不同国家的多个机房。相比跨城异地，跨国异地的距离就更远了，因此数据同步的延时会更长，正常情况下可能就有几秒钟了。这种程度的延迟已经无法满足异地多活标准的第一条：“正常情况下，用户无论访问哪一个地点的业务系统，都能够得到正确的业务服务”。例如，假设有一个微博类网站，分别在中国的上海和美国的纽约都建了机房，用户</w:t>
+      </w:r>
+      <w:r>
+        <w:rPr>
+          <w:rFonts w:hint="eastAsia"/>
+        </w:rPr>
+        <w:t>A</w:t>
+      </w:r>
+      <w:r>
+        <w:rPr>
+          <w:rFonts w:hint="eastAsia"/>
+        </w:rPr>
+        <w:t>在上海机房发表了一篇微博，此时如果他的一个关注者</w:t>
+      </w:r>
+      <w:r>
+        <w:rPr>
+          <w:rFonts w:hint="eastAsia"/>
+        </w:rPr>
+        <w:t>B</w:t>
+      </w:r>
+      <w:r>
+        <w:rPr>
+          <w:rFonts w:hint="eastAsia"/>
+        </w:rPr>
+        <w:t>用户访问到美国的机房，很可能无法看到用户</w:t>
+      </w:r>
+      <w:r>
+        <w:rPr>
+          <w:rFonts w:hint="eastAsia"/>
+        </w:rPr>
+        <w:t>A</w:t>
+      </w:r>
+      <w:r>
+        <w:rPr>
+          <w:rFonts w:hint="eastAsia"/>
+        </w:rPr>
+        <w:t>刚刚发表的微博。虽然跨城异地也会有此类同步延时问题，但正常情况下几十毫秒的延时对用户来说基本无感知的；而延时达到几秒钟就感觉比较明显了。</w:t>
+      </w:r>
+    </w:p>
+    <w:p>
+      <w:pPr>
+        <w:ind w:firstLine="420"/>
+        <w:rPr>
+          <w:rFonts w:hint="eastAsia"/>
+        </w:rPr>
+      </w:pPr>
+      <w:r>
+        <w:rPr>
+          <w:rFonts w:hint="eastAsia"/>
+        </w:rPr>
+        <w:t>因此，跨国异地的“多活”，和跨城异地的“多活”，实际的含义并不完全一致。跨国异地多活的主要应用场景一般有这几种情况：</w:t>
+      </w:r>
+    </w:p>
+    <w:p/>
+    <w:p>
+      <w:pPr>
+        <w:ind w:firstLine="420"/>
+        <w:rPr>
+          <w:rFonts w:hint="eastAsia"/>
+        </w:rPr>
+      </w:pPr>
+      <w:r>
+        <w:rPr>
+          <w:rFonts w:hint="eastAsia"/>
+        </w:rPr>
+        <w:t>为不同地区用户提供服务</w:t>
+      </w:r>
+    </w:p>
+    <w:p>
+      <w:pPr>
+        <w:ind w:firstLine="420"/>
+        <w:rPr>
+          <w:rFonts w:hint="eastAsia"/>
+        </w:rPr>
+      </w:pPr>
+      <w:r>
+        <w:rPr>
+          <w:rFonts w:hint="eastAsia"/>
+        </w:rPr>
+        <w:t>例如，亚马逊中国是为中国用户服务的，而亚马逊美国是为美国用户服务的，亚马逊中国的用户如果访问美国亚马逊，是无法用亚马逊中国的账号登录美国亚马逊的。</w:t>
+      </w:r>
+    </w:p>
+    <w:p/>
+    <w:p>
+      <w:pPr>
+        <w:ind w:firstLine="420"/>
+        <w:rPr>
+          <w:rFonts w:hint="eastAsia"/>
+        </w:rPr>
+      </w:pPr>
+      <w:r>
+        <w:rPr>
+          <w:rFonts w:hint="eastAsia"/>
+        </w:rPr>
+        <w:t>只读类业务做多活</w:t>
+      </w:r>
+    </w:p>
+    <w:p>
+      <w:pPr>
+        <w:ind w:firstLine="420"/>
+        <w:rPr>
+          <w:rFonts w:hint="eastAsia"/>
+        </w:rPr>
+      </w:pPr>
+      <w:r>
+        <w:rPr>
+          <w:rFonts w:hint="eastAsia"/>
+        </w:rPr>
+        <w:t>例如，谷歌的搜索业务，由于用户搜索资料时，这些资料都已经存在于谷歌的搜索引擎上面，无论是访问英国谷歌，还是访问美国谷歌，搜索结果基本相同，并且对用户来说，也不需要搜索到最新的实时资料，跨国异地的几秒钟网络延迟，对搜索结果是没有什么影响的。</w:t>
+      </w:r>
+    </w:p>
+    <w:p/>
+    <w:p>
+      <w:pPr>
+        <w:pStyle w:val="4"/>
+        <w:rPr>
+          <w:rFonts w:hint="eastAsia"/>
+        </w:rPr>
+      </w:pPr>
+      <w:r>
+        <w:rPr>
+          <w:rFonts w:hint="eastAsia"/>
+        </w:rPr>
+        <w:t>跨城架构设计技巧</w:t>
+      </w:r>
+    </w:p>
+    <w:p>
+      <w:pPr>
+        <w:ind w:firstLine="420"/>
+        <w:rPr>
+          <w:rFonts w:hint="eastAsia"/>
+        </w:rPr>
+      </w:pPr>
+      <w:r>
+        <w:rPr>
+          <w:rFonts w:hint="eastAsia"/>
+        </w:rPr>
+        <w:t>每个架构的关键点：</w:t>
+      </w:r>
+    </w:p>
+    <w:p>
+      <w:pPr>
+        <w:ind w:firstLine="420"/>
+        <w:rPr>
+          <w:rFonts w:hint="eastAsia"/>
+        </w:rPr>
+      </w:pPr>
+      <w:r>
+        <w:rPr>
+          <w:rFonts w:hint="eastAsia"/>
+        </w:rPr>
+        <w:t>同城异区</w:t>
+      </w:r>
+    </w:p>
+    <w:p>
+      <w:pPr>
+        <w:ind w:firstLine="420"/>
+        <w:rPr>
+          <w:rFonts w:hint="eastAsia"/>
+        </w:rPr>
+      </w:pPr>
+      <w:r>
+        <w:rPr>
+          <w:rFonts w:hint="eastAsia"/>
+        </w:rPr>
+        <w:t>关键在于搭建高速网络将两个机房连接起来，达到近似一个本地机房的效果。架构设计上可以将两个机房当作本地机房来设计，无须额外考虑。</w:t>
+      </w:r>
+    </w:p>
+    <w:p/>
+    <w:p>
+      <w:pPr>
+        <w:ind w:firstLine="420"/>
+        <w:rPr>
+          <w:rFonts w:hint="eastAsia"/>
+        </w:rPr>
+      </w:pPr>
+      <w:r>
+        <w:rPr>
+          <w:rFonts w:hint="eastAsia"/>
+        </w:rPr>
+        <w:t>跨城异地</w:t>
+      </w:r>
+    </w:p>
+    <w:p>
+      <w:pPr>
+        <w:ind w:firstLine="420"/>
+        <w:rPr>
+          <w:rFonts w:hint="eastAsia"/>
+        </w:rPr>
+      </w:pPr>
+      <w:r>
+        <w:rPr>
+          <w:rFonts w:hint="eastAsia"/>
+        </w:rPr>
+        <w:t>关键在于数据不一致的情况下，业务不受影响或者影响很小，这从逻辑的角度上来说其实是矛盾的，架构设计的主要目的就是为了解决这个矛盾。</w:t>
+      </w:r>
+    </w:p>
+    <w:p/>
+    <w:p>
+      <w:pPr>
+        <w:ind w:firstLine="420"/>
+        <w:rPr>
+          <w:rFonts w:hint="eastAsia"/>
+        </w:rPr>
+      </w:pPr>
+      <w:r>
+        <w:rPr>
+          <w:rFonts w:hint="eastAsia"/>
+        </w:rPr>
+        <w:t>跨国异地</w:t>
+      </w:r>
+    </w:p>
+    <w:p>
+      <w:pPr>
+        <w:ind w:firstLine="420"/>
+        <w:rPr>
+          <w:rFonts w:hint="eastAsia"/>
+        </w:rPr>
+      </w:pPr>
+      <w:r>
+        <w:rPr>
+          <w:rFonts w:hint="eastAsia"/>
+        </w:rPr>
+        <w:t>主要是面向不同地区用户提供业务，或者提供只读业务，对架构设计要求不高。</w:t>
+      </w:r>
+    </w:p>
+    <w:p>
+      <w:pPr>
+        <w:ind w:firstLine="420"/>
+        <w:rPr>
+          <w:rFonts w:hint="eastAsia"/>
+        </w:rPr>
+      </w:pPr>
+      <w:r>
+        <w:rPr>
+          <w:rFonts w:hint="eastAsia"/>
+        </w:rPr>
+        <w:t>基于这个分析，跨城异地多活是架构设计复杂度最高的一种，接下来将介绍跨城异地多活架构设计的一些技巧</w:t>
+      </w:r>
+    </w:p>
+    <w:p/>
+    <w:p>
+      <w:pPr>
+        <w:pStyle w:val="5"/>
+        <w:rPr>
+          <w:rFonts w:hint="eastAsia"/>
+        </w:rPr>
+      </w:pPr>
+      <w:r>
+        <w:rPr>
+          <w:rFonts w:hint="eastAsia"/>
+        </w:rPr>
+        <w:t>技巧</w:t>
+      </w:r>
+      <w:r>
+        <w:rPr>
+          <w:rFonts w:hint="eastAsia"/>
+        </w:rPr>
+        <w:t>1</w:t>
+      </w:r>
+      <w:r>
+        <w:rPr>
+          <w:rFonts w:hint="eastAsia"/>
+        </w:rPr>
+        <w:t>：保证核心业务的异地多活</w:t>
+      </w:r>
+    </w:p>
+    <w:p>
+      <w:pPr>
+        <w:ind w:firstLine="420"/>
+        <w:rPr>
+          <w:rFonts w:hint="eastAsia"/>
+        </w:rPr>
+      </w:pPr>
+      <w:r>
+        <w:rPr>
+          <w:rFonts w:hint="eastAsia"/>
+        </w:rPr>
+        <w:t>“异地多活”是为了保证业务的高可用，但很多架构师在考虑这个“业务”时，会不自觉地陷入一个思维误区：我要保证所有业务都能“异地多活”！</w:t>
+      </w:r>
+    </w:p>
+    <w:p/>
+    <w:p>
+      <w:pPr>
+        <w:ind w:firstLine="420"/>
+        <w:rPr>
+          <w:rFonts w:hint="eastAsia"/>
+        </w:rPr>
+      </w:pPr>
+      <w:r>
+        <w:rPr>
+          <w:rFonts w:hint="eastAsia"/>
+        </w:rPr>
+        <w:t>假设我们需要做一个“用户子系统”，这个子系统负责“注册”“登录”“用户信息”三个业务。为了支持海量用户，我们设计了一个“用户分区”的架构，即正常情况下用户属于某个主分区，每个分区都有其他数据的备份，用户用邮箱或者手机号注册，路由层拿到邮箱或者手机号后，通过</w:t>
+      </w:r>
+      <w:r>
+        <w:rPr>
+          <w:rFonts w:hint="eastAsia"/>
+        </w:rPr>
+        <w:t>Hash</w:t>
+      </w:r>
+      <w:r>
+        <w:rPr>
+          <w:rFonts w:hint="eastAsia"/>
+        </w:rPr>
+        <w:t>计算属于哪个中心，然后请求对应的业务中心。基本的架构如下：</w:t>
+      </w:r>
+    </w:p>
+    <w:p/>
+    <w:p/>
+    <w:p/>
+    <w:p>
+      <w:pPr>
+        <w:rPr>
+          <w:rFonts w:hint="eastAsia"/>
+        </w:rPr>
+      </w:pPr>
+      <w:r>
+        <w:rPr>
+          <w:rFonts w:hint="eastAsia"/>
+        </w:rPr>
+        <w:lastRenderedPageBreak/>
+        <w:t>这样一个系统，如果</w:t>
+      </w:r>
+      <w:r>
+        <w:rPr>
+          <w:rFonts w:hint="eastAsia"/>
+        </w:rPr>
+        <w:t>3</w:t>
+      </w:r>
+      <w:r>
+        <w:rPr>
+          <w:rFonts w:hint="eastAsia"/>
+        </w:rPr>
+        <w:t>个业务要同时实现异地多活，会发现这些难以解决的问题：</w:t>
+      </w:r>
+    </w:p>
+    <w:p/>
+    <w:p>
+      <w:pPr>
+        <w:rPr>
+          <w:rFonts w:hint="eastAsia"/>
+        </w:rPr>
+      </w:pPr>
+      <w:r>
+        <w:rPr>
+          <w:rFonts w:hint="eastAsia"/>
+        </w:rPr>
+        <w:t>注册问题</w:t>
+      </w:r>
+    </w:p>
+    <w:p/>
+    <w:p>
+      <w:pPr>
+        <w:rPr>
+          <w:rFonts w:hint="eastAsia"/>
+        </w:rPr>
+      </w:pPr>
+      <w:r>
+        <w:rPr>
+          <w:rFonts w:hint="eastAsia"/>
+        </w:rPr>
+        <w:t>A</w:t>
+      </w:r>
+      <w:r>
+        <w:rPr>
+          <w:rFonts w:hint="eastAsia"/>
+        </w:rPr>
+        <w:t>中心注册了用户，数据还未同步到</w:t>
+      </w:r>
+      <w:r>
+        <w:rPr>
+          <w:rFonts w:hint="eastAsia"/>
+        </w:rPr>
+        <w:t>B</w:t>
+      </w:r>
+      <w:r>
+        <w:rPr>
+          <w:rFonts w:hint="eastAsia"/>
+        </w:rPr>
+        <w:t>中心，此时</w:t>
+      </w:r>
+      <w:r>
+        <w:rPr>
+          <w:rFonts w:hint="eastAsia"/>
+        </w:rPr>
+        <w:t>A</w:t>
+      </w:r>
+      <w:r>
+        <w:rPr>
+          <w:rFonts w:hint="eastAsia"/>
+        </w:rPr>
+        <w:t>中心宕机，为了支持注册业务多活，可以挑选</w:t>
+      </w:r>
+      <w:r>
+        <w:rPr>
+          <w:rFonts w:hint="eastAsia"/>
+        </w:rPr>
+        <w:t>B</w:t>
+      </w:r>
+      <w:r>
+        <w:rPr>
+          <w:rFonts w:hint="eastAsia"/>
+        </w:rPr>
+        <w:t>中心让用户去重新注册。看起来很容易就支持多活了，但仔细思考一下会发现这样做会有问题：一个手机号只能注册一个账号，</w:t>
+      </w:r>
+      <w:r>
+        <w:rPr>
+          <w:rFonts w:hint="eastAsia"/>
+        </w:rPr>
+        <w:t>A</w:t>
+      </w:r>
+      <w:r>
+        <w:rPr>
+          <w:rFonts w:hint="eastAsia"/>
+        </w:rPr>
+        <w:t>中心的数据没有同步过来，</w:t>
+      </w:r>
+      <w:r>
+        <w:rPr>
+          <w:rFonts w:hint="eastAsia"/>
+        </w:rPr>
+        <w:t>B</w:t>
+      </w:r>
+      <w:r>
+        <w:rPr>
+          <w:rFonts w:hint="eastAsia"/>
+        </w:rPr>
+        <w:t>中心无法判断这个手机号是否重复，如果</w:t>
+      </w:r>
+      <w:r>
+        <w:rPr>
+          <w:rFonts w:hint="eastAsia"/>
+        </w:rPr>
+        <w:t>B</w:t>
+      </w:r>
+      <w:r>
+        <w:rPr>
+          <w:rFonts w:hint="eastAsia"/>
+        </w:rPr>
+        <w:t>中心让用户注册，后来</w:t>
+      </w:r>
+      <w:r>
+        <w:rPr>
+          <w:rFonts w:hint="eastAsia"/>
+        </w:rPr>
+        <w:t>A</w:t>
+      </w:r>
+      <w:r>
+        <w:rPr>
+          <w:rFonts w:hint="eastAsia"/>
+        </w:rPr>
+        <w:t>中心恢复了，发现数据有冲突，怎么解决？实际上是无法解决的，因为同一个手机号注册的账号不能以后一次注册为准；而如果</w:t>
+      </w:r>
+      <w:r>
+        <w:rPr>
+          <w:rFonts w:hint="eastAsia"/>
+        </w:rPr>
+        <w:t>B</w:t>
+      </w:r>
+      <w:r>
+        <w:rPr>
+          <w:rFonts w:hint="eastAsia"/>
+        </w:rPr>
+        <w:t>中心不支持本来属于</w:t>
+      </w:r>
+      <w:r>
+        <w:rPr>
+          <w:rFonts w:hint="eastAsia"/>
+        </w:rPr>
+        <w:t>A</w:t>
+      </w:r>
+      <w:r>
+        <w:rPr>
+          <w:rFonts w:hint="eastAsia"/>
+        </w:rPr>
+        <w:t>中心的业务进行注册，注册业务的多活又成了空谈。</w:t>
+      </w:r>
+    </w:p>
+    <w:p/>
+    <w:p>
+      <w:pPr>
+        <w:rPr>
+          <w:rFonts w:hint="eastAsia"/>
+        </w:rPr>
+      </w:pPr>
+      <w:r>
+        <w:rPr>
+          <w:rFonts w:hint="eastAsia"/>
+        </w:rPr>
+        <w:t>如果我们修改业务规则，允许一个手机号注册多个账号不就可以了吗？</w:t>
+      </w:r>
+    </w:p>
+    <w:p/>
+    <w:p>
+      <w:pPr>
+        <w:rPr>
+          <w:rFonts w:hint="eastAsia"/>
+        </w:rPr>
+      </w:pPr>
+      <w:r>
+        <w:rPr>
+          <w:rFonts w:hint="eastAsia"/>
+        </w:rPr>
+        <w:t>这样做是不可行的，类似一个手机号只能注册一个账号这种规则，是核心业务规则，修改核心业务规则的代价非常大，几乎所有的业务都要重新设计，为了架构设计去改变业务规则（而且是这么核心的业务规则）是得不偿失的。</w:t>
+      </w:r>
+    </w:p>
+    <w:p/>
+    <w:p>
+      <w:pPr>
+        <w:rPr>
+          <w:rFonts w:hint="eastAsia"/>
+        </w:rPr>
+      </w:pPr>
+      <w:r>
+        <w:rPr>
+          <w:rFonts w:hint="eastAsia"/>
+        </w:rPr>
+        <w:t>用户信息问题</w:t>
+      </w:r>
+    </w:p>
+    <w:p/>
+    <w:p>
+      <w:pPr>
+        <w:rPr>
+          <w:rFonts w:hint="eastAsia"/>
+        </w:rPr>
+      </w:pPr>
+      <w:r>
+        <w:rPr>
+          <w:rFonts w:hint="eastAsia"/>
+        </w:rPr>
+        <w:t>用户信息的修改和注册有类似的问题，即</w:t>
+      </w:r>
+      <w:r>
+        <w:rPr>
+          <w:rFonts w:hint="eastAsia"/>
+        </w:rPr>
+        <w:t>A</w:t>
+      </w:r>
+      <w:r>
+        <w:rPr>
+          <w:rFonts w:hint="eastAsia"/>
+        </w:rPr>
+        <w:t>、</w:t>
+      </w:r>
+      <w:r>
+        <w:rPr>
+          <w:rFonts w:hint="eastAsia"/>
+        </w:rPr>
+        <w:t>B</w:t>
+      </w:r>
+      <w:r>
+        <w:rPr>
+          <w:rFonts w:hint="eastAsia"/>
+        </w:rPr>
+        <w:t>两个中心在异常的情况下都修改了用户信息，如何处理冲突？</w:t>
+      </w:r>
+    </w:p>
+    <w:p/>
+    <w:p>
+      <w:pPr>
+        <w:rPr>
+          <w:rFonts w:hint="eastAsia"/>
+        </w:rPr>
+      </w:pPr>
+      <w:r>
+        <w:rPr>
+          <w:rFonts w:hint="eastAsia"/>
+        </w:rPr>
+        <w:t>由于用户信息并没有账号那么关键，一种简单的处理方式是按照时间合并，即最后修改的生效。业务逻辑上没问题，但实际操作也有一个很关键的“坑”：怎么保证多个中心所有机器时间绝对一致？在异地多中心的网络下，这个是无法保证的，即使有时间同步也无法完全保证，只要两个中心的时间误差超过</w:t>
+      </w:r>
+      <w:r>
+        <w:rPr>
+          <w:rFonts w:hint="eastAsia"/>
+        </w:rPr>
+        <w:t>1</w:t>
+      </w:r>
+      <w:r>
+        <w:rPr>
+          <w:rFonts w:hint="eastAsia"/>
+        </w:rPr>
+        <w:t>秒，数据就可能出现混乱，即先修改的反而生效。</w:t>
+      </w:r>
+    </w:p>
+    <w:p/>
+    <w:p>
+      <w:pPr>
+        <w:rPr>
+          <w:rFonts w:hint="eastAsia"/>
+        </w:rPr>
+      </w:pPr>
+      <w:r>
+        <w:rPr>
+          <w:rFonts w:hint="eastAsia"/>
+        </w:rPr>
+        <w:lastRenderedPageBreak/>
+        <w:t>还有一种方式是生成全局唯一递增</w:t>
+      </w:r>
+      <w:r>
+        <w:rPr>
+          <w:rFonts w:hint="eastAsia"/>
+        </w:rPr>
+        <w:t>ID</w:t>
+      </w:r>
+      <w:r>
+        <w:rPr>
+          <w:rFonts w:hint="eastAsia"/>
+        </w:rPr>
+        <w:t>，这个方案的成本很高，因为这个全局唯一递增</w:t>
+      </w:r>
+      <w:r>
+        <w:rPr>
+          <w:rFonts w:hint="eastAsia"/>
+        </w:rPr>
+        <w:t>ID</w:t>
+      </w:r>
+      <w:r>
+        <w:rPr>
+          <w:rFonts w:hint="eastAsia"/>
+        </w:rPr>
+        <w:t>的系统本身又要考虑异地多活，同样涉及数据一致性和冲突的问题。</w:t>
+      </w:r>
+    </w:p>
+    <w:p/>
+    <w:p>
+      <w:pPr>
+        <w:rPr>
+          <w:rFonts w:hint="eastAsia"/>
+        </w:rPr>
+      </w:pPr>
+      <w:r>
+        <w:rPr>
+          <w:rFonts w:hint="eastAsia"/>
+        </w:rPr>
+        <w:t>综合上面的简单分析可以发现，如果“注册”“登录”“用户信息”全部都要支持异地多活，实际上是挺难的，有的问题甚至是无解的。那这种情况下我们应该如何考虑“异地多活”的架构设计呢？答案其实很简单：优先实现核心业务的异地多活架构！</w:t>
+      </w:r>
+    </w:p>
+    <w:p/>
+    <w:p>
+      <w:pPr>
+        <w:rPr>
+          <w:rFonts w:hint="eastAsia"/>
+        </w:rPr>
+      </w:pPr>
+      <w:r>
+        <w:rPr>
+          <w:rFonts w:hint="eastAsia"/>
+        </w:rPr>
+        <w:t>对于这个模拟案例来说，“登录”才是最核心的业务，“注册”和“用户信息”虽然也是主要业务，但并不一定要实现异地多活，主要原因在于业务影响不同。对于一个日活</w:t>
+      </w:r>
+      <w:r>
+        <w:rPr>
+          <w:rFonts w:hint="eastAsia"/>
+        </w:rPr>
+        <w:t>1000</w:t>
+      </w:r>
+      <w:r>
+        <w:rPr>
+          <w:rFonts w:hint="eastAsia"/>
+        </w:rPr>
+        <w:t>万的业务来说，每天注册用户可能是几万，修改用户信息的可能还不到</w:t>
+      </w:r>
+      <w:r>
+        <w:rPr>
+          <w:rFonts w:hint="eastAsia"/>
+        </w:rPr>
+        <w:t>1</w:t>
+      </w:r>
+      <w:r>
+        <w:rPr>
+          <w:rFonts w:hint="eastAsia"/>
+        </w:rPr>
+        <w:t>万，但登录用户是</w:t>
+      </w:r>
+      <w:r>
+        <w:rPr>
+          <w:rFonts w:hint="eastAsia"/>
+        </w:rPr>
+        <w:t>1000</w:t>
+      </w:r>
+      <w:r>
+        <w:rPr>
+          <w:rFonts w:hint="eastAsia"/>
+        </w:rPr>
+        <w:t>万，很明显我们应该保证登录的异地多活。</w:t>
+      </w:r>
+    </w:p>
+    <w:p/>
+    <w:p>
+      <w:pPr>
+        <w:rPr>
+          <w:rFonts w:hint="eastAsia"/>
+        </w:rPr>
+      </w:pPr>
+      <w:r>
+        <w:rPr>
+          <w:rFonts w:hint="eastAsia"/>
+        </w:rPr>
+        <w:t>对于新用户来说，注册不了的影响并不明显，因为他还没有真正开始使用业务。用户信息修改也类似，暂时修改不了用户信息，对于其业务不会有很大影响。而如果有几百万用户登录不了，就相当于几百万用户无法使用业务，对业务的影响就非常大了：公司的客服热线很快就被打爆，微博、微信上到处都在传业务宕机，论坛里面到处是抱怨的用户，那就是互联网大事件了！</w:t>
+      </w:r>
+    </w:p>
+    <w:p/>
+    <w:p>
+      <w:pPr>
+        <w:rPr>
+          <w:rFonts w:hint="eastAsia"/>
+        </w:rPr>
+      </w:pPr>
+      <w:r>
+        <w:rPr>
+          <w:rFonts w:hint="eastAsia"/>
+        </w:rPr>
+        <w:t>而登录实现“异地多活”恰恰是最简单的，因为每个中心都有所有用户的账号和密码信息，用户在哪个中心都可以登录。用户在</w:t>
+      </w:r>
+      <w:r>
+        <w:rPr>
+          <w:rFonts w:hint="eastAsia"/>
+        </w:rPr>
+        <w:t>A</w:t>
+      </w:r>
+      <w:r>
+        <w:rPr>
+          <w:rFonts w:hint="eastAsia"/>
+        </w:rPr>
+        <w:t>中心登录，</w:t>
+      </w:r>
+      <w:r>
+        <w:rPr>
+          <w:rFonts w:hint="eastAsia"/>
+        </w:rPr>
+        <w:t>A</w:t>
+      </w:r>
+      <w:r>
+        <w:rPr>
+          <w:rFonts w:hint="eastAsia"/>
+        </w:rPr>
+        <w:t>中心宕机后，用户到</w:t>
+      </w:r>
+      <w:r>
+        <w:rPr>
+          <w:rFonts w:hint="eastAsia"/>
+        </w:rPr>
+        <w:t>B</w:t>
+      </w:r>
+      <w:r>
+        <w:rPr>
+          <w:rFonts w:hint="eastAsia"/>
+        </w:rPr>
+        <w:t>中心重新登录即可。</w:t>
+      </w:r>
+    </w:p>
+    <w:p/>
+    <w:p>
+      <w:pPr>
+        <w:rPr>
+          <w:rFonts w:hint="eastAsia"/>
+        </w:rPr>
+      </w:pPr>
+      <w:r>
+        <w:rPr>
+          <w:rFonts w:hint="eastAsia"/>
+        </w:rPr>
+        <w:t>如果某个用户在</w:t>
+      </w:r>
+      <w:r>
+        <w:rPr>
+          <w:rFonts w:hint="eastAsia"/>
+        </w:rPr>
+        <w:t>A</w:t>
+      </w:r>
+      <w:r>
+        <w:rPr>
+          <w:rFonts w:hint="eastAsia"/>
+        </w:rPr>
+        <w:t>中心修改了密码，此时数据还没有同步到</w:t>
+      </w:r>
+      <w:r>
+        <w:rPr>
+          <w:rFonts w:hint="eastAsia"/>
+        </w:rPr>
+        <w:t>B</w:t>
+      </w:r>
+      <w:r>
+        <w:rPr>
+          <w:rFonts w:hint="eastAsia"/>
+        </w:rPr>
+        <w:t>中心，用户到</w:t>
+      </w:r>
+      <w:r>
+        <w:rPr>
+          <w:rFonts w:hint="eastAsia"/>
+        </w:rPr>
+        <w:t>B</w:t>
+      </w:r>
+      <w:r>
+        <w:rPr>
+          <w:rFonts w:hint="eastAsia"/>
+        </w:rPr>
+        <w:t>中心登录是无法登录的，这个怎么处理？这个问题其实就涉及另外一个设计技巧了，稍后再谈。</w:t>
+      </w:r>
+    </w:p>
+    <w:p/>
+    <w:p>
+      <w:pPr>
+        <w:pStyle w:val="5"/>
+        <w:rPr>
+          <w:rFonts w:hint="eastAsia"/>
+        </w:rPr>
+      </w:pPr>
+      <w:r>
+        <w:rPr>
+          <w:rFonts w:hint="eastAsia"/>
+        </w:rPr>
+        <w:t>技巧</w:t>
+      </w:r>
+      <w:r>
+        <w:rPr>
+          <w:rFonts w:hint="eastAsia"/>
+        </w:rPr>
+        <w:t>2</w:t>
+      </w:r>
+      <w:r>
+        <w:rPr>
+          <w:rFonts w:hint="eastAsia"/>
+        </w:rPr>
+        <w:t>：保证核心数据最终一致性</w:t>
+      </w:r>
+    </w:p>
+    <w:p/>
+    <w:p>
+      <w:pPr>
+        <w:rPr>
+          <w:rFonts w:hint="eastAsia"/>
+        </w:rPr>
+      </w:pPr>
+      <w:r>
+        <w:rPr>
+          <w:rFonts w:hint="eastAsia"/>
+        </w:rPr>
+        <w:lastRenderedPageBreak/>
+        <w:t>异地多活本质上是通过异地的数据冗余，来保证在极端异常的情况下业务也能够正常提供给用户，因此数据同步是异地多活架构设计的核心。但大部分架构师在考虑数据同步方案时，会不知不觉地陷入完美主义误区：我要所有数据都实时同步！</w:t>
+      </w:r>
+    </w:p>
+    <w:p/>
+    <w:p>
+      <w:pPr>
+        <w:rPr>
+          <w:rFonts w:hint="eastAsia"/>
+        </w:rPr>
+      </w:pPr>
+      <w:r>
+        <w:rPr>
+          <w:rFonts w:hint="eastAsia"/>
+        </w:rPr>
+        <w:t>数据冗余是要将数据从</w:t>
+      </w:r>
+      <w:r>
+        <w:rPr>
+          <w:rFonts w:hint="eastAsia"/>
+        </w:rPr>
+        <w:t>A</w:t>
+      </w:r>
+      <w:r>
+        <w:rPr>
+          <w:rFonts w:hint="eastAsia"/>
+        </w:rPr>
+        <w:t>地同步到</w:t>
+      </w:r>
+      <w:r>
+        <w:rPr>
+          <w:rFonts w:hint="eastAsia"/>
+        </w:rPr>
+        <w:t>B</w:t>
+      </w:r>
+      <w:r>
+        <w:rPr>
+          <w:rFonts w:hint="eastAsia"/>
+        </w:rPr>
+        <w:t>地，从业务的角度来看是越快越好，最好和本地机房一样的速度最好。但让人头疼的问题正在这里：异地多活理论上就不可能很快，因为这是物理定律决定的。</w:t>
+      </w:r>
+    </w:p>
+    <w:p/>
+    <w:p>
+      <w:pPr>
+        <w:rPr>
+          <w:rFonts w:hint="eastAsia"/>
+        </w:rPr>
+      </w:pPr>
+      <w:r>
+        <w:rPr>
+          <w:rFonts w:hint="eastAsia"/>
+        </w:rPr>
+        <w:t>因此异地多活架构面临一个无法彻底解决的矛盾：业务上要求数据快速同步，物理上正好做不到数据快速同步，因此所有数据都实时同步，实际上是一个无法达到的目标。</w:t>
+      </w:r>
+    </w:p>
+    <w:p/>
+    <w:p>
+      <w:pPr>
+        <w:rPr>
+          <w:rFonts w:hint="eastAsia"/>
+        </w:rPr>
+      </w:pPr>
+      <w:r>
+        <w:rPr>
+          <w:rFonts w:hint="eastAsia"/>
+        </w:rPr>
+        <w:t>既然是无法彻底解决的矛盾，那就只能想办法尽量减少影响。有几种方法可以参考：</w:t>
+      </w:r>
+    </w:p>
+    <w:p/>
+    <w:p>
+      <w:pPr>
+        <w:rPr>
+          <w:rFonts w:hint="eastAsia"/>
+        </w:rPr>
+      </w:pPr>
+      <w:r>
+        <w:rPr>
+          <w:rFonts w:hint="eastAsia"/>
+        </w:rPr>
+        <w:t>尽量减少异地多活机房的距离，搭建高速网络</w:t>
+      </w:r>
+    </w:p>
+    <w:p/>
+    <w:p>
+      <w:pPr>
+        <w:rPr>
+          <w:rFonts w:hint="eastAsia"/>
+        </w:rPr>
+      </w:pPr>
+      <w:r>
+        <w:rPr>
+          <w:rFonts w:hint="eastAsia"/>
+        </w:rPr>
+        <w:t>和同城异区架构类似，但搭建跨城异地的高速网络成本远远超过同城异区的高速网络，成本巨大，一般只有巨头公司才能承担。</w:t>
+      </w:r>
+    </w:p>
+    <w:p/>
+    <w:p>
+      <w:pPr>
+        <w:rPr>
+          <w:rFonts w:hint="eastAsia"/>
+        </w:rPr>
+      </w:pPr>
+      <w:r>
+        <w:rPr>
+          <w:rFonts w:hint="eastAsia"/>
+        </w:rPr>
+        <w:t>尽量减少数据同步，只同步核心业务相关的数据</w:t>
+      </w:r>
+    </w:p>
+    <w:p/>
+    <w:p>
+      <w:pPr>
+        <w:rPr>
+          <w:rFonts w:hint="eastAsia"/>
+        </w:rPr>
+      </w:pPr>
+      <w:r>
+        <w:rPr>
+          <w:rFonts w:hint="eastAsia"/>
+        </w:rPr>
+        <w:t>简单来说就是不重要的数据不同步，同步后没用的数据不同步，只同步核心业务相关的数据。</w:t>
+      </w:r>
+    </w:p>
+    <w:p/>
+    <w:p>
+      <w:pPr>
+        <w:rPr>
+          <w:rFonts w:hint="eastAsia"/>
+        </w:rPr>
+      </w:pPr>
+      <w:r>
+        <w:rPr>
+          <w:rFonts w:hint="eastAsia"/>
+        </w:rPr>
+        <w:t>以前面的“用户子系统”为例，用户登录所产生的</w:t>
+      </w:r>
+      <w:r>
+        <w:rPr>
+          <w:rFonts w:hint="eastAsia"/>
+        </w:rPr>
+        <w:t>token</w:t>
+      </w:r>
+      <w:r>
+        <w:rPr>
+          <w:rFonts w:hint="eastAsia"/>
+        </w:rPr>
+        <w:t>或者</w:t>
+      </w:r>
+      <w:r>
+        <w:rPr>
+          <w:rFonts w:hint="eastAsia"/>
+        </w:rPr>
+        <w:t>session</w:t>
+      </w:r>
+      <w:r>
+        <w:rPr>
+          <w:rFonts w:hint="eastAsia"/>
+        </w:rPr>
+        <w:t>信息，数据量很大，但其实并不需要同步到其他业务中心，因为这些数据丢失后重新登录就可以再次获取了。</w:t>
+      </w:r>
+    </w:p>
+    <w:p/>
+    <w:p>
+      <w:pPr>
+        <w:rPr>
+          <w:rFonts w:hint="eastAsia"/>
+        </w:rPr>
+      </w:pPr>
+      <w:r>
+        <w:rPr>
+          <w:rFonts w:hint="eastAsia"/>
+        </w:rPr>
+        <w:lastRenderedPageBreak/>
+        <w:t>这时你可能会想到：这些数据丢失后要求用户重新登录，影响用户体验！</w:t>
+      </w:r>
+    </w:p>
+    <w:p/>
+    <w:p>
+      <w:pPr>
+        <w:rPr>
+          <w:rFonts w:hint="eastAsia"/>
+        </w:rPr>
+      </w:pPr>
+      <w:r>
+        <w:rPr>
+          <w:rFonts w:hint="eastAsia"/>
+        </w:rPr>
+        <w:t>确实如此，毕竟需要用户重新输入账户和密码信息，或者至少要弹出登录界面让用户点击一次，但相比为了同步所有数据带来的代价，这个影响完全可以接受。为什么这么说呢，还是卖个关子我会在后面分析。</w:t>
+      </w:r>
+    </w:p>
+    <w:p/>
+    <w:p>
+      <w:pPr>
+        <w:rPr>
+          <w:rFonts w:hint="eastAsia"/>
+        </w:rPr>
+      </w:pPr>
+      <w:r>
+        <w:rPr>
+          <w:rFonts w:hint="eastAsia"/>
+        </w:rPr>
+        <w:t>保证最终一致性，不保证实时一致性</w:t>
+      </w:r>
+    </w:p>
+    <w:p/>
+    <w:p>
+      <w:pPr>
+        <w:rPr>
+          <w:rFonts w:hint="eastAsia"/>
+        </w:rPr>
+      </w:pPr>
+      <w:r>
+        <w:rPr>
+          <w:rFonts w:hint="eastAsia"/>
+        </w:rPr>
+        <w:t>最终一致性就是</w:t>
+      </w:r>
+      <w:r>
+        <w:rPr>
+          <w:rFonts w:hint="eastAsia"/>
+        </w:rPr>
+        <w:t>BASE</w:t>
+      </w:r>
+      <w:r>
+        <w:rPr>
+          <w:rFonts w:hint="eastAsia"/>
+        </w:rPr>
+        <w:t>理论，即业务不依赖数据同步的实时性，只要数据最终能一致即可。例如，</w:t>
+      </w:r>
+      <w:r>
+        <w:rPr>
+          <w:rFonts w:hint="eastAsia"/>
+        </w:rPr>
+        <w:t>A</w:t>
+      </w:r>
+      <w:r>
+        <w:rPr>
+          <w:rFonts w:hint="eastAsia"/>
+        </w:rPr>
+        <w:t>机房注册了一个用户，业务上不要求能够在</w:t>
+      </w:r>
+      <w:r>
+        <w:rPr>
+          <w:rFonts w:hint="eastAsia"/>
+        </w:rPr>
+        <w:t>50</w:t>
+      </w:r>
+      <w:r>
+        <w:rPr>
+          <w:rFonts w:hint="eastAsia"/>
+        </w:rPr>
+        <w:t>毫秒内就同步到所有机房，正常情况下要求</w:t>
+      </w:r>
+      <w:r>
+        <w:rPr>
+          <w:rFonts w:hint="eastAsia"/>
+        </w:rPr>
+        <w:t>5</w:t>
+      </w:r>
+      <w:r>
+        <w:rPr>
+          <w:rFonts w:hint="eastAsia"/>
+        </w:rPr>
+        <w:t>分钟同步到所有机房即可，异常情况下甚至可以允许</w:t>
+      </w:r>
+      <w:r>
+        <w:rPr>
+          <w:rFonts w:hint="eastAsia"/>
+        </w:rPr>
+        <w:t>1</w:t>
+      </w:r>
+      <w:r>
+        <w:rPr>
+          <w:rFonts w:hint="eastAsia"/>
+        </w:rPr>
+        <w:t>小时或者</w:t>
+      </w:r>
+      <w:r>
+        <w:rPr>
+          <w:rFonts w:hint="eastAsia"/>
+        </w:rPr>
+        <w:t>1</w:t>
+      </w:r>
+      <w:r>
+        <w:rPr>
+          <w:rFonts w:hint="eastAsia"/>
+        </w:rPr>
+        <w:t>天后能够一致。</w:t>
+      </w:r>
+    </w:p>
+    <w:p/>
+    <w:p>
+      <w:pPr>
+        <w:rPr>
+          <w:rFonts w:hint="eastAsia"/>
+        </w:rPr>
+      </w:pPr>
+      <w:r>
+        <w:rPr>
+          <w:rFonts w:hint="eastAsia"/>
+        </w:rPr>
+        <w:t>最终一致性在具体实现时，还需要根据不同的数据特征，进行差异化的处理，以满足业务需要。例如，对“账号”信息来说，如果在</w:t>
+      </w:r>
+      <w:r>
+        <w:rPr>
+          <w:rFonts w:hint="eastAsia"/>
+        </w:rPr>
+        <w:t>A</w:t>
+      </w:r>
+      <w:r>
+        <w:rPr>
+          <w:rFonts w:hint="eastAsia"/>
+        </w:rPr>
+        <w:t>机房新注册的用户</w:t>
+      </w:r>
+      <w:r>
+        <w:rPr>
+          <w:rFonts w:hint="eastAsia"/>
+        </w:rPr>
+        <w:t>5</w:t>
+      </w:r>
+      <w:r>
+        <w:rPr>
+          <w:rFonts w:hint="eastAsia"/>
+        </w:rPr>
+        <w:t>分钟内正好跑到</w:t>
+      </w:r>
+      <w:r>
+        <w:rPr>
+          <w:rFonts w:hint="eastAsia"/>
+        </w:rPr>
+        <w:t>B</w:t>
+      </w:r>
+      <w:r>
+        <w:rPr>
+          <w:rFonts w:hint="eastAsia"/>
+        </w:rPr>
+        <w:t>机房了，此时</w:t>
+      </w:r>
+      <w:r>
+        <w:rPr>
+          <w:rFonts w:hint="eastAsia"/>
+        </w:rPr>
+        <w:t>B</w:t>
+      </w:r>
+      <w:r>
+        <w:rPr>
+          <w:rFonts w:hint="eastAsia"/>
+        </w:rPr>
+        <w:t>机房还没有这个用户的信息，为了保证业务的正确，</w:t>
+      </w:r>
+      <w:r>
+        <w:rPr>
+          <w:rFonts w:hint="eastAsia"/>
+        </w:rPr>
+        <w:t>B</w:t>
+      </w:r>
+      <w:r>
+        <w:rPr>
+          <w:rFonts w:hint="eastAsia"/>
+        </w:rPr>
+        <w:t>机房就需要根据路由规则到</w:t>
+      </w:r>
+      <w:r>
+        <w:rPr>
+          <w:rFonts w:hint="eastAsia"/>
+        </w:rPr>
+        <w:t>A</w:t>
+      </w:r>
+      <w:r>
+        <w:rPr>
+          <w:rFonts w:hint="eastAsia"/>
+        </w:rPr>
+        <w:t>机房请求数据。</w:t>
+      </w:r>
+    </w:p>
+    <w:p/>
+    <w:p>
+      <w:pPr>
+        <w:rPr>
+          <w:rFonts w:hint="eastAsia"/>
+        </w:rPr>
+      </w:pPr>
+      <w:r>
+        <w:rPr>
+          <w:rFonts w:hint="eastAsia"/>
+        </w:rPr>
+        <w:t>而对“用户信息”来说，</w:t>
+      </w:r>
+      <w:r>
+        <w:rPr>
+          <w:rFonts w:hint="eastAsia"/>
+        </w:rPr>
+        <w:t>5</w:t>
+      </w:r>
+      <w:r>
+        <w:rPr>
+          <w:rFonts w:hint="eastAsia"/>
+        </w:rPr>
+        <w:t>分钟后同步也没有问题，也不需要采取其他措施来弥补，但还是会影响用户体验，即用户看到了旧的用户信息，这个问题怎么解决呢？好像又是一个解决不了的问题，在最后会给出答案。</w:t>
+      </w:r>
+    </w:p>
+    <w:p/>
+    <w:p>
+      <w:pPr>
+        <w:pStyle w:val="5"/>
+        <w:rPr>
+          <w:rFonts w:hint="eastAsia"/>
+        </w:rPr>
+      </w:pPr>
+      <w:r>
+        <w:rPr>
+          <w:rFonts w:hint="eastAsia"/>
+        </w:rPr>
+        <w:t>技巧</w:t>
+      </w:r>
+      <w:r>
+        <w:rPr>
+          <w:rFonts w:hint="eastAsia"/>
+        </w:rPr>
+        <w:t>3</w:t>
+      </w:r>
+      <w:r>
+        <w:rPr>
+          <w:rFonts w:hint="eastAsia"/>
+        </w:rPr>
+        <w:t>：采用多种手段同步数据</w:t>
+      </w:r>
+    </w:p>
+    <w:p/>
+    <w:p>
+      <w:pPr>
+        <w:rPr>
+          <w:rFonts w:hint="eastAsia"/>
+        </w:rPr>
+      </w:pPr>
+      <w:r>
+        <w:rPr>
+          <w:rFonts w:hint="eastAsia"/>
+        </w:rPr>
+        <w:t>数据同步是异地多活架构设计的核心，幸运的是基本上存储系统本身都会有同步的功能。例如，</w:t>
+      </w:r>
+      <w:r>
+        <w:rPr>
+          <w:rFonts w:hint="eastAsia"/>
+        </w:rPr>
+        <w:t>MySQL</w:t>
+      </w:r>
+      <w:r>
+        <w:rPr>
+          <w:rFonts w:hint="eastAsia"/>
+        </w:rPr>
+        <w:t>的主备复制、</w:t>
+      </w:r>
+      <w:r>
+        <w:rPr>
+          <w:rFonts w:hint="eastAsia"/>
+        </w:rPr>
+        <w:t>Redis</w:t>
+      </w:r>
+      <w:r>
+        <w:rPr>
+          <w:rFonts w:hint="eastAsia"/>
+        </w:rPr>
+        <w:t>的</w:t>
+      </w:r>
+      <w:r>
+        <w:rPr>
+          <w:rFonts w:hint="eastAsia"/>
+        </w:rPr>
+        <w:t>Cluster</w:t>
+      </w:r>
+      <w:r>
+        <w:rPr>
+          <w:rFonts w:hint="eastAsia"/>
+        </w:rPr>
+        <w:t>功能、</w:t>
+      </w:r>
+      <w:r>
+        <w:rPr>
+          <w:rFonts w:hint="eastAsia"/>
+        </w:rPr>
+        <w:t>Elasticsearch</w:t>
+      </w:r>
+      <w:r>
+        <w:rPr>
+          <w:rFonts w:hint="eastAsia"/>
+        </w:rPr>
+        <w:t>的集群功能。这些系统本身的同步功能已经比较强大，能够直接拿来就用，但这也无形中将我们引入了一个思维误区：只使用存储系统的同步功能！</w:t>
+      </w:r>
+    </w:p>
+    <w:p/>
+    <w:p>
+      <w:pPr>
+        <w:rPr>
+          <w:rFonts w:hint="eastAsia"/>
+        </w:rPr>
+      </w:pPr>
+      <w:r>
+        <w:rPr>
+          <w:rFonts w:hint="eastAsia"/>
+        </w:rPr>
+        <w:lastRenderedPageBreak/>
+        <w:t>既然说存储系统本身就有同步功能，而且同步功能还很强大，为何说只使用存储系统是一个思维误区呢？因为虽然绝大部分场景下，存储系统本身的同步功能基本上也够用了，但在某些比较极端的情况下，存储系统本身的同步功能可能难以满足业务需求。</w:t>
+      </w:r>
+    </w:p>
+    <w:p/>
+    <w:p>
+      <w:pPr>
+        <w:rPr>
+          <w:rFonts w:hint="eastAsia"/>
+        </w:rPr>
+      </w:pPr>
+      <w:r>
+        <w:rPr>
+          <w:rFonts w:hint="eastAsia"/>
+        </w:rPr>
+        <w:t>以</w:t>
+      </w:r>
+      <w:r>
+        <w:rPr>
+          <w:rFonts w:hint="eastAsia"/>
+        </w:rPr>
+        <w:t>MySQL</w:t>
+      </w:r>
+      <w:r>
+        <w:rPr>
+          <w:rFonts w:hint="eastAsia"/>
+        </w:rPr>
+        <w:t>为例，</w:t>
+      </w:r>
+      <w:r>
+        <w:rPr>
+          <w:rFonts w:hint="eastAsia"/>
+        </w:rPr>
+        <w:t>MySQL 5.1</w:t>
+      </w:r>
+      <w:r>
+        <w:rPr>
+          <w:rFonts w:hint="eastAsia"/>
+        </w:rPr>
+        <w:t>版本的复制是单线程的复制，在网络抖动或者大量数据同步时，经常发生延迟较长的问题，短则延迟十几秒，长则可能达到十几分钟。而且即使我们通过监控的手段知道了</w:t>
+      </w:r>
+      <w:r>
+        <w:rPr>
+          <w:rFonts w:hint="eastAsia"/>
+        </w:rPr>
+        <w:t>MySQL</w:t>
+      </w:r>
+      <w:r>
+        <w:rPr>
+          <w:rFonts w:hint="eastAsia"/>
+        </w:rPr>
+        <w:t>同步时延较长，也难以采取什么措施，只能干等。</w:t>
+      </w:r>
+    </w:p>
+    <w:p/>
+    <w:p>
+      <w:pPr>
+        <w:rPr>
+          <w:rFonts w:hint="eastAsia"/>
+        </w:rPr>
+      </w:pPr>
+      <w:r>
+        <w:rPr>
+          <w:rFonts w:hint="eastAsia"/>
+        </w:rPr>
+        <w:t>Redis</w:t>
+      </w:r>
+      <w:r>
+        <w:rPr>
+          <w:rFonts w:hint="eastAsia"/>
+        </w:rPr>
+        <w:t>又是另外一个问题，</w:t>
+      </w:r>
+      <w:r>
+        <w:rPr>
+          <w:rFonts w:hint="eastAsia"/>
+        </w:rPr>
+        <w:t>Redis 3.0</w:t>
+      </w:r>
+      <w:r>
+        <w:rPr>
+          <w:rFonts w:hint="eastAsia"/>
+        </w:rPr>
+        <w:t>之前没有</w:t>
+      </w:r>
+      <w:r>
+        <w:rPr>
+          <w:rFonts w:hint="eastAsia"/>
+        </w:rPr>
+        <w:t>Cluster</w:t>
+      </w:r>
+      <w:r>
+        <w:rPr>
+          <w:rFonts w:hint="eastAsia"/>
+        </w:rPr>
+        <w:t>功能，只有主从复制功能，而为了设计上的简单，</w:t>
+      </w:r>
+      <w:r>
+        <w:rPr>
+          <w:rFonts w:hint="eastAsia"/>
+        </w:rPr>
+        <w:t>Redis 2.8</w:t>
+      </w:r>
+      <w:r>
+        <w:rPr>
+          <w:rFonts w:hint="eastAsia"/>
+        </w:rPr>
+        <w:t>之前的版本，主从复制有一个比较大的隐患：从机宕机或者和主机断开连接都需要重新连接主机，重新连接主机都会触发全量的主从复制。这时主机会生成内存快照，主机依然可以对外提供服务，但是作为读的从机，就无法提供对外服务了，如果数据量大，恢复的时间会相当长。</w:t>
+      </w:r>
+    </w:p>
+    <w:p/>
+    <w:p>
+      <w:pPr>
+        <w:rPr>
+          <w:rFonts w:hint="eastAsia"/>
+        </w:rPr>
+      </w:pPr>
+      <w:r>
+        <w:rPr>
+          <w:rFonts w:hint="eastAsia"/>
+        </w:rPr>
+        <w:t>综合上面的案例可以看出，存储系统本身自带的同步功能，在某些场景下是无法满足业务需要的。尤其是异地多机房这种部署，各种各样的异常情况都可能出现，当我们只考虑存储系统本身的同步功能时，就会发现无法做到真正的异地多活。</w:t>
+      </w:r>
+    </w:p>
+    <w:p/>
+    <w:p>
+      <w:pPr>
+        <w:rPr>
+          <w:rFonts w:hint="eastAsia"/>
+        </w:rPr>
+      </w:pPr>
+      <w:r>
+        <w:rPr>
+          <w:rFonts w:hint="eastAsia"/>
+        </w:rPr>
+        <w:t>解决的方案就是拓开思路，避免只使用存储系统的同步功能，可以将多种手段配合存储系统的同步来使用，甚至可以不采用存储系统的同步方案，改用自己的同步方案。</w:t>
+      </w:r>
+    </w:p>
+    <w:p/>
+    <w:p>
+      <w:pPr>
+        <w:rPr>
+          <w:rFonts w:hint="eastAsia"/>
+        </w:rPr>
+      </w:pPr>
+      <w:r>
+        <w:rPr>
+          <w:rFonts w:hint="eastAsia"/>
+        </w:rPr>
+        <w:t>还是以前面的“用户子系统”为例，我们可以采用如下几种方式同步数据：</w:t>
+      </w:r>
+    </w:p>
+    <w:p/>
+    <w:p>
+      <w:pPr>
+        <w:rPr>
+          <w:rFonts w:hint="eastAsia"/>
+        </w:rPr>
+      </w:pPr>
+      <w:r>
+        <w:rPr>
+          <w:rFonts w:hint="eastAsia"/>
+        </w:rPr>
+        <w:t>消息队列方式</w:t>
+      </w:r>
+    </w:p>
+    <w:p/>
+    <w:p>
+      <w:pPr>
+        <w:rPr>
+          <w:rFonts w:hint="eastAsia"/>
+        </w:rPr>
+      </w:pPr>
+      <w:r>
+        <w:rPr>
+          <w:rFonts w:hint="eastAsia"/>
+        </w:rPr>
+        <w:t>对于账号数据，由于账号只会创建，不会修改和删除（假设我们不提供删除功能），</w:t>
+      </w:r>
+      <w:r>
+        <w:rPr>
+          <w:rFonts w:hint="eastAsia"/>
+        </w:rPr>
+        <w:lastRenderedPageBreak/>
+        <w:t>我们可以将账号数据通过消息队列同步到其他业务中心。</w:t>
+      </w:r>
+    </w:p>
+    <w:p/>
+    <w:p>
+      <w:pPr>
+        <w:rPr>
+          <w:rFonts w:hint="eastAsia"/>
+        </w:rPr>
+      </w:pPr>
+      <w:r>
+        <w:rPr>
+          <w:rFonts w:hint="eastAsia"/>
+        </w:rPr>
+        <w:t>二次读取方式</w:t>
+      </w:r>
+    </w:p>
+    <w:p/>
+    <w:p>
+      <w:pPr>
+        <w:rPr>
+          <w:rFonts w:hint="eastAsia"/>
+        </w:rPr>
+      </w:pPr>
+      <w:r>
+        <w:rPr>
+          <w:rFonts w:hint="eastAsia"/>
+        </w:rPr>
+        <w:t>某些情况下可能出现消息队列同步也延迟了，用户在</w:t>
+      </w:r>
+      <w:r>
+        <w:rPr>
+          <w:rFonts w:hint="eastAsia"/>
+        </w:rPr>
+        <w:t>A</w:t>
+      </w:r>
+      <w:r>
+        <w:rPr>
+          <w:rFonts w:hint="eastAsia"/>
+        </w:rPr>
+        <w:t>中心注册，然后访问</w:t>
+      </w:r>
+      <w:r>
+        <w:rPr>
+          <w:rFonts w:hint="eastAsia"/>
+        </w:rPr>
+        <w:t>B</w:t>
+      </w:r>
+      <w:r>
+        <w:rPr>
+          <w:rFonts w:hint="eastAsia"/>
+        </w:rPr>
+        <w:t>中心的业务，此时</w:t>
+      </w:r>
+      <w:r>
+        <w:rPr>
+          <w:rFonts w:hint="eastAsia"/>
+        </w:rPr>
+        <w:t>B</w:t>
+      </w:r>
+      <w:r>
+        <w:rPr>
+          <w:rFonts w:hint="eastAsia"/>
+        </w:rPr>
+        <w:t>中心本地拿不到用户的账号数据。为了解决这个问题，</w:t>
+      </w:r>
+      <w:r>
+        <w:rPr>
+          <w:rFonts w:hint="eastAsia"/>
+        </w:rPr>
+        <w:t>B</w:t>
+      </w:r>
+      <w:r>
+        <w:rPr>
+          <w:rFonts w:hint="eastAsia"/>
+        </w:rPr>
+        <w:t>中心在读取本地数据失败时，可以根据路由规则，再去</w:t>
+      </w:r>
+      <w:r>
+        <w:rPr>
+          <w:rFonts w:hint="eastAsia"/>
+        </w:rPr>
+        <w:t>A</w:t>
+      </w:r>
+      <w:r>
+        <w:rPr>
+          <w:rFonts w:hint="eastAsia"/>
+        </w:rPr>
+        <w:t>中心访问一次（这就是所谓的二次读取，第一次读取本地，本地失败后第二次读取对端），这样就能够解决异常情况下同步延迟的问题。</w:t>
+      </w:r>
+    </w:p>
+    <w:p/>
+    <w:p>
+      <w:pPr>
+        <w:rPr>
+          <w:rFonts w:hint="eastAsia"/>
+        </w:rPr>
+      </w:pPr>
+      <w:r>
+        <w:rPr>
+          <w:rFonts w:hint="eastAsia"/>
+        </w:rPr>
+        <w:t>存储系统同步方式</w:t>
+      </w:r>
+    </w:p>
+    <w:p/>
+    <w:p>
+      <w:pPr>
+        <w:rPr>
+          <w:rFonts w:hint="eastAsia"/>
+        </w:rPr>
+      </w:pPr>
+      <w:r>
+        <w:rPr>
+          <w:rFonts w:hint="eastAsia"/>
+        </w:rPr>
+        <w:t>对于密码数据，由于用户改密码频率较低，而且用户不可能在</w:t>
+      </w:r>
+      <w:r>
+        <w:rPr>
+          <w:rFonts w:hint="eastAsia"/>
+        </w:rPr>
+        <w:t>1</w:t>
+      </w:r>
+      <w:r>
+        <w:rPr>
+          <w:rFonts w:hint="eastAsia"/>
+        </w:rPr>
+        <w:t>秒内连续改多次密码，所以通过数据库的同步机制将数据复制到其他业务中心即可，用户信息数据和密码类似。</w:t>
+      </w:r>
+    </w:p>
+    <w:p/>
+    <w:p>
+      <w:pPr>
+        <w:rPr>
+          <w:rFonts w:hint="eastAsia"/>
+        </w:rPr>
+      </w:pPr>
+      <w:r>
+        <w:rPr>
+          <w:rFonts w:hint="eastAsia"/>
+        </w:rPr>
+        <w:t>回源读取方式</w:t>
+      </w:r>
+    </w:p>
+    <w:p/>
+    <w:p>
+      <w:pPr>
+        <w:rPr>
+          <w:rFonts w:hint="eastAsia"/>
+        </w:rPr>
+      </w:pPr>
+      <w:r>
+        <w:rPr>
+          <w:rFonts w:hint="eastAsia"/>
+        </w:rPr>
+        <w:t>对于登录的</w:t>
+      </w:r>
+      <w:r>
+        <w:rPr>
+          <w:rFonts w:hint="eastAsia"/>
+        </w:rPr>
+        <w:t>session</w:t>
+      </w:r>
+      <w:r>
+        <w:rPr>
+          <w:rFonts w:hint="eastAsia"/>
+        </w:rPr>
+        <w:t>数据，由于数据量很大，我们可以不同步数据；但当用户在</w:t>
+      </w:r>
+      <w:r>
+        <w:rPr>
+          <w:rFonts w:hint="eastAsia"/>
+        </w:rPr>
+        <w:t>A</w:t>
+      </w:r>
+      <w:r>
+        <w:rPr>
+          <w:rFonts w:hint="eastAsia"/>
+        </w:rPr>
+        <w:t>中心登录后，然后又在</w:t>
+      </w:r>
+      <w:r>
+        <w:rPr>
+          <w:rFonts w:hint="eastAsia"/>
+        </w:rPr>
+        <w:t>B</w:t>
+      </w:r>
+      <w:r>
+        <w:rPr>
+          <w:rFonts w:hint="eastAsia"/>
+        </w:rPr>
+        <w:t>中心登录，</w:t>
+      </w:r>
+      <w:r>
+        <w:rPr>
+          <w:rFonts w:hint="eastAsia"/>
+        </w:rPr>
+        <w:t>B</w:t>
+      </w:r>
+      <w:r>
+        <w:rPr>
+          <w:rFonts w:hint="eastAsia"/>
+        </w:rPr>
+        <w:t>中心拿到用户上传的</w:t>
+      </w:r>
+      <w:r>
+        <w:rPr>
+          <w:rFonts w:hint="eastAsia"/>
+        </w:rPr>
+        <w:t>session id</w:t>
+      </w:r>
+      <w:r>
+        <w:rPr>
+          <w:rFonts w:hint="eastAsia"/>
+        </w:rPr>
+        <w:t>后，根据路由判断</w:t>
+      </w:r>
+      <w:r>
+        <w:rPr>
+          <w:rFonts w:hint="eastAsia"/>
+        </w:rPr>
+        <w:t>session</w:t>
+      </w:r>
+      <w:r>
+        <w:rPr>
+          <w:rFonts w:hint="eastAsia"/>
+        </w:rPr>
+        <w:t>属于</w:t>
+      </w:r>
+      <w:r>
+        <w:rPr>
+          <w:rFonts w:hint="eastAsia"/>
+        </w:rPr>
+        <w:t>A</w:t>
+      </w:r>
+      <w:r>
+        <w:rPr>
+          <w:rFonts w:hint="eastAsia"/>
+        </w:rPr>
+        <w:t>中心，直接去</w:t>
+      </w:r>
+      <w:r>
+        <w:rPr>
+          <w:rFonts w:hint="eastAsia"/>
+        </w:rPr>
+        <w:t>A</w:t>
+      </w:r>
+      <w:r>
+        <w:rPr>
+          <w:rFonts w:hint="eastAsia"/>
+        </w:rPr>
+        <w:t>中心请求</w:t>
+      </w:r>
+      <w:r>
+        <w:rPr>
+          <w:rFonts w:hint="eastAsia"/>
+        </w:rPr>
+        <w:t>session</w:t>
+      </w:r>
+      <w:r>
+        <w:rPr>
+          <w:rFonts w:hint="eastAsia"/>
+        </w:rPr>
+        <w:t>数据即可；反之亦然，</w:t>
+      </w:r>
+      <w:r>
+        <w:rPr>
+          <w:rFonts w:hint="eastAsia"/>
+        </w:rPr>
+        <w:t>A</w:t>
+      </w:r>
+      <w:r>
+        <w:rPr>
+          <w:rFonts w:hint="eastAsia"/>
+        </w:rPr>
+        <w:t>中心也可以到</w:t>
+      </w:r>
+      <w:r>
+        <w:rPr>
+          <w:rFonts w:hint="eastAsia"/>
+        </w:rPr>
+        <w:t>B</w:t>
+      </w:r>
+      <w:r>
+        <w:rPr>
+          <w:rFonts w:hint="eastAsia"/>
+        </w:rPr>
+        <w:t>中心去获取</w:t>
+      </w:r>
+      <w:r>
+        <w:rPr>
+          <w:rFonts w:hint="eastAsia"/>
+        </w:rPr>
+        <w:t>session</w:t>
+      </w:r>
+      <w:r>
+        <w:rPr>
+          <w:rFonts w:hint="eastAsia"/>
+        </w:rPr>
+        <w:t>数据。</w:t>
+      </w:r>
+    </w:p>
+    <w:p/>
+    <w:p>
+      <w:pPr>
+        <w:rPr>
+          <w:rFonts w:hint="eastAsia"/>
+        </w:rPr>
+      </w:pPr>
+      <w:r>
+        <w:rPr>
+          <w:rFonts w:hint="eastAsia"/>
+        </w:rPr>
+        <w:t>重新生成数据方式</w:t>
+      </w:r>
+    </w:p>
+    <w:p/>
+    <w:p>
+      <w:pPr>
+        <w:rPr>
+          <w:rFonts w:hint="eastAsia"/>
+        </w:rPr>
+      </w:pPr>
+      <w:r>
+        <w:rPr>
+          <w:rFonts w:hint="eastAsia"/>
+        </w:rPr>
+        <w:t>对于“回源读取”场景，如果异常情况下，</w:t>
+      </w:r>
+      <w:r>
+        <w:rPr>
+          <w:rFonts w:hint="eastAsia"/>
+        </w:rPr>
+        <w:t>A</w:t>
+      </w:r>
+      <w:r>
+        <w:rPr>
+          <w:rFonts w:hint="eastAsia"/>
+        </w:rPr>
+        <w:t>中心宕机了，</w:t>
+      </w:r>
+      <w:r>
+        <w:rPr>
+          <w:rFonts w:hint="eastAsia"/>
+        </w:rPr>
+        <w:t>B</w:t>
+      </w:r>
+      <w:r>
+        <w:rPr>
+          <w:rFonts w:hint="eastAsia"/>
+        </w:rPr>
+        <w:t>中心请求</w:t>
+      </w:r>
+      <w:r>
+        <w:rPr>
+          <w:rFonts w:hint="eastAsia"/>
+        </w:rPr>
+        <w:t>session</w:t>
+      </w:r>
+      <w:r>
+        <w:rPr>
+          <w:rFonts w:hint="eastAsia"/>
+        </w:rPr>
+        <w:t>数据失败，此时就只能登录失败，让用户重新在</w:t>
+      </w:r>
+      <w:r>
+        <w:rPr>
+          <w:rFonts w:hint="eastAsia"/>
+        </w:rPr>
+        <w:t>B</w:t>
+      </w:r>
+      <w:r>
+        <w:rPr>
+          <w:rFonts w:hint="eastAsia"/>
+        </w:rPr>
+        <w:t>中心登录，生成新的</w:t>
+      </w:r>
+      <w:r>
+        <w:rPr>
+          <w:rFonts w:hint="eastAsia"/>
+        </w:rPr>
+        <w:t>session</w:t>
+      </w:r>
+      <w:r>
+        <w:rPr>
+          <w:rFonts w:hint="eastAsia"/>
+        </w:rPr>
+        <w:t>数据。</w:t>
+      </w:r>
+    </w:p>
+    <w:p/>
+    <w:p>
+      <w:pPr>
+        <w:rPr>
+          <w:rFonts w:hint="eastAsia"/>
+        </w:rPr>
+      </w:pPr>
+      <w:r>
+        <w:rPr>
+          <w:rFonts w:hint="eastAsia"/>
+        </w:rPr>
+        <w:lastRenderedPageBreak/>
+        <w:t>注意：以上方案仅仅是示意，实际的设计方案要比这个复杂一些，还有很多细节要考虑。</w:t>
+      </w:r>
+    </w:p>
+    <w:p/>
+    <w:p>
+      <w:pPr>
+        <w:rPr>
+          <w:rFonts w:hint="eastAsia"/>
+        </w:rPr>
+      </w:pPr>
+      <w:r>
+        <w:rPr>
+          <w:rFonts w:hint="eastAsia"/>
+        </w:rPr>
+        <w:t>综合上述的各种措施，最后“用户子系统”同步方式整体如下：</w:t>
+      </w:r>
+    </w:p>
+    <w:p/>
+    <w:p/>
+    <w:p/>
+    <w:p>
+      <w:pPr>
+        <w:pStyle w:val="5"/>
+        <w:rPr>
+          <w:rFonts w:hint="eastAsia"/>
+        </w:rPr>
+      </w:pPr>
+      <w:r>
+        <w:rPr>
+          <w:rFonts w:hint="eastAsia"/>
+        </w:rPr>
+        <w:t>技巧</w:t>
+      </w:r>
+      <w:r>
+        <w:rPr>
+          <w:rFonts w:hint="eastAsia"/>
+        </w:rPr>
+        <w:t>4</w:t>
+      </w:r>
+      <w:r>
+        <w:rPr>
+          <w:rFonts w:hint="eastAsia"/>
+        </w:rPr>
+        <w:t>：只保证绝大</w:t>
+      </w:r>
+      <w:bookmarkStart w:id="0" w:name="_GoBack"/>
+      <w:bookmarkEnd w:id="0"/>
+      <w:r>
+        <w:rPr>
+          <w:rFonts w:hint="eastAsia"/>
+        </w:rPr>
+        <w:t>部分用户的异地多活</w:t>
+      </w:r>
+    </w:p>
+    <w:p/>
+    <w:p>
+      <w:pPr>
+        <w:rPr>
+          <w:rFonts w:hint="eastAsia"/>
+        </w:rPr>
+      </w:pPr>
+      <w:r>
+        <w:rPr>
+          <w:rFonts w:hint="eastAsia"/>
+        </w:rPr>
+        <w:t>前面在给出每个思维误区对应的解决方案时，留下了几个小尾巴：某些场景下我们无法保证</w:t>
+      </w:r>
+      <w:r>
+        <w:rPr>
+          <w:rFonts w:hint="eastAsia"/>
+        </w:rPr>
+        <w:t>100%</w:t>
+      </w:r>
+      <w:r>
+        <w:rPr>
+          <w:rFonts w:hint="eastAsia"/>
+        </w:rPr>
+        <w:t>的业务可用性，总是会有一定的损失。例如，密码不同步导致无法登录、用户信息不同步导致用户看到旧的信息等，这个问题怎么解决呢？</w:t>
+      </w:r>
+    </w:p>
+    <w:p/>
+    <w:p>
+      <w:pPr>
+        <w:rPr>
+          <w:rFonts w:hint="eastAsia"/>
+        </w:rPr>
+      </w:pPr>
+      <w:r>
+        <w:rPr>
+          <w:rFonts w:hint="eastAsia"/>
+        </w:rPr>
+        <w:t>其实这个问题涉及异地多活架构设计中一个典型的思维误区：我要保证业务</w:t>
+      </w:r>
+      <w:r>
+        <w:rPr>
+          <w:rFonts w:hint="eastAsia"/>
+        </w:rPr>
+        <w:t>100%</w:t>
+      </w:r>
+      <w:r>
+        <w:rPr>
+          <w:rFonts w:hint="eastAsia"/>
+        </w:rPr>
+        <w:t>可用！但极端情况下就是会丢一部分数据，就是会有一部分数据不能同步，有没有什么巧妙能做到</w:t>
+      </w:r>
+      <w:r>
+        <w:rPr>
+          <w:rFonts w:hint="eastAsia"/>
+        </w:rPr>
+        <w:t>100%</w:t>
+      </w:r>
+      <w:r>
+        <w:rPr>
+          <w:rFonts w:hint="eastAsia"/>
+        </w:rPr>
+        <w:t>可用呢？</w:t>
+      </w:r>
+    </w:p>
+    <w:p/>
+    <w:p>
+      <w:pPr>
+        <w:rPr>
+          <w:rFonts w:hint="eastAsia"/>
+        </w:rPr>
+      </w:pPr>
+      <w:r>
+        <w:rPr>
+          <w:rFonts w:hint="eastAsia"/>
+        </w:rPr>
+        <w:t>很遗憾，答案是没有！异地多活也无法保证</w:t>
+      </w:r>
+      <w:r>
+        <w:rPr>
+          <w:rFonts w:hint="eastAsia"/>
+        </w:rPr>
+        <w:t>100%</w:t>
+      </w:r>
+      <w:r>
+        <w:rPr>
+          <w:rFonts w:hint="eastAsia"/>
+        </w:rPr>
+        <w:t>的业务可用，这是由物理规律决定的，光速和网络的传播速度、硬盘的读写速度、极端异常情况的不可控等，都是无法</w:t>
+      </w:r>
+      <w:r>
+        <w:rPr>
+          <w:rFonts w:hint="eastAsia"/>
+        </w:rPr>
+        <w:t>100%</w:t>
+      </w:r>
+      <w:r>
+        <w:rPr>
+          <w:rFonts w:hint="eastAsia"/>
+        </w:rPr>
+        <w:t>解决的。所以针对这个思维误区，我的答案是“忍”！也就是说我们要忍受这一小部分用户或者业务上的损失，否则本来想为了保证最后的</w:t>
+      </w:r>
+      <w:r>
+        <w:rPr>
+          <w:rFonts w:hint="eastAsia"/>
+        </w:rPr>
+        <w:t>0.01%</w:t>
+      </w:r>
+      <w:r>
+        <w:rPr>
+          <w:rFonts w:hint="eastAsia"/>
+        </w:rPr>
+        <w:t>的用户的可用性，做一个完美方案，结果却发现</w:t>
+      </w:r>
+      <w:r>
+        <w:rPr>
+          <w:rFonts w:hint="eastAsia"/>
+        </w:rPr>
+        <w:t>99.99%</w:t>
+      </w:r>
+      <w:r>
+        <w:rPr>
+          <w:rFonts w:hint="eastAsia"/>
+        </w:rPr>
+        <w:t>的用户都保证不了了。</w:t>
+      </w:r>
+    </w:p>
+    <w:p/>
+    <w:p>
+      <w:pPr>
+        <w:rPr>
+          <w:rFonts w:hint="eastAsia"/>
+        </w:rPr>
+      </w:pPr>
+      <w:r>
+        <w:rPr>
+          <w:rFonts w:hint="eastAsia"/>
+        </w:rPr>
+        <w:t>对于某些实时强一致性的业务，实际上受影响的用户会更多，甚至可能达到</w:t>
+      </w:r>
+      <w:r>
+        <w:rPr>
+          <w:rFonts w:hint="eastAsia"/>
+        </w:rPr>
+        <w:t>1/3</w:t>
+      </w:r>
+      <w:r>
+        <w:rPr>
+          <w:rFonts w:hint="eastAsia"/>
+        </w:rPr>
+        <w:t>的用户。以银行转账这个业务为例，假设小明在北京</w:t>
+      </w:r>
+      <w:r>
+        <w:rPr>
+          <w:rFonts w:hint="eastAsia"/>
+        </w:rPr>
+        <w:t>XX</w:t>
+      </w:r>
+      <w:r>
+        <w:rPr>
+          <w:rFonts w:hint="eastAsia"/>
+        </w:rPr>
+        <w:t>银行开了账号，如果小明要转账，一定要北京的银行业务中心才可用，否则就不允许小明自己转账。如果不这样的话，假设在北京和上海两个业务中心实现了实时转账的异地多活，某些异常情况下就可能出现小明只有</w:t>
+      </w:r>
+      <w:r>
+        <w:rPr>
+          <w:rFonts w:hint="eastAsia"/>
+        </w:rPr>
+        <w:t>1</w:t>
+      </w:r>
+      <w:r>
+        <w:rPr>
+          <w:rFonts w:hint="eastAsia"/>
+        </w:rPr>
+        <w:t>万元存款，他在北京转给了张三</w:t>
+      </w:r>
+      <w:r>
+        <w:rPr>
+          <w:rFonts w:hint="eastAsia"/>
+        </w:rPr>
+        <w:t>1</w:t>
+      </w:r>
+      <w:r>
+        <w:rPr>
+          <w:rFonts w:hint="eastAsia"/>
+        </w:rPr>
+        <w:t>万元，然后又到上海转给了李四</w:t>
+      </w:r>
+      <w:r>
+        <w:rPr>
+          <w:rFonts w:hint="eastAsia"/>
+        </w:rPr>
+        <w:t>1</w:t>
+      </w:r>
+      <w:r>
+        <w:rPr>
+          <w:rFonts w:hint="eastAsia"/>
+        </w:rPr>
+        <w:t>万元，两次转账都成功了。这种漏洞如果被人利用，后</w:t>
+      </w:r>
+      <w:r>
+        <w:rPr>
+          <w:rFonts w:hint="eastAsia"/>
+        </w:rPr>
+        <w:lastRenderedPageBreak/>
+        <w:t>果不堪设想。</w:t>
+      </w:r>
+    </w:p>
+    <w:p/>
+    <w:p>
+      <w:pPr>
+        <w:rPr>
+          <w:rFonts w:hint="eastAsia"/>
+        </w:rPr>
+      </w:pPr>
+      <w:r>
+        <w:rPr>
+          <w:rFonts w:hint="eastAsia"/>
+        </w:rPr>
+        <w:t>当然，针对银行转账这个业务，虽然无法做到“实时转账”的异地多活，但可以通过特殊的业务手段让转账业务也能实现异地多活。例如，转账业务除了“实时转账”外，还提供“转账申请”业务，即小明在上海业务中心提交转账请求，但上海的业务中心并不立即转账，而是记录这个转账请求，然后后台异步发起真正的转账操作，如果此时北京业务中心不可用，转账请求就可以继续等待重试；假设等待</w:t>
+      </w:r>
+      <w:r>
+        <w:rPr>
+          <w:rFonts w:hint="eastAsia"/>
+        </w:rPr>
+        <w:t>2</w:t>
+      </w:r>
+      <w:r>
+        <w:rPr>
+          <w:rFonts w:hint="eastAsia"/>
+        </w:rPr>
+        <w:t>个小时后北京业务中心恢复了，此时上海业务中心去请求转账，发现余额不够，这个转账请求就失败了。小明再登录上来就会看到转账申请失败，原因是“余额不足”。</w:t>
+      </w:r>
+    </w:p>
+    <w:p/>
+    <w:p>
+      <w:pPr>
+        <w:rPr>
+          <w:rFonts w:hint="eastAsia"/>
+        </w:rPr>
+      </w:pPr>
+      <w:r>
+        <w:rPr>
+          <w:rFonts w:hint="eastAsia"/>
+        </w:rPr>
+        <w:t>不过需要注意的是“转账申请”的这种方式虽然有助于实现异地多活，但其实还是牺牲了用户体验的，对于小明来说，本来一次操作的事情，需要分为两次：一次提交转账申请，另外一次是要确认是否转账成功。</w:t>
+      </w:r>
+    </w:p>
+    <w:p/>
+    <w:p>
+      <w:pPr>
+        <w:rPr>
+          <w:rFonts w:hint="eastAsia"/>
+        </w:rPr>
+      </w:pPr>
+      <w:r>
+        <w:rPr>
+          <w:rFonts w:hint="eastAsia"/>
+        </w:rPr>
+        <w:t>虽然我们无法做到</w:t>
+      </w:r>
+      <w:r>
+        <w:rPr>
+          <w:rFonts w:hint="eastAsia"/>
+        </w:rPr>
+        <w:t>100%</w:t>
+      </w:r>
+      <w:r>
+        <w:rPr>
+          <w:rFonts w:hint="eastAsia"/>
+        </w:rPr>
+        <w:t>可用性，但并不意味着我们什么都不能做，为了让用户心里更好受一些，我们可以采取一些措施进行安抚或者补偿，例如：</w:t>
+      </w:r>
+    </w:p>
+    <w:p/>
+    <w:p>
+      <w:pPr>
+        <w:rPr>
+          <w:rFonts w:hint="eastAsia"/>
+        </w:rPr>
+      </w:pPr>
+      <w:r>
+        <w:rPr>
+          <w:rFonts w:hint="eastAsia"/>
+        </w:rPr>
+        <w:t>挂公告</w:t>
+      </w:r>
+    </w:p>
+    <w:p/>
+    <w:p>
+      <w:pPr>
+        <w:rPr>
+          <w:rFonts w:hint="eastAsia"/>
+        </w:rPr>
+      </w:pPr>
+      <w:r>
+        <w:rPr>
+          <w:rFonts w:hint="eastAsia"/>
+        </w:rPr>
+        <w:t>说明现在有问题和基本的问题原因，如果不明确原因或者不方便说出原因，可以发布“技术哥哥正在紧急处理”这类比较轻松和有趣的公告。</w:t>
+      </w:r>
+    </w:p>
+    <w:p/>
+    <w:p>
+      <w:pPr>
+        <w:rPr>
+          <w:rFonts w:hint="eastAsia"/>
+        </w:rPr>
+      </w:pPr>
+      <w:r>
+        <w:rPr>
+          <w:rFonts w:hint="eastAsia"/>
+        </w:rPr>
+        <w:t>事后对用户进行补偿</w:t>
+      </w:r>
+    </w:p>
+    <w:p/>
+    <w:p>
+      <w:pPr>
+        <w:rPr>
+          <w:rFonts w:hint="eastAsia"/>
+        </w:rPr>
+      </w:pPr>
+      <w:r>
+        <w:rPr>
+          <w:rFonts w:hint="eastAsia"/>
+        </w:rPr>
+        <w:t>例如，送一些业务上可用的代金券、小礼包等，减少用户的抱怨。</w:t>
+      </w:r>
+    </w:p>
+    <w:p/>
+    <w:p>
+      <w:pPr>
+        <w:rPr>
+          <w:rFonts w:hint="eastAsia"/>
+        </w:rPr>
+      </w:pPr>
+      <w:r>
+        <w:rPr>
+          <w:rFonts w:hint="eastAsia"/>
+        </w:rPr>
+        <w:t>补充体验</w:t>
+      </w:r>
+    </w:p>
+    <w:p/>
+    <w:p>
+      <w:pPr>
+        <w:rPr>
+          <w:rFonts w:hint="eastAsia"/>
+        </w:rPr>
+      </w:pPr>
+      <w:r>
+        <w:rPr>
+          <w:rFonts w:hint="eastAsia"/>
+        </w:rPr>
+        <w:lastRenderedPageBreak/>
+        <w:t>对于为了做异地多活而带来的体验损失，可以想一些方法减少或者规避。以“转账申请”为例，为了让用户不用确认转账申请是否成功，我们可以在转账成功或者失败后直接给用户发个短信，告诉他转账结果，这样用户就不用时不时地登录系统来确认转账是否成功了。</w:t>
+      </w:r>
+    </w:p>
+    <w:p/>
+    <w:p>
+      <w:pPr>
+        <w:rPr>
+          <w:rFonts w:hint="eastAsia"/>
+        </w:rPr>
+      </w:pPr>
+      <w:r>
+        <w:rPr>
+          <w:rFonts w:hint="eastAsia"/>
+        </w:rPr>
+        <w:t>核心思想</w:t>
+      </w:r>
+    </w:p>
+    <w:p/>
+    <w:p>
+      <w:pPr>
+        <w:rPr>
+          <w:rFonts w:hint="eastAsia"/>
+        </w:rPr>
+      </w:pPr>
+      <w:r>
+        <w:rPr>
+          <w:rFonts w:hint="eastAsia"/>
+        </w:rPr>
+        <w:t>异地多活设计的理念可以总结为一句话：采用多种手段，保证绝大部分用户的核心业务异地多活！</w:t>
+      </w:r>
+    </w:p>
+    <w:p/>
+    <w:p>
+      <w:pPr>
+        <w:rPr>
+          <w:rFonts w:hint="eastAsia"/>
+        </w:rPr>
+      </w:pPr>
+      <w:r>
+        <w:rPr>
+          <w:rFonts w:hint="eastAsia"/>
+        </w:rPr>
+        <w:t>跨城架构设计步骤</w:t>
+      </w:r>
+    </w:p>
+    <w:p/>
+    <w:p>
+      <w:pPr>
+        <w:rPr>
+          <w:rFonts w:hint="eastAsia"/>
+        </w:rPr>
+      </w:pPr>
+      <w:r>
+        <w:rPr>
+          <w:rFonts w:hint="eastAsia"/>
+        </w:rPr>
+        <w:t>第</w:t>
+      </w:r>
+      <w:r>
+        <w:rPr>
+          <w:rFonts w:hint="eastAsia"/>
+        </w:rPr>
+        <w:t>1</w:t>
+      </w:r>
+      <w:r>
+        <w:rPr>
+          <w:rFonts w:hint="eastAsia"/>
+        </w:rPr>
+        <w:t>步：业务分级</w:t>
+      </w:r>
+    </w:p>
+    <w:p/>
+    <w:p>
+      <w:pPr>
+        <w:rPr>
+          <w:rFonts w:hint="eastAsia"/>
+        </w:rPr>
+      </w:pPr>
+      <w:r>
+        <w:rPr>
+          <w:rFonts w:hint="eastAsia"/>
+        </w:rPr>
+        <w:t>按照一定的标准将业务进行分级，挑选出核心的业务，只为核心业务设计异地多活，降低方案整体复杂度和实现成本。</w:t>
+      </w:r>
+    </w:p>
+    <w:p/>
+    <w:p>
+      <w:pPr>
+        <w:rPr>
+          <w:rFonts w:hint="eastAsia"/>
+        </w:rPr>
+      </w:pPr>
+      <w:r>
+        <w:rPr>
+          <w:rFonts w:hint="eastAsia"/>
+        </w:rPr>
+        <w:t>常见的分级标准有下面几种：</w:t>
+      </w:r>
+    </w:p>
+    <w:p/>
+    <w:p>
+      <w:pPr>
+        <w:rPr>
+          <w:rFonts w:hint="eastAsia"/>
+        </w:rPr>
+      </w:pPr>
+      <w:r>
+        <w:rPr>
+          <w:rFonts w:hint="eastAsia"/>
+        </w:rPr>
+        <w:t>访问量大的业务</w:t>
+      </w:r>
+    </w:p>
+    <w:p/>
+    <w:p>
+      <w:pPr>
+        <w:rPr>
+          <w:rFonts w:hint="eastAsia"/>
+        </w:rPr>
+      </w:pPr>
+      <w:r>
+        <w:rPr>
+          <w:rFonts w:hint="eastAsia"/>
+        </w:rPr>
+        <w:t>以用户管理系统为例，业务包括登录、注册、用户信息管理，其中登录的访问量肯定是最大的。</w:t>
+      </w:r>
+    </w:p>
+    <w:p/>
+    <w:p>
+      <w:pPr>
+        <w:rPr>
+          <w:rFonts w:hint="eastAsia"/>
+        </w:rPr>
+      </w:pPr>
+      <w:r>
+        <w:rPr>
+          <w:rFonts w:hint="eastAsia"/>
+        </w:rPr>
+        <w:t>核心业务</w:t>
+      </w:r>
+    </w:p>
+    <w:p/>
+    <w:p>
+      <w:pPr>
+        <w:rPr>
+          <w:rFonts w:hint="eastAsia"/>
+        </w:rPr>
+      </w:pPr>
+      <w:r>
+        <w:rPr>
+          <w:rFonts w:hint="eastAsia"/>
+        </w:rPr>
+        <w:t>以</w:t>
+      </w:r>
+      <w:r>
+        <w:rPr>
+          <w:rFonts w:hint="eastAsia"/>
+        </w:rPr>
+        <w:t>QQ</w:t>
+      </w:r>
+      <w:r>
+        <w:rPr>
+          <w:rFonts w:hint="eastAsia"/>
+        </w:rPr>
+        <w:t>为例，</w:t>
+      </w:r>
+      <w:r>
+        <w:rPr>
+          <w:rFonts w:hint="eastAsia"/>
+        </w:rPr>
+        <w:t>QQ</w:t>
+      </w:r>
+      <w:r>
+        <w:rPr>
+          <w:rFonts w:hint="eastAsia"/>
+        </w:rPr>
+        <w:t>的主场景是聊天，</w:t>
+      </w:r>
+      <w:r>
+        <w:rPr>
+          <w:rFonts w:hint="eastAsia"/>
+        </w:rPr>
+        <w:t>QQ</w:t>
+      </w:r>
+      <w:r>
+        <w:rPr>
+          <w:rFonts w:hint="eastAsia"/>
+        </w:rPr>
+        <w:t>空间虽然也是重要业务，但和聊天相比，重要性就会低一些，如果要从聊天和</w:t>
+      </w:r>
+      <w:r>
+        <w:rPr>
+          <w:rFonts w:hint="eastAsia"/>
+        </w:rPr>
+        <w:t>QQ</w:t>
+      </w:r>
+      <w:r>
+        <w:rPr>
+          <w:rFonts w:hint="eastAsia"/>
+        </w:rPr>
+        <w:t>空间两个业务里面挑选一个做异地多活，那明显聊天要更重要（当然，此类公司如腾讯，应该是两个都实现了异地多</w:t>
+      </w:r>
+      <w:r>
+        <w:rPr>
+          <w:rFonts w:hint="eastAsia"/>
+        </w:rPr>
+        <w:lastRenderedPageBreak/>
+        <w:t>活的）。</w:t>
+      </w:r>
+    </w:p>
+    <w:p/>
+    <w:p>
+      <w:pPr>
+        <w:rPr>
+          <w:rFonts w:hint="eastAsia"/>
+        </w:rPr>
+      </w:pPr>
+      <w:r>
+        <w:rPr>
+          <w:rFonts w:hint="eastAsia"/>
+        </w:rPr>
+        <w:t>产生大量收入的业务</w:t>
+      </w:r>
+    </w:p>
+    <w:p/>
+    <w:p>
+      <w:pPr>
+        <w:rPr>
+          <w:rFonts w:hint="eastAsia"/>
+        </w:rPr>
+      </w:pPr>
+      <w:r>
+        <w:rPr>
+          <w:rFonts w:hint="eastAsia"/>
+        </w:rPr>
+        <w:t>同样以</w:t>
+      </w:r>
+      <w:r>
+        <w:rPr>
+          <w:rFonts w:hint="eastAsia"/>
+        </w:rPr>
+        <w:t>QQ</w:t>
+      </w:r>
+      <w:r>
+        <w:rPr>
+          <w:rFonts w:hint="eastAsia"/>
+        </w:rPr>
+        <w:t>为例，聊天可能很难为腾讯带来收益，因为聊天没法插入广告；而</w:t>
+      </w:r>
+      <w:r>
+        <w:rPr>
+          <w:rFonts w:hint="eastAsia"/>
+        </w:rPr>
+        <w:t>QQ</w:t>
+      </w:r>
+      <w:r>
+        <w:rPr>
+          <w:rFonts w:hint="eastAsia"/>
+        </w:rPr>
+        <w:t>空间反而可能带来更多收益，因为</w:t>
+      </w:r>
+      <w:r>
+        <w:rPr>
+          <w:rFonts w:hint="eastAsia"/>
+        </w:rPr>
+        <w:t>QQ</w:t>
+      </w:r>
+      <w:r>
+        <w:rPr>
+          <w:rFonts w:hint="eastAsia"/>
+        </w:rPr>
+        <w:t>空间可以插入很多广告，因此如果从收入的角度来看，</w:t>
+      </w:r>
+      <w:r>
+        <w:rPr>
+          <w:rFonts w:hint="eastAsia"/>
+        </w:rPr>
+        <w:t>QQ</w:t>
+      </w:r>
+      <w:r>
+        <w:rPr>
+          <w:rFonts w:hint="eastAsia"/>
+        </w:rPr>
+        <w:t>空间做异地多活的优先级反而高于</w:t>
+      </w:r>
+      <w:r>
+        <w:rPr>
+          <w:rFonts w:hint="eastAsia"/>
+        </w:rPr>
+        <w:t>QQ</w:t>
+      </w:r>
+      <w:r>
+        <w:rPr>
+          <w:rFonts w:hint="eastAsia"/>
+        </w:rPr>
+        <w:t>聊天了。</w:t>
+      </w:r>
+    </w:p>
+    <w:p/>
+    <w:p>
+      <w:pPr>
+        <w:rPr>
+          <w:rFonts w:hint="eastAsia"/>
+        </w:rPr>
+      </w:pPr>
+      <w:r>
+        <w:rPr>
+          <w:rFonts w:hint="eastAsia"/>
+        </w:rPr>
+        <w:t>以我们一直在举例的用户管理系统为例，“登录”业务符合“访问量大的业务”和“核心业务”这两条标准，因此我们将登录业务作为核心业务。</w:t>
+      </w:r>
+    </w:p>
+    <w:p/>
+    <w:p>
+      <w:pPr>
+        <w:rPr>
+          <w:rFonts w:hint="eastAsia"/>
+        </w:rPr>
+      </w:pPr>
+      <w:r>
+        <w:rPr>
+          <w:rFonts w:hint="eastAsia"/>
+        </w:rPr>
+        <w:t>第</w:t>
+      </w:r>
+      <w:r>
+        <w:rPr>
+          <w:rFonts w:hint="eastAsia"/>
+        </w:rPr>
+        <w:t>2</w:t>
+      </w:r>
+      <w:r>
+        <w:rPr>
+          <w:rFonts w:hint="eastAsia"/>
+        </w:rPr>
+        <w:t>步：数据分类</w:t>
+      </w:r>
+    </w:p>
+    <w:p/>
+    <w:p>
+      <w:pPr>
+        <w:rPr>
+          <w:rFonts w:hint="eastAsia"/>
+        </w:rPr>
+      </w:pPr>
+      <w:r>
+        <w:rPr>
+          <w:rFonts w:hint="eastAsia"/>
+        </w:rPr>
+        <w:t>挑选出核心业务后，需要对核心业务相关的数据进一步分析，目的在于识别所有的数据及数据特征，这些数据特征会影响后面的方案设计。</w:t>
+      </w:r>
+    </w:p>
+    <w:p/>
+    <w:p>
+      <w:pPr>
+        <w:rPr>
+          <w:rFonts w:hint="eastAsia"/>
+        </w:rPr>
+      </w:pPr>
+      <w:r>
+        <w:rPr>
+          <w:rFonts w:hint="eastAsia"/>
+        </w:rPr>
+        <w:t>常见的数据特征分析维度有：</w:t>
+      </w:r>
+    </w:p>
+    <w:p/>
+    <w:p>
+      <w:pPr>
+        <w:rPr>
+          <w:rFonts w:hint="eastAsia"/>
+        </w:rPr>
+      </w:pPr>
+      <w:r>
+        <w:rPr>
+          <w:rFonts w:hint="eastAsia"/>
+        </w:rPr>
+        <w:t>数据量</w:t>
+      </w:r>
+    </w:p>
+    <w:p/>
+    <w:p>
+      <w:pPr>
+        <w:rPr>
+          <w:rFonts w:hint="eastAsia"/>
+        </w:rPr>
+      </w:pPr>
+      <w:r>
+        <w:rPr>
+          <w:rFonts w:hint="eastAsia"/>
+        </w:rPr>
+        <w:t>这里的数据量包括总的数据量和新增、修改、删除的量。对异地多活架构来说，新增、修改、删除的数据就是可能要同步的数据，数据量越大，同步延迟的几率越高，同步方案需要考虑相应的解决方案。</w:t>
+      </w:r>
+    </w:p>
+    <w:p/>
+    <w:p>
+      <w:pPr>
+        <w:rPr>
+          <w:rFonts w:hint="eastAsia"/>
+        </w:rPr>
+      </w:pPr>
+      <w:r>
+        <w:rPr>
+          <w:rFonts w:hint="eastAsia"/>
+        </w:rPr>
+        <w:t>唯一性</w:t>
+      </w:r>
+    </w:p>
+    <w:p/>
+    <w:p>
+      <w:pPr>
+        <w:rPr>
+          <w:rFonts w:hint="eastAsia"/>
+        </w:rPr>
+      </w:pPr>
+      <w:r>
+        <w:rPr>
+          <w:rFonts w:hint="eastAsia"/>
+        </w:rPr>
+        <w:t>唯一性指数据是否要求多个异地机房产生的同类数据必须保证唯一。例如用户</w:t>
+      </w:r>
+      <w:r>
+        <w:rPr>
+          <w:rFonts w:hint="eastAsia"/>
+        </w:rPr>
+        <w:t>ID</w:t>
+      </w:r>
+      <w:r>
+        <w:rPr>
+          <w:rFonts w:hint="eastAsia"/>
+        </w:rPr>
+        <w:t>，如果两个机房的两个不同用户注册后生成了一样的用户</w:t>
+      </w:r>
+      <w:r>
+        <w:rPr>
+          <w:rFonts w:hint="eastAsia"/>
+        </w:rPr>
+        <w:t>ID</w:t>
+      </w:r>
+      <w:r>
+        <w:rPr>
+          <w:rFonts w:hint="eastAsia"/>
+        </w:rPr>
+        <w:t>，这样业务上就出错了。</w:t>
+      </w:r>
+    </w:p>
+    <w:p/>
+    <w:p>
+      <w:pPr>
+        <w:rPr>
+          <w:rFonts w:hint="eastAsia"/>
+        </w:rPr>
+      </w:pPr>
+      <w:r>
+        <w:rPr>
+          <w:rFonts w:hint="eastAsia"/>
+        </w:rPr>
+        <w:lastRenderedPageBreak/>
+        <w:t>数据的唯一性影响业务的多活设计，如果数据不需要唯一，那就说明两个地方都产生同类数据是可能的；如果数据要求必须唯一，要么只能一个中心点产生数据，要么需要设计一个数据唯一生成的算法。</w:t>
+      </w:r>
+    </w:p>
+    <w:p/>
+    <w:p>
+      <w:pPr>
+        <w:rPr>
+          <w:rFonts w:hint="eastAsia"/>
+        </w:rPr>
+      </w:pPr>
+      <w:r>
+        <w:rPr>
+          <w:rFonts w:hint="eastAsia"/>
+        </w:rPr>
+        <w:t>实时性</w:t>
+      </w:r>
+    </w:p>
+    <w:p/>
+    <w:p>
+      <w:pPr>
+        <w:rPr>
+          <w:rFonts w:hint="eastAsia"/>
+        </w:rPr>
+      </w:pPr>
+      <w:r>
+        <w:rPr>
+          <w:rFonts w:hint="eastAsia"/>
+        </w:rPr>
+        <w:t>实时性指如果在</w:t>
+      </w:r>
+      <w:r>
+        <w:rPr>
+          <w:rFonts w:hint="eastAsia"/>
+        </w:rPr>
+        <w:t>A</w:t>
+      </w:r>
+      <w:r>
+        <w:rPr>
+          <w:rFonts w:hint="eastAsia"/>
+        </w:rPr>
+        <w:t>机房修改了数据，要求多长时间必须同步到</w:t>
+      </w:r>
+      <w:r>
+        <w:rPr>
+          <w:rFonts w:hint="eastAsia"/>
+        </w:rPr>
+        <w:t>B</w:t>
+      </w:r>
+      <w:r>
+        <w:rPr>
+          <w:rFonts w:hint="eastAsia"/>
+        </w:rPr>
+        <w:t>机房，实时性要求越高，对同步的要求越高，方案越复杂。</w:t>
+      </w:r>
+    </w:p>
+    <w:p/>
+    <w:p>
+      <w:pPr>
+        <w:rPr>
+          <w:rFonts w:hint="eastAsia"/>
+        </w:rPr>
+      </w:pPr>
+      <w:r>
+        <w:rPr>
+          <w:rFonts w:hint="eastAsia"/>
+        </w:rPr>
+        <w:t>可丢失性</w:t>
+      </w:r>
+    </w:p>
+    <w:p/>
+    <w:p>
+      <w:pPr>
+        <w:rPr>
+          <w:rFonts w:hint="eastAsia"/>
+        </w:rPr>
+      </w:pPr>
+      <w:r>
+        <w:rPr>
+          <w:rFonts w:hint="eastAsia"/>
+        </w:rPr>
+        <w:t>可丢失性指数据是否可以丢失。例如，写入</w:t>
+      </w:r>
+      <w:r>
+        <w:rPr>
+          <w:rFonts w:hint="eastAsia"/>
+        </w:rPr>
+        <w:t>A</w:t>
+      </w:r>
+      <w:r>
+        <w:rPr>
+          <w:rFonts w:hint="eastAsia"/>
+        </w:rPr>
+        <w:t>机房的数据还没有同步到</w:t>
+      </w:r>
+      <w:r>
+        <w:rPr>
+          <w:rFonts w:hint="eastAsia"/>
+        </w:rPr>
+        <w:t>B</w:t>
+      </w:r>
+      <w:r>
+        <w:rPr>
+          <w:rFonts w:hint="eastAsia"/>
+        </w:rPr>
+        <w:t>机房，此时</w:t>
+      </w:r>
+      <w:r>
+        <w:rPr>
+          <w:rFonts w:hint="eastAsia"/>
+        </w:rPr>
+        <w:t>A</w:t>
+      </w:r>
+      <w:r>
+        <w:rPr>
+          <w:rFonts w:hint="eastAsia"/>
+        </w:rPr>
+        <w:t>机房机器宕机会导致数据丢失，那这部分丢失的数据是否对业务会产生重大影响。</w:t>
+      </w:r>
+    </w:p>
+    <w:p/>
+    <w:p>
+      <w:pPr>
+        <w:rPr>
+          <w:rFonts w:hint="eastAsia"/>
+        </w:rPr>
+      </w:pPr>
+      <w:r>
+        <w:rPr>
+          <w:rFonts w:hint="eastAsia"/>
+        </w:rPr>
+        <w:t>例如，登录过程中产生的</w:t>
+      </w:r>
+      <w:r>
+        <w:rPr>
+          <w:rFonts w:hint="eastAsia"/>
+        </w:rPr>
+        <w:t>session</w:t>
+      </w:r>
+      <w:r>
+        <w:rPr>
+          <w:rFonts w:hint="eastAsia"/>
+        </w:rPr>
+        <w:t>数据就是可丢失的，因为用户只要重新登录就可以生成新的</w:t>
+      </w:r>
+      <w:r>
+        <w:rPr>
+          <w:rFonts w:hint="eastAsia"/>
+        </w:rPr>
+        <w:t>session</w:t>
+      </w:r>
+      <w:r>
+        <w:rPr>
+          <w:rFonts w:hint="eastAsia"/>
+        </w:rPr>
+        <w:t>；而用户</w:t>
+      </w:r>
+      <w:r>
+        <w:rPr>
+          <w:rFonts w:hint="eastAsia"/>
+        </w:rPr>
+        <w:t>ID</w:t>
+      </w:r>
+      <w:r>
+        <w:rPr>
+          <w:rFonts w:hint="eastAsia"/>
+        </w:rPr>
+        <w:t>数据是不可丢失的，丢失后用户就会失去所有和用户</w:t>
+      </w:r>
+      <w:r>
+        <w:rPr>
+          <w:rFonts w:hint="eastAsia"/>
+        </w:rPr>
+        <w:t>ID</w:t>
+      </w:r>
+      <w:r>
+        <w:rPr>
+          <w:rFonts w:hint="eastAsia"/>
+        </w:rPr>
+        <w:t>相关的数据，例如用户的好友、用户的钱等。</w:t>
+      </w:r>
+    </w:p>
+    <w:p/>
+    <w:p>
+      <w:pPr>
+        <w:rPr>
+          <w:rFonts w:hint="eastAsia"/>
+        </w:rPr>
+      </w:pPr>
+      <w:r>
+        <w:rPr>
+          <w:rFonts w:hint="eastAsia"/>
+        </w:rPr>
+        <w:t>可恢复性</w:t>
+      </w:r>
+    </w:p>
+    <w:p/>
+    <w:p>
+      <w:pPr>
+        <w:rPr>
+          <w:rFonts w:hint="eastAsia"/>
+        </w:rPr>
+      </w:pPr>
+      <w:r>
+        <w:rPr>
+          <w:rFonts w:hint="eastAsia"/>
+        </w:rPr>
+        <w:t>可恢复性指数据丢失后，是否可以通过某种手段进行恢复，如果数据可以恢复，至少说明对业务的影响不会那么大，这样可以相应地降低异地多活架构设计的复杂度。</w:t>
+      </w:r>
+    </w:p>
+    <w:p/>
+    <w:p>
+      <w:pPr>
+        <w:rPr>
+          <w:rFonts w:hint="eastAsia"/>
+        </w:rPr>
+      </w:pPr>
+      <w:r>
+        <w:rPr>
+          <w:rFonts w:hint="eastAsia"/>
+        </w:rPr>
+        <w:t>例如，用户的微博丢失后，用户重新发一篇一模一样的微博，这个就是可恢复的；或者用户密码丢失，用户可以通过找回密码来重新设置一个新密码，这也算是可以恢复的；而用户账号如果丢失，用户无法登录系统，系统也无法通过其他途径来恢复这个账号，这就是不可恢复的数据。</w:t>
+      </w:r>
+    </w:p>
+    <w:p/>
+    <w:p>
+      <w:pPr>
+        <w:rPr>
+          <w:rFonts w:hint="eastAsia"/>
+        </w:rPr>
+      </w:pPr>
+      <w:r>
+        <w:rPr>
+          <w:rFonts w:hint="eastAsia"/>
+        </w:rPr>
+        <w:lastRenderedPageBreak/>
+        <w:t>我们同样以用户管理系统的登录业务为例，简单分析如下表所示。</w:t>
+      </w:r>
+    </w:p>
+    <w:p/>
+    <w:p/>
+    <w:p/>
+    <w:p>
+      <w:pPr>
+        <w:rPr>
+          <w:rFonts w:hint="eastAsia"/>
+        </w:rPr>
+      </w:pPr>
+      <w:r>
+        <w:rPr>
+          <w:rFonts w:hint="eastAsia"/>
+        </w:rPr>
+        <w:t>第</w:t>
+      </w:r>
+      <w:r>
+        <w:rPr>
+          <w:rFonts w:hint="eastAsia"/>
+        </w:rPr>
+        <w:t>3</w:t>
+      </w:r>
+      <w:r>
+        <w:rPr>
+          <w:rFonts w:hint="eastAsia"/>
+        </w:rPr>
+        <w:t>步：数据同步</w:t>
+      </w:r>
+    </w:p>
+    <w:p/>
+    <w:p>
+      <w:pPr>
+        <w:rPr>
+          <w:rFonts w:hint="eastAsia"/>
+        </w:rPr>
+      </w:pPr>
+      <w:r>
+        <w:rPr>
+          <w:rFonts w:hint="eastAsia"/>
+        </w:rPr>
+        <w:t>确定数据的特点后，我们可以根据不同的数据设计不同的同步方案。常见的数据同步方案有：</w:t>
+      </w:r>
+    </w:p>
+    <w:p/>
+    <w:p>
+      <w:pPr>
+        <w:rPr>
+          <w:rFonts w:hint="eastAsia"/>
+        </w:rPr>
+      </w:pPr>
+      <w:r>
+        <w:rPr>
+          <w:rFonts w:hint="eastAsia"/>
+        </w:rPr>
+        <w:t>存储系统同步</w:t>
+      </w:r>
+    </w:p>
+    <w:p/>
+    <w:p>
+      <w:pPr>
+        <w:rPr>
+          <w:rFonts w:hint="eastAsia"/>
+        </w:rPr>
+      </w:pPr>
+      <w:r>
+        <w:rPr>
+          <w:rFonts w:hint="eastAsia"/>
+        </w:rPr>
+        <w:t>这是最常用也是最简单的同步方式。例如，使用</w:t>
+      </w:r>
+      <w:r>
+        <w:rPr>
+          <w:rFonts w:hint="eastAsia"/>
+        </w:rPr>
+        <w:t>MySQL</w:t>
+      </w:r>
+      <w:r>
+        <w:rPr>
+          <w:rFonts w:hint="eastAsia"/>
+        </w:rPr>
+        <w:t>的数据主从数据同步、主主数据同步。</w:t>
+      </w:r>
+    </w:p>
+    <w:p/>
+    <w:p>
+      <w:pPr>
+        <w:rPr>
+          <w:rFonts w:hint="eastAsia"/>
+        </w:rPr>
+      </w:pPr>
+      <w:r>
+        <w:rPr>
+          <w:rFonts w:hint="eastAsia"/>
+        </w:rPr>
+        <w:t>这类数据同步的优点是使用简单，因为几乎主流的存储系统都会有自己的同步方案；缺点是这类同步方案都是通用的，无法针对业务数据特点做定制化的控制。例如，无论需要同步的数据量有多大，</w:t>
+      </w:r>
+      <w:r>
+        <w:rPr>
+          <w:rFonts w:hint="eastAsia"/>
+        </w:rPr>
+        <w:t>MySQL</w:t>
+      </w:r>
+      <w:r>
+        <w:rPr>
+          <w:rFonts w:hint="eastAsia"/>
+        </w:rPr>
+        <w:t>都只有一个同步通道。因为要保证事务性，一旦数据量比较大，或者网络有延迟，则同步延迟就会比较严重。</w:t>
+      </w:r>
+    </w:p>
+    <w:p/>
+    <w:p>
+      <w:pPr>
+        <w:rPr>
+          <w:rFonts w:hint="eastAsia"/>
+        </w:rPr>
+      </w:pPr>
+      <w:r>
+        <w:rPr>
+          <w:rFonts w:hint="eastAsia"/>
+        </w:rPr>
+        <w:t>消息队列同步</w:t>
+      </w:r>
+    </w:p>
+    <w:p/>
+    <w:p>
+      <w:pPr>
+        <w:rPr>
+          <w:rFonts w:hint="eastAsia"/>
+        </w:rPr>
+      </w:pPr>
+      <w:r>
+        <w:rPr>
+          <w:rFonts w:hint="eastAsia"/>
+        </w:rPr>
+        <w:t>采用独立消息队列进行数据同步，常见的消息队列有</w:t>
+      </w:r>
+      <w:r>
+        <w:rPr>
+          <w:rFonts w:hint="eastAsia"/>
+        </w:rPr>
+        <w:t>Kafka</w:t>
+      </w:r>
+      <w:r>
+        <w:rPr>
+          <w:rFonts w:hint="eastAsia"/>
+        </w:rPr>
+        <w:t>、</w:t>
+      </w:r>
+      <w:r>
+        <w:rPr>
+          <w:rFonts w:hint="eastAsia"/>
+        </w:rPr>
+        <w:t>ActiveMQ</w:t>
+      </w:r>
+      <w:r>
+        <w:rPr>
+          <w:rFonts w:hint="eastAsia"/>
+        </w:rPr>
+        <w:t>、</w:t>
+      </w:r>
+      <w:r>
+        <w:rPr>
+          <w:rFonts w:hint="eastAsia"/>
+        </w:rPr>
+        <w:t>RocketMQ</w:t>
+      </w:r>
+      <w:r>
+        <w:rPr>
+          <w:rFonts w:hint="eastAsia"/>
+        </w:rPr>
+        <w:t>等。</w:t>
+      </w:r>
+    </w:p>
+    <w:p/>
+    <w:p>
+      <w:pPr>
+        <w:rPr>
+          <w:rFonts w:hint="eastAsia"/>
+        </w:rPr>
+      </w:pPr>
+      <w:r>
+        <w:rPr>
+          <w:rFonts w:hint="eastAsia"/>
+        </w:rPr>
+        <w:t>消息队列同步适合无事务性或者无时序性要求的数据。例如，用户账号，两个用户先后注册了账号</w:t>
+      </w:r>
+      <w:r>
+        <w:rPr>
+          <w:rFonts w:hint="eastAsia"/>
+        </w:rPr>
+        <w:t>A</w:t>
+      </w:r>
+      <w:r>
+        <w:rPr>
+          <w:rFonts w:hint="eastAsia"/>
+        </w:rPr>
+        <w:t>和</w:t>
+      </w:r>
+      <w:r>
+        <w:rPr>
+          <w:rFonts w:hint="eastAsia"/>
+        </w:rPr>
+        <w:t>B</w:t>
+      </w:r>
+      <w:r>
+        <w:rPr>
+          <w:rFonts w:hint="eastAsia"/>
+        </w:rPr>
+        <w:t>，如果同步时先把</w:t>
+      </w:r>
+      <w:r>
+        <w:rPr>
+          <w:rFonts w:hint="eastAsia"/>
+        </w:rPr>
+        <w:t>B</w:t>
+      </w:r>
+      <w:r>
+        <w:rPr>
+          <w:rFonts w:hint="eastAsia"/>
+        </w:rPr>
+        <w:t>同步到异地机房，再同步</w:t>
+      </w:r>
+      <w:r>
+        <w:rPr>
+          <w:rFonts w:hint="eastAsia"/>
+        </w:rPr>
+        <w:t>A</w:t>
+      </w:r>
+      <w:r>
+        <w:rPr>
+          <w:rFonts w:hint="eastAsia"/>
+        </w:rPr>
+        <w:t>到异地机房，业务上是没有问题的。而如果是用户密码，用户先改了密码为</w:t>
+      </w:r>
+      <w:r>
+        <w:rPr>
+          <w:rFonts w:hint="eastAsia"/>
+        </w:rPr>
+        <w:t>m</w:t>
+      </w:r>
+      <w:r>
+        <w:rPr>
+          <w:rFonts w:hint="eastAsia"/>
+        </w:rPr>
+        <w:t>，然后改了密码为</w:t>
+      </w:r>
+      <w:r>
+        <w:rPr>
+          <w:rFonts w:hint="eastAsia"/>
+        </w:rPr>
+        <w:t>n</w:t>
+      </w:r>
+      <w:r>
+        <w:rPr>
+          <w:rFonts w:hint="eastAsia"/>
+        </w:rPr>
+        <w:t>，同步时必须先保证同步</w:t>
+      </w:r>
+      <w:r>
+        <w:rPr>
+          <w:rFonts w:hint="eastAsia"/>
+        </w:rPr>
+        <w:t>m</w:t>
+      </w:r>
+      <w:r>
+        <w:rPr>
+          <w:rFonts w:hint="eastAsia"/>
+        </w:rPr>
+        <w:t>到异地机房，再同步</w:t>
+      </w:r>
+      <w:r>
+        <w:rPr>
+          <w:rFonts w:hint="eastAsia"/>
+        </w:rPr>
+        <w:t>n</w:t>
+      </w:r>
+      <w:r>
+        <w:rPr>
+          <w:rFonts w:hint="eastAsia"/>
+        </w:rPr>
+        <w:t>到异地机房；如果反过来，同步后用户的密码就不对了。因此，对于新注册的用户账号，我们可</w:t>
+      </w:r>
+      <w:r>
+        <w:rPr>
+          <w:rFonts w:hint="eastAsia"/>
+        </w:rPr>
+        <w:lastRenderedPageBreak/>
+        <w:t>以采用消息队列同步了；而对于用户密码，就不能采用消息队列同步了（也可以使用加一个时间数据块的方法实现，但过于复杂）。</w:t>
+      </w:r>
+    </w:p>
+    <w:p/>
+    <w:p>
+      <w:pPr>
+        <w:rPr>
+          <w:rFonts w:hint="eastAsia"/>
+        </w:rPr>
+      </w:pPr>
+      <w:r>
+        <w:rPr>
+          <w:rFonts w:hint="eastAsia"/>
+        </w:rPr>
+        <w:t>重复生成</w:t>
+      </w:r>
+    </w:p>
+    <w:p/>
+    <w:p>
+      <w:pPr>
+        <w:rPr>
+          <w:rFonts w:hint="eastAsia"/>
+        </w:rPr>
+      </w:pPr>
+      <w:r>
+        <w:rPr>
+          <w:rFonts w:hint="eastAsia"/>
+        </w:rPr>
+        <w:t>数据不同步到异地机房，每个机房都可以生成数据，这个方案适合于可以重复生成的数据。例如，登录产生的</w:t>
+      </w:r>
+      <w:r>
+        <w:rPr>
+          <w:rFonts w:hint="eastAsia"/>
+        </w:rPr>
+        <w:t>cookie</w:t>
+      </w:r>
+      <w:r>
+        <w:rPr>
+          <w:rFonts w:hint="eastAsia"/>
+        </w:rPr>
+        <w:t>、</w:t>
+      </w:r>
+      <w:r>
+        <w:rPr>
+          <w:rFonts w:hint="eastAsia"/>
+        </w:rPr>
+        <w:t>session</w:t>
+      </w:r>
+      <w:r>
+        <w:rPr>
+          <w:rFonts w:hint="eastAsia"/>
+        </w:rPr>
+        <w:t>数据、缓存数据等。</w:t>
+      </w:r>
+    </w:p>
+    <w:p/>
+    <w:p>
+      <w:pPr>
+        <w:rPr>
+          <w:rFonts w:hint="eastAsia"/>
+        </w:rPr>
+      </w:pPr>
+      <w:r>
+        <w:rPr>
+          <w:rFonts w:hint="eastAsia"/>
+        </w:rPr>
+        <w:t>我们同样以用户管理系统的登录业务为例，针对不同的数据特点设计不同的同步方案，如下表所示。</w:t>
+      </w:r>
+    </w:p>
+    <w:p/>
+    <w:p/>
+    <w:p/>
+    <w:p>
+      <w:pPr>
+        <w:rPr>
+          <w:rFonts w:hint="eastAsia"/>
+        </w:rPr>
+      </w:pPr>
+      <w:r>
+        <w:rPr>
+          <w:rFonts w:hint="eastAsia"/>
+        </w:rPr>
+        <w:t>第</w:t>
+      </w:r>
+      <w:r>
+        <w:rPr>
+          <w:rFonts w:hint="eastAsia"/>
+        </w:rPr>
+        <w:t>4</w:t>
+      </w:r>
+      <w:r>
+        <w:rPr>
+          <w:rFonts w:hint="eastAsia"/>
+        </w:rPr>
+        <w:t>步：异常处理</w:t>
+      </w:r>
+    </w:p>
+    <w:p/>
+    <w:p>
+      <w:pPr>
+        <w:rPr>
+          <w:rFonts w:hint="eastAsia"/>
+        </w:rPr>
+      </w:pPr>
+      <w:r>
+        <w:rPr>
+          <w:rFonts w:hint="eastAsia"/>
+        </w:rPr>
+        <w:t>无论数据同步方案如何设计，一旦出现极端异常的情况，总是会有部分数据出现异常的。例如，同步延迟、数据丢失、数据不一致等。异常处理就是假设在出现这些问题时，系统将采取什么措施来应对。异常处理主要有以下几个目的：</w:t>
+      </w:r>
+    </w:p>
+    <w:p/>
+    <w:p>
+      <w:pPr>
+        <w:rPr>
+          <w:rFonts w:hint="eastAsia"/>
+        </w:rPr>
+      </w:pPr>
+      <w:r>
+        <w:rPr>
+          <w:rFonts w:hint="eastAsia"/>
+        </w:rPr>
+        <w:t>问题发生时，避免少量数据异常导致整体业务不可用。</w:t>
+      </w:r>
+    </w:p>
+    <w:p/>
+    <w:p>
+      <w:pPr>
+        <w:rPr>
+          <w:rFonts w:hint="eastAsia"/>
+        </w:rPr>
+      </w:pPr>
+      <w:r>
+        <w:rPr>
+          <w:rFonts w:hint="eastAsia"/>
+        </w:rPr>
+        <w:t>问题恢复后，将异常的数据进行修正。</w:t>
+      </w:r>
+    </w:p>
+    <w:p/>
+    <w:p>
+      <w:pPr>
+        <w:rPr>
+          <w:rFonts w:hint="eastAsia"/>
+        </w:rPr>
+      </w:pPr>
+      <w:r>
+        <w:rPr>
+          <w:rFonts w:hint="eastAsia"/>
+        </w:rPr>
+        <w:t>对用户进行安抚，弥补用户损失。</w:t>
+      </w:r>
+    </w:p>
+    <w:p/>
+    <w:p>
+      <w:pPr>
+        <w:rPr>
+          <w:rFonts w:hint="eastAsia"/>
+        </w:rPr>
+      </w:pPr>
+      <w:r>
+        <w:rPr>
+          <w:rFonts w:hint="eastAsia"/>
+        </w:rPr>
+        <w:t>常见的异常处理措施有这几类：</w:t>
+      </w:r>
+    </w:p>
+    <w:p/>
+    <w:p>
+      <w:pPr>
+        <w:rPr>
+          <w:rFonts w:hint="eastAsia"/>
+        </w:rPr>
+      </w:pPr>
+      <w:r>
+        <w:rPr>
+          <w:rFonts w:hint="eastAsia"/>
+        </w:rPr>
+        <w:t xml:space="preserve">1. </w:t>
+      </w:r>
+      <w:r>
+        <w:rPr>
+          <w:rFonts w:hint="eastAsia"/>
+        </w:rPr>
+        <w:t>多通道同步</w:t>
+      </w:r>
+    </w:p>
+    <w:p/>
+    <w:p>
+      <w:pPr>
+        <w:rPr>
+          <w:rFonts w:hint="eastAsia"/>
+        </w:rPr>
+      </w:pPr>
+      <w:r>
+        <w:rPr>
+          <w:rFonts w:hint="eastAsia"/>
+        </w:rPr>
+        <w:lastRenderedPageBreak/>
+        <w:t>多通道同步的含义是采取多种方式来进行数据同步，其中某条通道故障的情况下，系统可以通过其他方式来进行同步，这种方式可以应对同步通道处故障的情况。</w:t>
+      </w:r>
+    </w:p>
+    <w:p/>
+    <w:p>
+      <w:pPr>
+        <w:rPr>
+          <w:rFonts w:hint="eastAsia"/>
+        </w:rPr>
+      </w:pPr>
+      <w:r>
+        <w:rPr>
+          <w:rFonts w:hint="eastAsia"/>
+        </w:rPr>
+        <w:t>以用户管理系统中的用户账号数据为例，我们的设计方案一开始挑选了消息队列的方式进行同步，考虑异常情况下，消息队列同步通道可能中断，也可能延迟很严重；为了保证新注册账号能够快速同步到异地机房，我们再增加一种</w:t>
+      </w:r>
+      <w:r>
+        <w:rPr>
+          <w:rFonts w:hint="eastAsia"/>
+        </w:rPr>
+        <w:t>MySQL</w:t>
+      </w:r>
+      <w:r>
+        <w:rPr>
+          <w:rFonts w:hint="eastAsia"/>
+        </w:rPr>
+        <w:t>同步这种方式作为备份。这样针对用户账号数据同步，系统就有两种同步方式：</w:t>
+      </w:r>
+      <w:r>
+        <w:rPr>
+          <w:rFonts w:hint="eastAsia"/>
+        </w:rPr>
+        <w:t>MySQL</w:t>
+      </w:r>
+      <w:r>
+        <w:rPr>
+          <w:rFonts w:hint="eastAsia"/>
+        </w:rPr>
+        <w:t>主从同步和消息队列同步。除非两个通道同时故障，否则用户账号数据在其中一个通道异常的情况下，能够通过另外一个通道继续同步到异地机房，如下图所示。</w:t>
+      </w:r>
+    </w:p>
+    <w:p/>
+    <w:p/>
+    <w:p/>
+    <w:p>
+      <w:pPr>
+        <w:rPr>
+          <w:rFonts w:hint="eastAsia"/>
+        </w:rPr>
+      </w:pPr>
+      <w:r>
+        <w:rPr>
+          <w:rFonts w:hint="eastAsia"/>
+        </w:rPr>
+        <w:t>多通道同步设计的方案关键点有：</w:t>
+      </w:r>
+    </w:p>
+    <w:p/>
+    <w:p>
+      <w:pPr>
+        <w:rPr>
+          <w:rFonts w:hint="eastAsia"/>
+        </w:rPr>
+      </w:pPr>
+      <w:r>
+        <w:rPr>
+          <w:rFonts w:hint="eastAsia"/>
+        </w:rPr>
+        <w:t>一般情况下，采取两通道即可，采取更多通道理论上能够降低风险，但付出的成本也会增加很多。</w:t>
+      </w:r>
+    </w:p>
+    <w:p/>
+    <w:p>
+      <w:pPr>
+        <w:rPr>
+          <w:rFonts w:hint="eastAsia"/>
+        </w:rPr>
+      </w:pPr>
+      <w:r>
+        <w:rPr>
+          <w:rFonts w:hint="eastAsia"/>
+        </w:rPr>
+        <w:t>数据库同步通道和消息队列同步通道不能采用相同的网络连接，否则一旦网络故障，两个通道都同时故障；可以一个走公网连接，一个走内网连接。</w:t>
+      </w:r>
+    </w:p>
+    <w:p/>
+    <w:p>
+      <w:pPr>
+        <w:rPr>
+          <w:rFonts w:hint="eastAsia"/>
+        </w:rPr>
+      </w:pPr>
+      <w:r>
+        <w:rPr>
+          <w:rFonts w:hint="eastAsia"/>
+        </w:rPr>
+        <w:t>需要数据是可以重复覆盖的，即无论哪个通道先到哪个通道后到，最终结果是一样的。例如，新建账号数据就符合这个标准，而密码数据则不符合这个标准。</w:t>
+      </w:r>
+    </w:p>
+    <w:p/>
+    <w:p>
+      <w:pPr>
+        <w:rPr>
+          <w:rFonts w:hint="eastAsia"/>
+        </w:rPr>
+      </w:pPr>
+      <w:r>
+        <w:rPr>
+          <w:rFonts w:hint="eastAsia"/>
+        </w:rPr>
+        <w:t xml:space="preserve">2. </w:t>
+      </w:r>
+      <w:r>
+        <w:rPr>
+          <w:rFonts w:hint="eastAsia"/>
+        </w:rPr>
+        <w:t>同步和访问结合</w:t>
+      </w:r>
+    </w:p>
+    <w:p/>
+    <w:p>
+      <w:pPr>
+        <w:rPr>
+          <w:rFonts w:hint="eastAsia"/>
+        </w:rPr>
+      </w:pPr>
+      <w:r>
+        <w:rPr>
+          <w:rFonts w:hint="eastAsia"/>
+        </w:rPr>
+        <w:t>这里的访问指异地机房通过系统的接口来进行数据访问。例如业务部署在异地两个机房</w:t>
+      </w:r>
+      <w:r>
+        <w:rPr>
+          <w:rFonts w:hint="eastAsia"/>
+        </w:rPr>
+        <w:t>A</w:t>
+      </w:r>
+      <w:r>
+        <w:rPr>
+          <w:rFonts w:hint="eastAsia"/>
+        </w:rPr>
+        <w:t>和</w:t>
+      </w:r>
+      <w:r>
+        <w:rPr>
+          <w:rFonts w:hint="eastAsia"/>
+        </w:rPr>
+        <w:t>B</w:t>
+      </w:r>
+      <w:r>
+        <w:rPr>
+          <w:rFonts w:hint="eastAsia"/>
+        </w:rPr>
+        <w:t>，</w:t>
+      </w:r>
+      <w:r>
+        <w:rPr>
+          <w:rFonts w:hint="eastAsia"/>
+        </w:rPr>
+        <w:t>B</w:t>
+      </w:r>
+      <w:r>
+        <w:rPr>
+          <w:rFonts w:hint="eastAsia"/>
+        </w:rPr>
+        <w:t>机房的业务系统通过接口来访问</w:t>
+      </w:r>
+      <w:r>
+        <w:rPr>
+          <w:rFonts w:hint="eastAsia"/>
+        </w:rPr>
+        <w:t>A</w:t>
+      </w:r>
+      <w:r>
+        <w:rPr>
+          <w:rFonts w:hint="eastAsia"/>
+        </w:rPr>
+        <w:t>机房的系统获取账号信息，如下图所示。</w:t>
+      </w:r>
+    </w:p>
+    <w:p/>
+    <w:p/>
+    <w:p/>
+    <w:p>
+      <w:pPr>
+        <w:rPr>
+          <w:rFonts w:hint="eastAsia"/>
+        </w:rPr>
+      </w:pPr>
+      <w:r>
+        <w:rPr>
+          <w:rFonts w:hint="eastAsia"/>
+        </w:rPr>
+        <w:t>同步和访问结合方案的设计关键点有：</w:t>
+      </w:r>
+    </w:p>
+    <w:p/>
+    <w:p>
+      <w:pPr>
+        <w:rPr>
+          <w:rFonts w:hint="eastAsia"/>
+        </w:rPr>
+      </w:pPr>
+      <w:r>
+        <w:rPr>
+          <w:rFonts w:hint="eastAsia"/>
+        </w:rPr>
+        <w:t>接口访问通道和数据库同步通道不能采用相同的网络连接，不能让数据库同步和接口访问都走同一条网络通道，可以采用接口访问走公网连接，数据库同步走内网连接这种方式。</w:t>
+      </w:r>
+    </w:p>
+    <w:p/>
+    <w:p>
+      <w:pPr>
+        <w:rPr>
+          <w:rFonts w:hint="eastAsia"/>
+        </w:rPr>
+      </w:pPr>
+      <w:r>
+        <w:rPr>
+          <w:rFonts w:hint="eastAsia"/>
+        </w:rPr>
+        <w:t>数据有路由规则，可以根据数据来推断应该访问哪个机房的接口来读取数据。例如，有</w:t>
+      </w:r>
+      <w:r>
+        <w:rPr>
+          <w:rFonts w:hint="eastAsia"/>
+        </w:rPr>
+        <w:t>3</w:t>
+      </w:r>
+      <w:r>
+        <w:rPr>
+          <w:rFonts w:hint="eastAsia"/>
+        </w:rPr>
+        <w:t>个机房</w:t>
+      </w:r>
+      <w:r>
+        <w:rPr>
+          <w:rFonts w:hint="eastAsia"/>
+        </w:rPr>
+        <w:t>A</w:t>
+      </w:r>
+      <w:r>
+        <w:rPr>
+          <w:rFonts w:hint="eastAsia"/>
+        </w:rPr>
+        <w:t>、</w:t>
+      </w:r>
+      <w:r>
+        <w:rPr>
+          <w:rFonts w:hint="eastAsia"/>
+        </w:rPr>
+        <w:t>B</w:t>
+      </w:r>
+      <w:r>
+        <w:rPr>
+          <w:rFonts w:hint="eastAsia"/>
+        </w:rPr>
+        <w:t>、</w:t>
+      </w:r>
+      <w:r>
+        <w:rPr>
+          <w:rFonts w:hint="eastAsia"/>
+        </w:rPr>
+        <w:t>C</w:t>
+      </w:r>
+      <w:r>
+        <w:rPr>
+          <w:rFonts w:hint="eastAsia"/>
+        </w:rPr>
+        <w:t>，</w:t>
+      </w:r>
+      <w:r>
+        <w:rPr>
+          <w:rFonts w:hint="eastAsia"/>
+        </w:rPr>
+        <w:t>B</w:t>
+      </w:r>
+      <w:r>
+        <w:rPr>
+          <w:rFonts w:hint="eastAsia"/>
+        </w:rPr>
+        <w:t>机房拿到一个不属于</w:t>
+      </w:r>
+      <w:r>
+        <w:rPr>
+          <w:rFonts w:hint="eastAsia"/>
+        </w:rPr>
+        <w:t>B</w:t>
+      </w:r>
+      <w:r>
+        <w:rPr>
+          <w:rFonts w:hint="eastAsia"/>
+        </w:rPr>
+        <w:t>机房的数据后，需要根据路由规则判断是访问</w:t>
+      </w:r>
+      <w:r>
+        <w:rPr>
+          <w:rFonts w:hint="eastAsia"/>
+        </w:rPr>
+        <w:t>A</w:t>
+      </w:r>
+      <w:r>
+        <w:rPr>
+          <w:rFonts w:hint="eastAsia"/>
+        </w:rPr>
+        <w:t>机房接口，还是访问</w:t>
+      </w:r>
+      <w:r>
+        <w:rPr>
+          <w:rFonts w:hint="eastAsia"/>
+        </w:rPr>
+        <w:t>C</w:t>
+      </w:r>
+      <w:r>
+        <w:rPr>
+          <w:rFonts w:hint="eastAsia"/>
+        </w:rPr>
+        <w:t>机房接口。</w:t>
+      </w:r>
+    </w:p>
+    <w:p/>
+    <w:p>
+      <w:pPr>
+        <w:rPr>
+          <w:rFonts w:hint="eastAsia"/>
+        </w:rPr>
+      </w:pPr>
+      <w:r>
+        <w:rPr>
+          <w:rFonts w:hint="eastAsia"/>
+        </w:rPr>
+        <w:t>由于有同步通道，优先读取本地数据，本地数据无法读取到再通过接口去访问，这样可以大大降低跨机房的异地接口访问数量，适合于实时性要求非常高的数据。</w:t>
+      </w:r>
+    </w:p>
+    <w:p/>
+    <w:p>
+      <w:pPr>
+        <w:rPr>
+          <w:rFonts w:hint="eastAsia"/>
+        </w:rPr>
+      </w:pPr>
+      <w:r>
+        <w:rPr>
+          <w:rFonts w:hint="eastAsia"/>
+        </w:rPr>
+        <w:t xml:space="preserve">3. </w:t>
+      </w:r>
+      <w:r>
+        <w:rPr>
+          <w:rFonts w:hint="eastAsia"/>
+        </w:rPr>
+        <w:t>日志记录</w:t>
+      </w:r>
+    </w:p>
+    <w:p/>
+    <w:p>
+      <w:pPr>
+        <w:rPr>
+          <w:rFonts w:hint="eastAsia"/>
+        </w:rPr>
+      </w:pPr>
+      <w:r>
+        <w:rPr>
+          <w:rFonts w:hint="eastAsia"/>
+        </w:rPr>
+        <w:t>日志记录主要用于用户故障恢复后对数据进行恢复，其主要方式是每个关键操作前后都记录相关一条日志，然后将日志保存在一个独立的地方，当故障恢复后，拿出日志跟数据进行对比，对数据进行修复。</w:t>
+      </w:r>
+    </w:p>
+    <w:p/>
+    <w:p>
+      <w:pPr>
+        <w:rPr>
+          <w:rFonts w:hint="eastAsia"/>
+        </w:rPr>
+      </w:pPr>
+      <w:r>
+        <w:rPr>
+          <w:rFonts w:hint="eastAsia"/>
+        </w:rPr>
+        <w:t>为了应对不同级别的故障，日志保存的要求也不一样，常见的日志保存方式有：</w:t>
+      </w:r>
+    </w:p>
+    <w:p/>
+    <w:p>
+      <w:pPr>
+        <w:rPr>
+          <w:rFonts w:hint="eastAsia"/>
+        </w:rPr>
+      </w:pPr>
+      <w:r>
+        <w:rPr>
+          <w:rFonts w:hint="eastAsia"/>
+        </w:rPr>
+        <w:t>服务器上保存日志，数据库中保存数据，这种方式可以应对单台数据库服务器故障或者宕机的情况。</w:t>
+      </w:r>
+    </w:p>
+    <w:p/>
+    <w:p>
+      <w:pPr>
+        <w:rPr>
+          <w:rFonts w:hint="eastAsia"/>
+        </w:rPr>
+      </w:pPr>
+      <w:r>
+        <w:rPr>
+          <w:rFonts w:hint="eastAsia"/>
+        </w:rPr>
+        <w:t>本地独立系统保存日志，这种方式可以应对某业务服务器和数据库同时宕机的情况。例如，服务器和数据库部署在同一个机架，或者同一个电源线路上，就会出现服务器和数据库同时宕机的情况。</w:t>
+      </w:r>
+    </w:p>
+    <w:p/>
+    <w:p>
+      <w:pPr>
+        <w:rPr>
+          <w:rFonts w:hint="eastAsia"/>
+        </w:rPr>
+      </w:pPr>
+      <w:r>
+        <w:rPr>
+          <w:rFonts w:hint="eastAsia"/>
+        </w:rPr>
+        <w:lastRenderedPageBreak/>
+        <w:t>日志异地保存，这种方式可以应对机房宕机的情况。</w:t>
+      </w:r>
+    </w:p>
+    <w:p/>
+    <w:p>
+      <w:pPr>
+        <w:rPr>
+          <w:rFonts w:hint="eastAsia"/>
+        </w:rPr>
+      </w:pPr>
+      <w:r>
+        <w:rPr>
+          <w:rFonts w:hint="eastAsia"/>
+        </w:rPr>
+        <w:t>上面不同的日志保存方式，应对的故障越严重，方案本身的复杂度和成本就会越高，实际选择时需要综合考虑成本和收益情况。</w:t>
+      </w:r>
+    </w:p>
+    <w:p/>
+    <w:p>
+      <w:pPr>
+        <w:rPr>
+          <w:rFonts w:hint="eastAsia"/>
+        </w:rPr>
+      </w:pPr>
+      <w:r>
+        <w:rPr>
+          <w:rFonts w:hint="eastAsia"/>
+        </w:rPr>
+        <w:t xml:space="preserve">4. </w:t>
+      </w:r>
+      <w:r>
+        <w:rPr>
+          <w:rFonts w:hint="eastAsia"/>
+        </w:rPr>
+        <w:t>用户补偿</w:t>
+      </w:r>
+    </w:p>
+    <w:p/>
+    <w:p>
+      <w:pPr>
+        <w:rPr>
+          <w:rFonts w:hint="eastAsia"/>
+        </w:rPr>
+      </w:pPr>
+      <w:r>
+        <w:rPr>
+          <w:rFonts w:hint="eastAsia"/>
+        </w:rPr>
+        <w:t>无论采用什么样的异常处理措施，都只能最大限度地降低受到影响的范围和程度，无法完全做到没有任何影响。例如，双同步通道有可能同时出现故障、日志记录方案本身日志也可能丢失。因此，无论多么完美的方案，故障的场景下总是可能有一小部分用户业务上出问题，系统无法弥补这部分用户的损失。但我们可以采用人工的方式对用户进行补偿，弥补用户损失，培养用户的忠诚度。简单来说，系统的方案是为了保证</w:t>
+      </w:r>
+      <w:r>
+        <w:rPr>
+          <w:rFonts w:hint="eastAsia"/>
+        </w:rPr>
+        <w:t>99.99%</w:t>
+      </w:r>
+      <w:r>
+        <w:rPr>
+          <w:rFonts w:hint="eastAsia"/>
+        </w:rPr>
+        <w:t>的用户在故障的场景下业务不受影响，人工的补偿是为了弥补</w:t>
+      </w:r>
+      <w:r>
+        <w:rPr>
+          <w:rFonts w:hint="eastAsia"/>
+        </w:rPr>
+        <w:t>0.01%</w:t>
+      </w:r>
+      <w:r>
+        <w:rPr>
+          <w:rFonts w:hint="eastAsia"/>
+        </w:rPr>
+        <w:t>的用户的损失。</w:t>
+      </w:r>
+    </w:p>
+    <w:p/>
+    <w:p>
+      <w:pPr>
+        <w:rPr>
+          <w:rFonts w:hint="eastAsia"/>
+        </w:rPr>
+      </w:pPr>
+      <w:r>
+        <w:rPr>
+          <w:rFonts w:hint="eastAsia"/>
+        </w:rPr>
+        <w:t>常见的补偿措施有送用户代金券、礼包、礼品、红包等，有时为了赢得用户口碑，付出的成本可能还会比较大，但综合最终的收益来看还是很值得的。例如暴雪《炉石传说》</w:t>
+      </w:r>
+      <w:r>
+        <w:rPr>
+          <w:rFonts w:hint="eastAsia"/>
+        </w:rPr>
+        <w:t>2017</w:t>
+      </w:r>
+      <w:r>
+        <w:rPr>
+          <w:rFonts w:hint="eastAsia"/>
+        </w:rPr>
+        <w:t>年回档故障，暴雪给每个用户大约价值人民币</w:t>
+      </w:r>
+      <w:r>
+        <w:rPr>
+          <w:rFonts w:hint="eastAsia"/>
+        </w:rPr>
+        <w:t>200</w:t>
+      </w:r>
+      <w:r>
+        <w:rPr>
+          <w:rFonts w:hint="eastAsia"/>
+        </w:rPr>
+        <w:t>元的补偿，结果玩家都求暴雪再来一次回档，形象地说明了玩家对暴雪补偿的充分认可。</w:t>
+      </w:r>
+    </w:p>
+    <w:p>
+      <w:pPr>
+        <w:ind w:firstLine="420"/>
+        <w:rPr>
+          <w:rFonts w:hint="eastAsia"/>
+        </w:rPr>
+      </w:pPr>
+    </w:p>
+    <w:p>
+      <w:pPr>
+        <w:pStyle w:val="3"/>
+      </w:pPr>
+      <w:r>
+        <w:rPr>
+          <w:rFonts w:hint="eastAsia"/>
+        </w:rPr>
+        <w:t>分布式协议</w:t>
+      </w:r>
+    </w:p>
+    <w:p>
+      <w:pPr>
+        <w:ind w:firstLine="420"/>
+      </w:pPr>
       <w:r>
         <w:rPr>
           <w:rFonts w:hint="eastAsia"/>
@@ -403,19 +5405,19 @@
     </w:p>
     <w:p>
       <w:pPr>
+        <w:pStyle w:val="3"/>
+      </w:pPr>
+      <w:r>
+        <w:rPr>
+          <w:rFonts w:hint="eastAsia"/>
+        </w:rPr>
+        <w:t>基于共享存储方案</w:t>
+      </w:r>
+    </w:p>
+    <w:p>
+      <w:pPr>
         <w:ind w:firstLine="420"/>
-        <w:rPr>
-          <w:rFonts w:hint="eastAsia"/>
-        </w:rPr>
-      </w:pPr>
-      <w:r>
-        <w:rPr>
-          <w:rFonts w:hint="eastAsia"/>
-          <w:b/>
-          <w:color w:val="FF0000"/>
-        </w:rPr>
-        <w:t>基于共享存储方案：</w:t>
-      </w:r>
+      </w:pPr>
       <w:r>
         <w:rPr>
           <w:rFonts w:hint="eastAsia"/>
@@ -437,19 +5439,22 @@
     </w:p>
     <w:p>
       <w:pPr>
+        <w:pStyle w:val="3"/>
+      </w:pPr>
+      <w:r>
+        <w:rPr>
+          <w:rFonts w:hint="eastAsia"/>
+        </w:rPr>
+        <w:t>基于磁盘复制方案</w:t>
+      </w:r>
+    </w:p>
+    <w:p>
+      <w:pPr>
         <w:ind w:firstLine="420"/>
       </w:pPr>
       <w:r>
         <w:rPr>
           <w:rFonts w:hint="eastAsia"/>
-          <w:b/>
-          <w:color w:val="FF0000"/>
-        </w:rPr>
-        <w:t>基于磁盘复制方案：</w:t>
-      </w:r>
-      <w:r>
-        <w:rPr>
-          <w:rFonts w:hint="eastAsia"/>
         </w:rPr>
         <w:t>如</w:t>
       </w:r>
@@ -498,17 +5503,14 @@
     <w:p>
       <w:pPr>
         <w:pStyle w:val="2"/>
-        <w:rPr>
-          <w:rFonts w:hint="eastAsia"/>
-        </w:rPr>
-      </w:pPr>
-      <w:r>
-        <w:rPr>
-          <w:rFonts w:hint="eastAsia"/>
-        </w:rPr>
+      </w:pPr>
+      <w:r>
+        <w:rPr>
+          <w:rFonts w:hint="eastAsia"/>
+        </w:rPr>
+        <w:lastRenderedPageBreak/>
         <w:t>架构</w:t>
       </w:r>
-      <w:bookmarkStart w:id="0" w:name="_GoBack"/>
       <w:r>
         <w:rPr>
           <w:rFonts w:hint="eastAsia"/>
@@ -564,7 +5566,6 @@
           </wp:anchor>
         </w:drawing>
       </w:r>
-      <w:bookmarkEnd w:id="0"/>
     </w:p>
     <w:p>
       <w:pPr>
@@ -580,9 +5581,6 @@
     <w:p>
       <w:pPr>
         <w:ind w:firstLine="420"/>
-        <w:rPr>
-          <w:rFonts w:hint="eastAsia"/>
-        </w:rPr>
       </w:pPr>
       <w:r>
         <w:rPr>
@@ -600,9 +5598,6 @@
     <w:p>
       <w:pPr>
         <w:ind w:firstLine="420"/>
-        <w:rPr>
-          <w:rFonts w:hint="eastAsia"/>
-        </w:rPr>
       </w:pPr>
       <w:r>
         <w:rPr>
@@ -620,9 +5615,6 @@
     <w:p>
       <w:pPr>
         <w:ind w:firstLine="420"/>
-        <w:rPr>
-          <w:rFonts w:hint="eastAsia"/>
-        </w:rPr>
       </w:pPr>
       <w:r>
         <w:rPr>
@@ -664,9 +5656,6 @@
     <w:p>
       <w:pPr>
         <w:ind w:firstLine="420"/>
-        <w:rPr>
-          <w:rFonts w:hint="eastAsia"/>
-        </w:rPr>
       </w:pPr>
       <w:r>
         <w:rPr>
@@ -708,9 +5697,6 @@
     <w:p>
       <w:pPr>
         <w:ind w:firstLine="420"/>
-        <w:rPr>
-          <w:rFonts w:hint="eastAsia"/>
-        </w:rPr>
       </w:pPr>
       <w:r>
         <w:rPr>
@@ -728,9 +5714,6 @@
     <w:p>
       <w:pPr>
         <w:ind w:firstLine="420"/>
-        <w:rPr>
-          <w:rFonts w:hint="eastAsia"/>
-        </w:rPr>
       </w:pPr>
       <w:r>
         <w:rPr>
@@ -772,9 +5755,6 @@
     <w:p>
       <w:pPr>
         <w:ind w:firstLine="420"/>
-        <w:rPr>
-          <w:rFonts w:hint="eastAsia"/>
-        </w:rPr>
       </w:pPr>
       <w:r>
         <w:rPr>
@@ -816,15 +5796,11 @@
     <w:p>
       <w:pPr>
         <w:ind w:firstLine="420"/>
-        <w:rPr>
-          <w:rFonts w:hint="eastAsia"/>
-        </w:rPr>
-      </w:pPr>
-      <w:r>
-        <w:rPr>
-          <w:rFonts w:hint="eastAsia"/>
-        </w:rPr>
-        <w:lastRenderedPageBreak/>
+      </w:pPr>
+      <w:r>
+        <w:rPr>
+          <w:rFonts w:hint="eastAsia"/>
+        </w:rPr>
         <w:t xml:space="preserve">7) </w:t>
       </w:r>
       <w:r>
@@ -861,9 +5837,6 @@
     <w:p>
       <w:pPr>
         <w:ind w:firstLine="420"/>
-        <w:rPr>
-          <w:rFonts w:hint="eastAsia"/>
-        </w:rPr>
       </w:pPr>
       <w:r>
         <w:rPr>
@@ -974,7 +5947,15 @@
           <w:rFonts w:hint="eastAsia"/>
           <w:color w:val="FF0000"/>
         </w:rPr>
-        <w:t>这种模式将主节点和从节点以及主从节点之间的网络环境紧紧地绑在一起，主节点的稳定性将不再由他们自己决定，而要同时看从节点和网络环境</w:t>
+        <w:t>这种模式将主节点和从节点以及主从节点之间的网络环境紧紧地绑在一起，主节点的稳定性将不再由他们自己决定，而要</w:t>
+      </w:r>
+      <w:r>
+        <w:rPr>
+          <w:rFonts w:hint="eastAsia"/>
+          <w:color w:val="FF0000"/>
+        </w:rPr>
+        <w:lastRenderedPageBreak/>
+        <w:t>同时看从节点和网络环境</w:t>
       </w:r>
       <w:r>
         <w:rPr>
@@ -1204,14 +6185,7 @@
         <w:rPr>
           <w:rFonts w:hint="eastAsia"/>
         </w:rPr>
-        <w:t>）。这些产品的特点是比较灵活，可以支持异种数据库之间的数据复制，也可以指定只复制数据库中的部分对象（比如只复制指定几</w:t>
-      </w:r>
-      <w:r>
-        <w:rPr>
-          <w:rFonts w:hint="eastAsia"/>
-        </w:rPr>
-        <w:lastRenderedPageBreak/>
-        <w:t>张数据表的数据）。但这些产品的缺点也很明显：首先相对于数据库主从复制来说，时延较大，通常会达到秒级以上，而且往往做不到数据库层面</w:t>
+        <w:t>）。这些产品的特点是比较灵活，可以支持异种数据库之间的数据复制，也可以指定只复制数据库中的部分对象（比如只复制指定几张数据表的数据）。但这些产品的缺点也很明显：首先相对于数据库主从复制来说，时延较大，通常会达到秒级以上，而且往往做不到数据库层面</w:t>
       </w:r>
       <w:r>
         <w:rPr>
@@ -1289,7 +6263,14 @@
         <w:rPr>
           <w:rFonts w:hint="eastAsia"/>
         </w:rPr>
-        <w:t>会自动选举出新的主节点</w:t>
+        <w:t>会自动选举出</w:t>
+      </w:r>
+      <w:r>
+        <w:rPr>
+          <w:rFonts w:hint="eastAsia"/>
+        </w:rPr>
+        <w:lastRenderedPageBreak/>
+        <w:t>新的主节点</w:t>
       </w:r>
       <w:r>
         <w:rPr>
@@ -1362,7 +6343,6 @@
         <w:rPr>
           <w:noProof/>
         </w:rPr>
-        <w:lastRenderedPageBreak/>
         <w:drawing>
           <wp:inline distT="0" distB="0" distL="0" distR="0">
             <wp:extent cx="5274310" cy="3639937"/>
@@ -1520,6 +6500,7 @@
         <w:rPr>
           <w:rFonts w:hint="eastAsia"/>
         </w:rPr>
+        <w:lastRenderedPageBreak/>
         <w:t>在某些节点发生故障时，实现故障的接管；</w:t>
       </w:r>
     </w:p>
@@ -1591,7 +6572,6 @@
     </w:p>
     <w:p>
       <w:r>
-        <w:lastRenderedPageBreak/>
         <w:tab/>
       </w:r>
       <w:r>
@@ -1824,6 +6804,7 @@
         <w:rPr>
           <w:rFonts w:hint="eastAsia"/>
         </w:rPr>
+        <w:lastRenderedPageBreak/>
         <w:t>整个恢复过程中，最关键的衡量指标有两个：一个是</w:t>
       </w:r>
       <w:r>
@@ -2012,10 +6993,9 @@
         <w:rPr>
           <w:rFonts w:hint="eastAsia"/>
         </w:rPr>
-        <w:t>异地容灾</w:t>
-      </w:r>
-    </w:p>
-    <w:p/>
+        <w:t>异地多活</w:t>
+      </w:r>
+    </w:p>
     <w:sectPr>
       <w:pgSz w:w="11906" w:h="16838"/>
       <w:pgMar w:top="1440" w:right="1800" w:bottom="1440" w:left="1800" w:header="851" w:footer="992" w:gutter="0"/>

--- a/架构/高可用架构.docx
+++ b/架构/高可用架构.docx
@@ -370,9 +370,6 @@
     <w:p>
       <w:pPr>
         <w:ind w:firstLine="420"/>
-        <w:rPr>
-          <w:rFonts w:hint="eastAsia"/>
-        </w:rPr>
       </w:pPr>
       <w:r>
         <w:rPr>
@@ -397,9 +394,6 @@
     <w:p>
       <w:pPr>
         <w:pStyle w:val="4"/>
-        <w:rPr>
-          <w:rFonts w:hint="eastAsia"/>
-        </w:rPr>
       </w:pPr>
       <w:r>
         <w:rPr>
@@ -411,23 +405,30 @@
     <w:p>
       <w:pPr>
         <w:ind w:firstLine="420"/>
-        <w:rPr>
-          <w:rFonts w:hint="eastAsia"/>
-        </w:rPr>
-      </w:pPr>
-      <w:r>
-        <w:rPr>
-          <w:rFonts w:hint="eastAsia"/>
-        </w:rPr>
-        <w:t>顾名思义，异地多活架构的关键点就是异地、多活，其中异地就是指地理位置上不同的地方，类似于“不要把鸡蛋都放在同一篮子里”；多活就是指不同地理位置上的系统都能够提供业务服务，这里的“活”是活动、活跃的意思。判断一个系统是否符合异地多活，需要满足两个标准：</w:t>
+      </w:pPr>
+      <w:r>
+        <w:rPr>
+          <w:rFonts w:hint="eastAsia"/>
+        </w:rPr>
+        <w:t>顾名思义，</w:t>
+      </w:r>
+      <w:r>
+        <w:rPr>
+          <w:rFonts w:hint="eastAsia"/>
+          <w:color w:val="FF0000"/>
+        </w:rPr>
+        <w:t>异地多活架构的关键点就是异地、多活</w:t>
+      </w:r>
+      <w:r>
+        <w:rPr>
+          <w:rFonts w:hint="eastAsia"/>
+        </w:rPr>
+        <w:t>，其中异地就是指地理位置上不同的地方，类似于“不要把鸡蛋都放在同一篮子里”；多活就是指不同地理位置上的系统都能够提供业务服务，这里的“活”是活动、活跃的意思。判断一个系统是否符合异地多活，需要满足两个标准：</w:t>
       </w:r>
     </w:p>
     <w:p>
       <w:pPr>
         <w:ind w:firstLine="420"/>
-        <w:rPr>
-          <w:rFonts w:hint="eastAsia"/>
-        </w:rPr>
       </w:pPr>
       <w:r>
         <w:rPr>
@@ -439,9 +440,6 @@
     <w:p>
       <w:pPr>
         <w:ind w:firstLine="420"/>
-        <w:rPr>
-          <w:rFonts w:hint="eastAsia"/>
-        </w:rPr>
       </w:pPr>
       <w:r>
         <w:rPr>
@@ -453,9 +451,6 @@
     <w:p>
       <w:pPr>
         <w:ind w:firstLine="420"/>
-        <w:rPr>
-          <w:rFonts w:hint="eastAsia"/>
-        </w:rPr>
       </w:pPr>
       <w:r>
         <w:rPr>
@@ -467,9 +462,6 @@
     <w:p>
       <w:pPr>
         <w:ind w:firstLine="420"/>
-        <w:rPr>
-          <w:rFonts w:hint="eastAsia"/>
-        </w:rPr>
       </w:pPr>
       <w:r>
         <w:rPr>
@@ -488,9 +480,6 @@
     <w:p>
       <w:pPr>
         <w:ind w:firstLine="420"/>
-        <w:rPr>
-          <w:rFonts w:hint="eastAsia"/>
-        </w:rPr>
       </w:pPr>
       <w:r>
         <w:rPr>
@@ -502,9 +491,6 @@
     <w:p>
       <w:pPr>
         <w:ind w:firstLine="420"/>
-        <w:rPr>
-          <w:rFonts w:hint="eastAsia"/>
-        </w:rPr>
       </w:pPr>
       <w:r>
         <w:rPr>
@@ -516,9 +502,6 @@
     <w:p>
       <w:pPr>
         <w:ind w:firstLine="420"/>
-        <w:rPr>
-          <w:rFonts w:hint="eastAsia"/>
-        </w:rPr>
       </w:pPr>
       <w:r>
         <w:rPr>
@@ -554,9 +537,6 @@
     <w:p>
       <w:pPr>
         <w:ind w:firstLine="420"/>
-        <w:rPr>
-          <w:rFonts w:hint="eastAsia"/>
-        </w:rPr>
       </w:pPr>
       <w:r>
         <w:rPr>
@@ -565,13 +545,13 @@
         <w:t>当然，如果业务规模很大，能够做异地多活的情况下还是尽量。首先，这样能够在异常的场景下给用户提供更好的体验；其次，业务规模很大肯定会伴随衍生的收入，例如广告收入，异地多活能够减少异常场景带来的收入损失。同样以新闻网站为例，虽然从业务的角度来看，新闻类网站对用户影响不大，反正用户也可以从其他地方看到基本相同的新闻，甚至用户几个小时不看新闻也没什么问题。但是从网站本身来看，几个小时不可访问肯定会影响用户对网站的口碑；其次几个小时不可访问，网站上的广告收入损失也会很大。</w:t>
       </w:r>
     </w:p>
-    <w:p/>
+    <w:p>
+      <w:bookmarkStart w:id="0" w:name="_GoBack"/>
+      <w:bookmarkEnd w:id="0"/>
+    </w:p>
     <w:p>
       <w:pPr>
         <w:pStyle w:val="4"/>
-        <w:rPr>
-          <w:rFonts w:hint="eastAsia"/>
-        </w:rPr>
       </w:pPr>
       <w:r>
         <w:rPr>
@@ -583,9 +563,6 @@
     <w:p>
       <w:pPr>
         <w:ind w:firstLine="420"/>
-        <w:rPr>
-          <w:rFonts w:hint="eastAsia"/>
-        </w:rPr>
       </w:pPr>
       <w:r>
         <w:rPr>
@@ -598,9 +575,6 @@
     <w:p>
       <w:pPr>
         <w:pStyle w:val="5"/>
-        <w:rPr>
-          <w:rFonts w:hint="eastAsia"/>
-        </w:rPr>
       </w:pPr>
       <w:r>
         <w:rPr>
@@ -612,9 +586,6 @@
     <w:p>
       <w:pPr>
         <w:ind w:firstLine="420"/>
-        <w:rPr>
-          <w:rFonts w:hint="eastAsia"/>
-        </w:rPr>
       </w:pPr>
       <w:r>
         <w:rPr>
@@ -626,9 +597,6 @@
     <w:p>
       <w:pPr>
         <w:ind w:firstLine="420"/>
-        <w:rPr>
-          <w:rFonts w:hint="eastAsia"/>
-        </w:rPr>
       </w:pPr>
       <w:r>
         <w:rPr>
@@ -640,9 +608,6 @@
     <w:p>
       <w:pPr>
         <w:ind w:firstLine="420"/>
-        <w:rPr>
-          <w:rFonts w:hint="eastAsia"/>
-        </w:rPr>
       </w:pPr>
       <w:r>
         <w:rPr>
@@ -661,9 +626,6 @@
     <w:p>
       <w:pPr>
         <w:ind w:firstLine="420"/>
-        <w:rPr>
-          <w:rFonts w:hint="eastAsia"/>
-        </w:rPr>
       </w:pPr>
       <w:r>
         <w:rPr>
@@ -676,9 +638,6 @@
     <w:p>
       <w:pPr>
         <w:pStyle w:val="5"/>
-        <w:rPr>
-          <w:rFonts w:hint="eastAsia"/>
-        </w:rPr>
       </w:pPr>
       <w:r>
         <w:rPr>
@@ -690,9 +649,6 @@
     <w:p>
       <w:pPr>
         <w:ind w:firstLine="420"/>
-        <w:rPr>
-          <w:rFonts w:hint="eastAsia"/>
-        </w:rPr>
       </w:pPr>
       <w:r>
         <w:rPr>
@@ -704,9 +660,6 @@
     <w:p>
       <w:pPr>
         <w:ind w:firstLine="420"/>
-        <w:rPr>
-          <w:rFonts w:hint="eastAsia"/>
-        </w:rPr>
       </w:pPr>
       <w:r>
         <w:rPr>
@@ -718,9 +671,6 @@
     <w:p>
       <w:pPr>
         <w:ind w:firstLine="420"/>
-        <w:rPr>
-          <w:rFonts w:hint="eastAsia"/>
-        </w:rPr>
       </w:pPr>
       <w:r>
         <w:rPr>
@@ -756,9 +706,6 @@
     <w:p>
       <w:pPr>
         <w:ind w:firstLine="420"/>
-        <w:rPr>
-          <w:rFonts w:hint="eastAsia"/>
-        </w:rPr>
       </w:pPr>
       <w:r>
         <w:rPr>
@@ -837,9 +784,6 @@
     <w:p>
       <w:pPr>
         <w:ind w:firstLine="420"/>
-        <w:rPr>
-          <w:rFonts w:hint="eastAsia"/>
-        </w:rPr>
       </w:pPr>
       <w:r>
         <w:rPr>
@@ -851,9 +795,6 @@
     <w:p>
       <w:pPr>
         <w:ind w:firstLine="420"/>
-        <w:rPr>
-          <w:rFonts w:hint="eastAsia"/>
-        </w:rPr>
       </w:pPr>
       <w:r>
         <w:rPr>
@@ -865,9 +806,6 @@
     <w:p>
       <w:pPr>
         <w:ind w:firstLine="420"/>
-        <w:rPr>
-          <w:rFonts w:hint="eastAsia"/>
-        </w:rPr>
       </w:pPr>
       <w:r>
         <w:rPr>
@@ -985,9 +923,6 @@
     <w:p>
       <w:pPr>
         <w:ind w:firstLine="420"/>
-        <w:rPr>
-          <w:rFonts w:hint="eastAsia"/>
-        </w:rPr>
       </w:pPr>
       <w:r>
         <w:rPr>
@@ -1023,9 +958,6 @@
     <w:p>
       <w:pPr>
         <w:ind w:firstLine="420"/>
-        <w:rPr>
-          <w:rFonts w:hint="eastAsia"/>
-        </w:rPr>
       </w:pPr>
       <w:r>
         <w:rPr>
@@ -1109,9 +1041,6 @@
     <w:p>
       <w:pPr>
         <w:ind w:firstLine="420"/>
-        <w:rPr>
-          <w:rFonts w:hint="eastAsia"/>
-        </w:rPr>
       </w:pPr>
       <w:r>
         <w:rPr>
@@ -1195,9 +1124,6 @@
     <w:p>
       <w:pPr>
         <w:ind w:firstLine="420"/>
-        <w:rPr>
-          <w:rFonts w:hint="eastAsia"/>
-        </w:rPr>
       </w:pPr>
       <w:r>
         <w:rPr>
@@ -1245,9 +1171,6 @@
     <w:p>
       <w:pPr>
         <w:ind w:firstLine="420"/>
-        <w:rPr>
-          <w:rFonts w:hint="eastAsia"/>
-        </w:rPr>
       </w:pPr>
       <w:r>
         <w:rPr>
@@ -1259,9 +1182,6 @@
     <w:p>
       <w:pPr>
         <w:ind w:firstLine="420"/>
-        <w:rPr>
-          <w:rFonts w:hint="eastAsia"/>
-        </w:rPr>
       </w:pPr>
       <w:r>
         <w:rPr>
@@ -1275,9 +1195,6 @@
     <w:p>
       <w:pPr>
         <w:pStyle w:val="5"/>
-        <w:rPr>
-          <w:rFonts w:hint="eastAsia"/>
-        </w:rPr>
       </w:pPr>
       <w:r>
         <w:rPr>
@@ -1289,9 +1206,6 @@
     <w:p>
       <w:pPr>
         <w:ind w:firstLine="420"/>
-        <w:rPr>
-          <w:rFonts w:hint="eastAsia"/>
-        </w:rPr>
       </w:pPr>
       <w:r>
         <w:rPr>
@@ -1339,9 +1253,6 @@
     <w:p>
       <w:pPr>
         <w:ind w:firstLine="420"/>
-        <w:rPr>
-          <w:rFonts w:hint="eastAsia"/>
-        </w:rPr>
       </w:pPr>
       <w:r>
         <w:rPr>
@@ -1354,9 +1265,6 @@
     <w:p>
       <w:pPr>
         <w:ind w:firstLine="420"/>
-        <w:rPr>
-          <w:rFonts w:hint="eastAsia"/>
-        </w:rPr>
       </w:pPr>
       <w:r>
         <w:rPr>
@@ -1368,9 +1276,6 @@
     <w:p>
       <w:pPr>
         <w:ind w:firstLine="420"/>
-        <w:rPr>
-          <w:rFonts w:hint="eastAsia"/>
-        </w:rPr>
       </w:pPr>
       <w:r>
         <w:rPr>
@@ -1383,9 +1288,6 @@
     <w:p>
       <w:pPr>
         <w:ind w:firstLine="420"/>
-        <w:rPr>
-          <w:rFonts w:hint="eastAsia"/>
-        </w:rPr>
       </w:pPr>
       <w:r>
         <w:rPr>
@@ -1397,9 +1299,6 @@
     <w:p>
       <w:pPr>
         <w:ind w:firstLine="420"/>
-        <w:rPr>
-          <w:rFonts w:hint="eastAsia"/>
-        </w:rPr>
       </w:pPr>
       <w:r>
         <w:rPr>
@@ -1412,9 +1311,6 @@
     <w:p>
       <w:pPr>
         <w:pStyle w:val="4"/>
-        <w:rPr>
-          <w:rFonts w:hint="eastAsia"/>
-        </w:rPr>
       </w:pPr>
       <w:r>
         <w:rPr>
@@ -1426,9 +1322,6 @@
     <w:p>
       <w:pPr>
         <w:ind w:firstLine="420"/>
-        <w:rPr>
-          <w:rFonts w:hint="eastAsia"/>
-        </w:rPr>
       </w:pPr>
       <w:r>
         <w:rPr>
@@ -1440,9 +1333,6 @@
     <w:p>
       <w:pPr>
         <w:ind w:firstLine="420"/>
-        <w:rPr>
-          <w:rFonts w:hint="eastAsia"/>
-        </w:rPr>
       </w:pPr>
       <w:r>
         <w:rPr>
@@ -1454,9 +1344,6 @@
     <w:p>
       <w:pPr>
         <w:ind w:firstLine="420"/>
-        <w:rPr>
-          <w:rFonts w:hint="eastAsia"/>
-        </w:rPr>
       </w:pPr>
       <w:r>
         <w:rPr>
@@ -1469,9 +1356,6 @@
     <w:p>
       <w:pPr>
         <w:ind w:firstLine="420"/>
-        <w:rPr>
-          <w:rFonts w:hint="eastAsia"/>
-        </w:rPr>
       </w:pPr>
       <w:r>
         <w:rPr>
@@ -1483,9 +1367,6 @@
     <w:p>
       <w:pPr>
         <w:ind w:firstLine="420"/>
-        <w:rPr>
-          <w:rFonts w:hint="eastAsia"/>
-        </w:rPr>
       </w:pPr>
       <w:r>
         <w:rPr>
@@ -1498,9 +1379,6 @@
     <w:p>
       <w:pPr>
         <w:ind w:firstLine="420"/>
-        <w:rPr>
-          <w:rFonts w:hint="eastAsia"/>
-        </w:rPr>
       </w:pPr>
       <w:r>
         <w:rPr>
@@ -1512,9 +1390,6 @@
     <w:p>
       <w:pPr>
         <w:ind w:firstLine="420"/>
-        <w:rPr>
-          <w:rFonts w:hint="eastAsia"/>
-        </w:rPr>
       </w:pPr>
       <w:r>
         <w:rPr>
@@ -1526,9 +1401,6 @@
     <w:p>
       <w:pPr>
         <w:ind w:firstLine="420"/>
-        <w:rPr>
-          <w:rFonts w:hint="eastAsia"/>
-        </w:rPr>
       </w:pPr>
       <w:r>
         <w:rPr>
@@ -1541,9 +1413,6 @@
     <w:p>
       <w:pPr>
         <w:pStyle w:val="5"/>
-        <w:rPr>
-          <w:rFonts w:hint="eastAsia"/>
-        </w:rPr>
       </w:pPr>
       <w:r>
         <w:rPr>
@@ -1567,9 +1436,6 @@
     <w:p>
       <w:pPr>
         <w:ind w:firstLine="420"/>
-        <w:rPr>
-          <w:rFonts w:hint="eastAsia"/>
-        </w:rPr>
       </w:pPr>
       <w:r>
         <w:rPr>
@@ -1582,9 +1448,6 @@
     <w:p>
       <w:pPr>
         <w:ind w:firstLine="420"/>
-        <w:rPr>
-          <w:rFonts w:hint="eastAsia"/>
-        </w:rPr>
       </w:pPr>
       <w:r>
         <w:rPr>
@@ -1609,11 +1472,6 @@
     <w:p/>
     <w:p/>
     <w:p>
-      <w:pPr>
-        <w:rPr>
-          <w:rFonts w:hint="eastAsia"/>
-        </w:rPr>
-      </w:pPr>
       <w:r>
         <w:rPr>
           <w:rFonts w:hint="eastAsia"/>
@@ -1636,11 +1494,6 @@
     </w:p>
     <w:p/>
     <w:p>
-      <w:pPr>
-        <w:rPr>
-          <w:rFonts w:hint="eastAsia"/>
-        </w:rPr>
-      </w:pPr>
       <w:r>
         <w:rPr>
           <w:rFonts w:hint="eastAsia"/>
@@ -1650,11 +1503,6 @@
     </w:p>
     <w:p/>
     <w:p>
-      <w:pPr>
-        <w:rPr>
-          <w:rFonts w:hint="eastAsia"/>
-        </w:rPr>
-      </w:pPr>
       <w:r>
         <w:rPr>
           <w:rFonts w:hint="eastAsia"/>
@@ -1778,11 +1626,6 @@
     </w:p>
     <w:p/>
     <w:p>
-      <w:pPr>
-        <w:rPr>
-          <w:rFonts w:hint="eastAsia"/>
-        </w:rPr>
-      </w:pPr>
       <w:r>
         <w:rPr>
           <w:rFonts w:hint="eastAsia"/>
@@ -1792,11 +1635,6 @@
     </w:p>
     <w:p/>
     <w:p>
-      <w:pPr>
-        <w:rPr>
-          <w:rFonts w:hint="eastAsia"/>
-        </w:rPr>
-      </w:pPr>
       <w:r>
         <w:rPr>
           <w:rFonts w:hint="eastAsia"/>
@@ -1806,11 +1644,6 @@
     </w:p>
     <w:p/>
     <w:p>
-      <w:pPr>
-        <w:rPr>
-          <w:rFonts w:hint="eastAsia"/>
-        </w:rPr>
-      </w:pPr>
       <w:r>
         <w:rPr>
           <w:rFonts w:hint="eastAsia"/>
@@ -1820,11 +1653,6 @@
     </w:p>
     <w:p/>
     <w:p>
-      <w:pPr>
-        <w:rPr>
-          <w:rFonts w:hint="eastAsia"/>
-        </w:rPr>
-      </w:pPr>
       <w:r>
         <w:rPr>
           <w:rFonts w:hint="eastAsia"/>
@@ -1858,11 +1686,6 @@
     </w:p>
     <w:p/>
     <w:p>
-      <w:pPr>
-        <w:rPr>
-          <w:rFonts w:hint="eastAsia"/>
-        </w:rPr>
-      </w:pPr>
       <w:r>
         <w:rPr>
           <w:rFonts w:hint="eastAsia"/>
@@ -1884,11 +1707,6 @@
     </w:p>
     <w:p/>
     <w:p>
-      <w:pPr>
-        <w:rPr>
-          <w:rFonts w:hint="eastAsia"/>
-        </w:rPr>
-      </w:pPr>
       <w:r>
         <w:rPr>
           <w:rFonts w:hint="eastAsia"/>
@@ -1923,11 +1741,6 @@
     </w:p>
     <w:p/>
     <w:p>
-      <w:pPr>
-        <w:rPr>
-          <w:rFonts w:hint="eastAsia"/>
-        </w:rPr>
-      </w:pPr>
       <w:r>
         <w:rPr>
           <w:rFonts w:hint="eastAsia"/>
@@ -1937,11 +1750,6 @@
     </w:p>
     <w:p/>
     <w:p>
-      <w:pPr>
-        <w:rPr>
-          <w:rFonts w:hint="eastAsia"/>
-        </w:rPr>
-      </w:pPr>
       <w:r>
         <w:rPr>
           <w:rFonts w:hint="eastAsia"/>
@@ -1987,11 +1795,6 @@
     </w:p>
     <w:p/>
     <w:p>
-      <w:pPr>
-        <w:rPr>
-          <w:rFonts w:hint="eastAsia"/>
-        </w:rPr>
-      </w:pPr>
       <w:r>
         <w:rPr>
           <w:rFonts w:hint="eastAsia"/>
@@ -2001,11 +1804,6 @@
     </w:p>
     <w:p/>
     <w:p>
-      <w:pPr>
-        <w:rPr>
-          <w:rFonts w:hint="eastAsia"/>
-        </w:rPr>
-      </w:pPr>
       <w:r>
         <w:rPr>
           <w:rFonts w:hint="eastAsia"/>
@@ -2051,11 +1849,6 @@
     </w:p>
     <w:p/>
     <w:p>
-      <w:pPr>
-        <w:rPr>
-          <w:rFonts w:hint="eastAsia"/>
-        </w:rPr>
-      </w:pPr>
       <w:r>
         <w:rPr>
           <w:rFonts w:hint="eastAsia"/>
@@ -2103,9 +1896,6 @@
     <w:p>
       <w:pPr>
         <w:pStyle w:val="5"/>
-        <w:rPr>
-          <w:rFonts w:hint="eastAsia"/>
-        </w:rPr>
       </w:pPr>
       <w:r>
         <w:rPr>
@@ -2128,11 +1918,6 @@
     </w:p>
     <w:p/>
     <w:p>
-      <w:pPr>
-        <w:rPr>
-          <w:rFonts w:hint="eastAsia"/>
-        </w:rPr>
-      </w:pPr>
       <w:r>
         <w:rPr>
           <w:rFonts w:hint="eastAsia"/>
@@ -2143,11 +1928,6 @@
     </w:p>
     <w:p/>
     <w:p>
-      <w:pPr>
-        <w:rPr>
-          <w:rFonts w:hint="eastAsia"/>
-        </w:rPr>
-      </w:pPr>
       <w:r>
         <w:rPr>
           <w:rFonts w:hint="eastAsia"/>
@@ -2181,11 +1961,6 @@
     </w:p>
     <w:p/>
     <w:p>
-      <w:pPr>
-        <w:rPr>
-          <w:rFonts w:hint="eastAsia"/>
-        </w:rPr>
-      </w:pPr>
       <w:r>
         <w:rPr>
           <w:rFonts w:hint="eastAsia"/>
@@ -2195,11 +1970,6 @@
     </w:p>
     <w:p/>
     <w:p>
-      <w:pPr>
-        <w:rPr>
-          <w:rFonts w:hint="eastAsia"/>
-        </w:rPr>
-      </w:pPr>
       <w:r>
         <w:rPr>
           <w:rFonts w:hint="eastAsia"/>
@@ -2209,11 +1979,6 @@
     </w:p>
     <w:p/>
     <w:p>
-      <w:pPr>
-        <w:rPr>
-          <w:rFonts w:hint="eastAsia"/>
-        </w:rPr>
-      </w:pPr>
       <w:r>
         <w:rPr>
           <w:rFonts w:hint="eastAsia"/>
@@ -2223,11 +1988,6 @@
     </w:p>
     <w:p/>
     <w:p>
-      <w:pPr>
-        <w:rPr>
-          <w:rFonts w:hint="eastAsia"/>
-        </w:rPr>
-      </w:pPr>
       <w:r>
         <w:rPr>
           <w:rFonts w:hint="eastAsia"/>
@@ -2237,11 +1997,6 @@
     </w:p>
     <w:p/>
     <w:p>
-      <w:pPr>
-        <w:rPr>
-          <w:rFonts w:hint="eastAsia"/>
-        </w:rPr>
-      </w:pPr>
       <w:r>
         <w:rPr>
           <w:rFonts w:hint="eastAsia"/>
@@ -2251,11 +2006,6 @@
     </w:p>
     <w:p/>
     <w:p>
-      <w:pPr>
-        <w:rPr>
-          <w:rFonts w:hint="eastAsia"/>
-        </w:rPr>
-      </w:pPr>
       <w:r>
         <w:rPr>
           <w:rFonts w:hint="eastAsia"/>
@@ -2265,11 +2015,6 @@
     </w:p>
     <w:p/>
     <w:p>
-      <w:pPr>
-        <w:rPr>
-          <w:rFonts w:hint="eastAsia"/>
-        </w:rPr>
-      </w:pPr>
       <w:r>
         <w:rPr>
           <w:rFonts w:hint="eastAsia"/>
@@ -2303,11 +2048,6 @@
     </w:p>
     <w:p/>
     <w:p>
-      <w:pPr>
-        <w:rPr>
-          <w:rFonts w:hint="eastAsia"/>
-        </w:rPr>
-      </w:pPr>
       <w:r>
         <w:rPr>
           <w:rFonts w:hint="eastAsia"/>
@@ -2318,11 +2058,6 @@
     </w:p>
     <w:p/>
     <w:p>
-      <w:pPr>
-        <w:rPr>
-          <w:rFonts w:hint="eastAsia"/>
-        </w:rPr>
-      </w:pPr>
       <w:r>
         <w:rPr>
           <w:rFonts w:hint="eastAsia"/>
@@ -2332,11 +2067,6 @@
     </w:p>
     <w:p/>
     <w:p>
-      <w:pPr>
-        <w:rPr>
-          <w:rFonts w:hint="eastAsia"/>
-        </w:rPr>
-      </w:pPr>
       <w:r>
         <w:rPr>
           <w:rFonts w:hint="eastAsia"/>
@@ -2346,11 +2076,6 @@
     </w:p>
     <w:p/>
     <w:p>
-      <w:pPr>
-        <w:rPr>
-          <w:rFonts w:hint="eastAsia"/>
-        </w:rPr>
-      </w:pPr>
       <w:r>
         <w:rPr>
           <w:rFonts w:hint="eastAsia"/>
@@ -2432,11 +2157,6 @@
     </w:p>
     <w:p/>
     <w:p>
-      <w:pPr>
-        <w:rPr>
-          <w:rFonts w:hint="eastAsia"/>
-        </w:rPr>
-      </w:pPr>
       <w:r>
         <w:rPr>
           <w:rFonts w:hint="eastAsia"/>
@@ -2518,11 +2238,6 @@
     </w:p>
     <w:p/>
     <w:p>
-      <w:pPr>
-        <w:rPr>
-          <w:rFonts w:hint="eastAsia"/>
-        </w:rPr>
-      </w:pPr>
       <w:r>
         <w:rPr>
           <w:rFonts w:hint="eastAsia"/>
@@ -2546,9 +2261,6 @@
     <w:p>
       <w:pPr>
         <w:pStyle w:val="5"/>
-        <w:rPr>
-          <w:rFonts w:hint="eastAsia"/>
-        </w:rPr>
       </w:pPr>
       <w:r>
         <w:rPr>
@@ -2571,11 +2283,6 @@
     </w:p>
     <w:p/>
     <w:p>
-      <w:pPr>
-        <w:rPr>
-          <w:rFonts w:hint="eastAsia"/>
-        </w:rPr>
-      </w:pPr>
       <w:r>
         <w:rPr>
           <w:rFonts w:hint="eastAsia"/>
@@ -2633,11 +2340,6 @@
     </w:p>
     <w:p/>
     <w:p>
-      <w:pPr>
-        <w:rPr>
-          <w:rFonts w:hint="eastAsia"/>
-        </w:rPr>
-      </w:pPr>
       <w:r>
         <w:rPr>
           <w:rFonts w:hint="eastAsia"/>
@@ -2648,11 +2350,6 @@
     </w:p>
     <w:p/>
     <w:p>
-      <w:pPr>
-        <w:rPr>
-          <w:rFonts w:hint="eastAsia"/>
-        </w:rPr>
-      </w:pPr>
       <w:r>
         <w:rPr>
           <w:rFonts w:hint="eastAsia"/>
@@ -2698,11 +2395,6 @@
     </w:p>
     <w:p/>
     <w:p>
-      <w:pPr>
-        <w:rPr>
-          <w:rFonts w:hint="eastAsia"/>
-        </w:rPr>
-      </w:pPr>
       <w:r>
         <w:rPr>
           <w:rFonts w:hint="eastAsia"/>
@@ -2754,11 +2446,6 @@
     </w:p>
     <w:p/>
     <w:p>
-      <w:pPr>
-        <w:rPr>
-          <w:rFonts w:hint="eastAsia"/>
-        </w:rPr>
-      </w:pPr>
       <w:r>
         <w:rPr>
           <w:rFonts w:hint="eastAsia"/>
@@ -2768,11 +2455,6 @@
     </w:p>
     <w:p/>
     <w:p>
-      <w:pPr>
-        <w:rPr>
-          <w:rFonts w:hint="eastAsia"/>
-        </w:rPr>
-      </w:pPr>
       <w:r>
         <w:rPr>
           <w:rFonts w:hint="eastAsia"/>
@@ -2782,11 +2464,6 @@
     </w:p>
     <w:p/>
     <w:p>
-      <w:pPr>
-        <w:rPr>
-          <w:rFonts w:hint="eastAsia"/>
-        </w:rPr>
-      </w:pPr>
       <w:r>
         <w:rPr>
           <w:rFonts w:hint="eastAsia"/>
@@ -2796,11 +2473,6 @@
     </w:p>
     <w:p/>
     <w:p>
-      <w:pPr>
-        <w:rPr>
-          <w:rFonts w:hint="eastAsia"/>
-        </w:rPr>
-      </w:pPr>
       <w:r>
         <w:rPr>
           <w:rFonts w:hint="eastAsia"/>
@@ -2810,11 +2482,6 @@
     </w:p>
     <w:p/>
     <w:p>
-      <w:pPr>
-        <w:rPr>
-          <w:rFonts w:hint="eastAsia"/>
-        </w:rPr>
-      </w:pPr>
       <w:r>
         <w:rPr>
           <w:rFonts w:hint="eastAsia"/>
@@ -2831,11 +2498,6 @@
     </w:p>
     <w:p/>
     <w:p>
-      <w:pPr>
-        <w:rPr>
-          <w:rFonts w:hint="eastAsia"/>
-        </w:rPr>
-      </w:pPr>
       <w:r>
         <w:rPr>
           <w:rFonts w:hint="eastAsia"/>
@@ -2845,11 +2507,6 @@
     </w:p>
     <w:p/>
     <w:p>
-      <w:pPr>
-        <w:rPr>
-          <w:rFonts w:hint="eastAsia"/>
-        </w:rPr>
-      </w:pPr>
       <w:r>
         <w:rPr>
           <w:rFonts w:hint="eastAsia"/>
@@ -2919,11 +2576,6 @@
     </w:p>
     <w:p/>
     <w:p>
-      <w:pPr>
-        <w:rPr>
-          <w:rFonts w:hint="eastAsia"/>
-        </w:rPr>
-      </w:pPr>
       <w:r>
         <w:rPr>
           <w:rFonts w:hint="eastAsia"/>
@@ -2933,11 +2585,6 @@
     </w:p>
     <w:p/>
     <w:p>
-      <w:pPr>
-        <w:rPr>
-          <w:rFonts w:hint="eastAsia"/>
-        </w:rPr>
-      </w:pPr>
       <w:r>
         <w:rPr>
           <w:rFonts w:hint="eastAsia"/>
@@ -2959,11 +2606,6 @@
     </w:p>
     <w:p/>
     <w:p>
-      <w:pPr>
-        <w:rPr>
-          <w:rFonts w:hint="eastAsia"/>
-        </w:rPr>
-      </w:pPr>
       <w:r>
         <w:rPr>
           <w:rFonts w:hint="eastAsia"/>
@@ -2973,11 +2615,6 @@
     </w:p>
     <w:p/>
     <w:p>
-      <w:pPr>
-        <w:rPr>
-          <w:rFonts w:hint="eastAsia"/>
-        </w:rPr>
-      </w:pPr>
       <w:r>
         <w:rPr>
           <w:rFonts w:hint="eastAsia"/>
@@ -3131,11 +2768,6 @@
     </w:p>
     <w:p/>
     <w:p>
-      <w:pPr>
-        <w:rPr>
-          <w:rFonts w:hint="eastAsia"/>
-        </w:rPr>
-      </w:pPr>
       <w:r>
         <w:rPr>
           <w:rFonts w:hint="eastAsia"/>
@@ -3145,11 +2777,6 @@
     </w:p>
     <w:p/>
     <w:p>
-      <w:pPr>
-        <w:rPr>
-          <w:rFonts w:hint="eastAsia"/>
-        </w:rPr>
-      </w:pPr>
       <w:r>
         <w:rPr>
           <w:rFonts w:hint="eastAsia"/>
@@ -3219,11 +2846,6 @@
     </w:p>
     <w:p/>
     <w:p>
-      <w:pPr>
-        <w:rPr>
-          <w:rFonts w:hint="eastAsia"/>
-        </w:rPr>
-      </w:pPr>
       <w:r>
         <w:rPr>
           <w:rFonts w:hint="eastAsia"/>
@@ -3234,11 +2856,6 @@
     </w:p>
     <w:p/>
     <w:p>
-      <w:pPr>
-        <w:rPr>
-          <w:rFonts w:hint="eastAsia"/>
-        </w:rPr>
-      </w:pPr>
       <w:r>
         <w:rPr>
           <w:rFonts w:hint="eastAsia"/>
@@ -3252,9 +2869,6 @@
     <w:p>
       <w:pPr>
         <w:pStyle w:val="5"/>
-        <w:rPr>
-          <w:rFonts w:hint="eastAsia"/>
-        </w:rPr>
       </w:pPr>
       <w:r>
         <w:rPr>
@@ -3272,24 +2886,11 @@
         <w:rPr>
           <w:rFonts w:hint="eastAsia"/>
         </w:rPr>
-        <w:t>：只保证绝大</w:t>
-      </w:r>
-      <w:bookmarkStart w:id="0" w:name="_GoBack"/>
-      <w:bookmarkEnd w:id="0"/>
-      <w:r>
-        <w:rPr>
-          <w:rFonts w:hint="eastAsia"/>
-        </w:rPr>
-        <w:t>部分用户的异地多活</w:t>
-      </w:r>
-    </w:p>
-    <w:p/>
-    <w:p>
-      <w:pPr>
-        <w:rPr>
-          <w:rFonts w:hint="eastAsia"/>
-        </w:rPr>
-      </w:pPr>
+        <w:t>：只保证绝大部分用户的异地多活</w:t>
+      </w:r>
+    </w:p>
+    <w:p/>
+    <w:p>
       <w:r>
         <w:rPr>
           <w:rFonts w:hint="eastAsia"/>
@@ -3311,11 +2912,6 @@
     </w:p>
     <w:p/>
     <w:p>
-      <w:pPr>
-        <w:rPr>
-          <w:rFonts w:hint="eastAsia"/>
-        </w:rPr>
-      </w:pPr>
       <w:r>
         <w:rPr>
           <w:rFonts w:hint="eastAsia"/>
@@ -3349,11 +2945,6 @@
     </w:p>
     <w:p/>
     <w:p>
-      <w:pPr>
-        <w:rPr>
-          <w:rFonts w:hint="eastAsia"/>
-        </w:rPr>
-      </w:pPr>
       <w:r>
         <w:rPr>
           <w:rFonts w:hint="eastAsia"/>
@@ -3411,11 +3002,6 @@
     </w:p>
     <w:p/>
     <w:p>
-      <w:pPr>
-        <w:rPr>
-          <w:rFonts w:hint="eastAsia"/>
-        </w:rPr>
-      </w:pPr>
       <w:r>
         <w:rPr>
           <w:rFonts w:hint="eastAsia"/>
@@ -3492,11 +3078,6 @@
     </w:p>
     <w:p/>
     <w:p>
-      <w:pPr>
-        <w:rPr>
-          <w:rFonts w:hint="eastAsia"/>
-        </w:rPr>
-      </w:pPr>
       <w:r>
         <w:rPr>
           <w:rFonts w:hint="eastAsia"/>
@@ -3518,11 +3099,6 @@
     </w:p>
     <w:p/>
     <w:p>
-      <w:pPr>
-        <w:rPr>
-          <w:rFonts w:hint="eastAsia"/>
-        </w:rPr>
-      </w:pPr>
       <w:r>
         <w:rPr>
           <w:rFonts w:hint="eastAsia"/>
@@ -3532,11 +3108,6 @@
     </w:p>
     <w:p/>
     <w:p>
-      <w:pPr>
-        <w:rPr>
-          <w:rFonts w:hint="eastAsia"/>
-        </w:rPr>
-      </w:pPr>
       <w:r>
         <w:rPr>
           <w:rFonts w:hint="eastAsia"/>
@@ -3558,11 +3129,6 @@
     </w:p>
     <w:p/>
     <w:p>
-      <w:pPr>
-        <w:rPr>
-          <w:rFonts w:hint="eastAsia"/>
-        </w:rPr>
-      </w:pPr>
       <w:r>
         <w:rPr>
           <w:rFonts w:hint="eastAsia"/>
@@ -3572,11 +3138,6 @@
     </w:p>
     <w:p/>
     <w:p>
-      <w:pPr>
-        <w:rPr>
-          <w:rFonts w:hint="eastAsia"/>
-        </w:rPr>
-      </w:pPr>
       <w:r>
         <w:rPr>
           <w:rFonts w:hint="eastAsia"/>
@@ -3586,11 +3147,6 @@
     </w:p>
     <w:p/>
     <w:p>
-      <w:pPr>
-        <w:rPr>
-          <w:rFonts w:hint="eastAsia"/>
-        </w:rPr>
-      </w:pPr>
       <w:r>
         <w:rPr>
           <w:rFonts w:hint="eastAsia"/>
@@ -3600,11 +3156,6 @@
     </w:p>
     <w:p/>
     <w:p>
-      <w:pPr>
-        <w:rPr>
-          <w:rFonts w:hint="eastAsia"/>
-        </w:rPr>
-      </w:pPr>
       <w:r>
         <w:rPr>
           <w:rFonts w:hint="eastAsia"/>
@@ -3614,11 +3165,6 @@
     </w:p>
     <w:p/>
     <w:p>
-      <w:pPr>
-        <w:rPr>
-          <w:rFonts w:hint="eastAsia"/>
-        </w:rPr>
-      </w:pPr>
       <w:r>
         <w:rPr>
           <w:rFonts w:hint="eastAsia"/>
@@ -3628,11 +3174,6 @@
     </w:p>
     <w:p/>
     <w:p>
-      <w:pPr>
-        <w:rPr>
-          <w:rFonts w:hint="eastAsia"/>
-        </w:rPr>
-      </w:pPr>
       <w:r>
         <w:rPr>
           <w:rFonts w:hint="eastAsia"/>
@@ -3643,11 +3184,6 @@
     </w:p>
     <w:p/>
     <w:p>
-      <w:pPr>
-        <w:rPr>
-          <w:rFonts w:hint="eastAsia"/>
-        </w:rPr>
-      </w:pPr>
       <w:r>
         <w:rPr>
           <w:rFonts w:hint="eastAsia"/>
@@ -3657,11 +3193,6 @@
     </w:p>
     <w:p/>
     <w:p>
-      <w:pPr>
-        <w:rPr>
-          <w:rFonts w:hint="eastAsia"/>
-        </w:rPr>
-      </w:pPr>
       <w:r>
         <w:rPr>
           <w:rFonts w:hint="eastAsia"/>
@@ -3671,11 +3202,6 @@
     </w:p>
     <w:p/>
     <w:p>
-      <w:pPr>
-        <w:rPr>
-          <w:rFonts w:hint="eastAsia"/>
-        </w:rPr>
-      </w:pPr>
       <w:r>
         <w:rPr>
           <w:rFonts w:hint="eastAsia"/>
@@ -3685,11 +3211,6 @@
     </w:p>
     <w:p/>
     <w:p>
-      <w:pPr>
-        <w:rPr>
-          <w:rFonts w:hint="eastAsia"/>
-        </w:rPr>
-      </w:pPr>
       <w:r>
         <w:rPr>
           <w:rFonts w:hint="eastAsia"/>
@@ -3711,11 +3232,6 @@
     </w:p>
     <w:p/>
     <w:p>
-      <w:pPr>
-        <w:rPr>
-          <w:rFonts w:hint="eastAsia"/>
-        </w:rPr>
-      </w:pPr>
       <w:r>
         <w:rPr>
           <w:rFonts w:hint="eastAsia"/>
@@ -3725,11 +3241,6 @@
     </w:p>
     <w:p/>
     <w:p>
-      <w:pPr>
-        <w:rPr>
-          <w:rFonts w:hint="eastAsia"/>
-        </w:rPr>
-      </w:pPr>
       <w:r>
         <w:rPr>
           <w:rFonts w:hint="eastAsia"/>
@@ -3739,11 +3250,6 @@
     </w:p>
     <w:p/>
     <w:p>
-      <w:pPr>
-        <w:rPr>
-          <w:rFonts w:hint="eastAsia"/>
-        </w:rPr>
-      </w:pPr>
       <w:r>
         <w:rPr>
           <w:rFonts w:hint="eastAsia"/>
@@ -3753,11 +3259,6 @@
     </w:p>
     <w:p/>
     <w:p>
-      <w:pPr>
-        <w:rPr>
-          <w:rFonts w:hint="eastAsia"/>
-        </w:rPr>
-      </w:pPr>
       <w:r>
         <w:rPr>
           <w:rFonts w:hint="eastAsia"/>
@@ -3767,11 +3268,6 @@
     </w:p>
     <w:p/>
     <w:p>
-      <w:pPr>
-        <w:rPr>
-          <w:rFonts w:hint="eastAsia"/>
-        </w:rPr>
-      </w:pPr>
       <w:r>
         <w:rPr>
           <w:rFonts w:hint="eastAsia"/>
@@ -3781,11 +3277,6 @@
     </w:p>
     <w:p/>
     <w:p>
-      <w:pPr>
-        <w:rPr>
-          <w:rFonts w:hint="eastAsia"/>
-        </w:rPr>
-      </w:pPr>
       <w:r>
         <w:rPr>
           <w:rFonts w:hint="eastAsia"/>
@@ -3850,11 +3341,6 @@
     </w:p>
     <w:p/>
     <w:p>
-      <w:pPr>
-        <w:rPr>
-          <w:rFonts w:hint="eastAsia"/>
-        </w:rPr>
-      </w:pPr>
       <w:r>
         <w:rPr>
           <w:rFonts w:hint="eastAsia"/>
@@ -3864,11 +3350,6 @@
     </w:p>
     <w:p/>
     <w:p>
-      <w:pPr>
-        <w:rPr>
-          <w:rFonts w:hint="eastAsia"/>
-        </w:rPr>
-      </w:pPr>
       <w:r>
         <w:rPr>
           <w:rFonts w:hint="eastAsia"/>
@@ -3938,11 +3419,6 @@
     </w:p>
     <w:p/>
     <w:p>
-      <w:pPr>
-        <w:rPr>
-          <w:rFonts w:hint="eastAsia"/>
-        </w:rPr>
-      </w:pPr>
       <w:r>
         <w:rPr>
           <w:rFonts w:hint="eastAsia"/>
@@ -3952,11 +3428,6 @@
     </w:p>
     <w:p/>
     <w:p>
-      <w:pPr>
-        <w:rPr>
-          <w:rFonts w:hint="eastAsia"/>
-        </w:rPr>
-      </w:pPr>
       <w:r>
         <w:rPr>
           <w:rFonts w:hint="eastAsia"/>
@@ -3978,11 +3449,6 @@
     </w:p>
     <w:p/>
     <w:p>
-      <w:pPr>
-        <w:rPr>
-          <w:rFonts w:hint="eastAsia"/>
-        </w:rPr>
-      </w:pPr>
       <w:r>
         <w:rPr>
           <w:rFonts w:hint="eastAsia"/>
@@ -3992,11 +3458,6 @@
     </w:p>
     <w:p/>
     <w:p>
-      <w:pPr>
-        <w:rPr>
-          <w:rFonts w:hint="eastAsia"/>
-        </w:rPr>
-      </w:pPr>
       <w:r>
         <w:rPr>
           <w:rFonts w:hint="eastAsia"/>
@@ -4006,11 +3467,6 @@
     </w:p>
     <w:p/>
     <w:p>
-      <w:pPr>
-        <w:rPr>
-          <w:rFonts w:hint="eastAsia"/>
-        </w:rPr>
-      </w:pPr>
       <w:r>
         <w:rPr>
           <w:rFonts w:hint="eastAsia"/>
@@ -4020,11 +3476,6 @@
     </w:p>
     <w:p/>
     <w:p>
-      <w:pPr>
-        <w:rPr>
-          <w:rFonts w:hint="eastAsia"/>
-        </w:rPr>
-      </w:pPr>
       <w:r>
         <w:rPr>
           <w:rFonts w:hint="eastAsia"/>
@@ -4034,11 +3485,6 @@
     </w:p>
     <w:p/>
     <w:p>
-      <w:pPr>
-        <w:rPr>
-          <w:rFonts w:hint="eastAsia"/>
-        </w:rPr>
-      </w:pPr>
       <w:r>
         <w:rPr>
           <w:rFonts w:hint="eastAsia"/>
@@ -4048,11 +3494,6 @@
     </w:p>
     <w:p/>
     <w:p>
-      <w:pPr>
-        <w:rPr>
-          <w:rFonts w:hint="eastAsia"/>
-        </w:rPr>
-      </w:pPr>
       <w:r>
         <w:rPr>
           <w:rFonts w:hint="eastAsia"/>
@@ -4086,11 +3527,6 @@
     </w:p>
     <w:p/>
     <w:p>
-      <w:pPr>
-        <w:rPr>
-          <w:rFonts w:hint="eastAsia"/>
-        </w:rPr>
-      </w:pPr>
       <w:r>
         <w:rPr>
           <w:rFonts w:hint="eastAsia"/>
@@ -4101,11 +3537,6 @@
     </w:p>
     <w:p/>
     <w:p>
-      <w:pPr>
-        <w:rPr>
-          <w:rFonts w:hint="eastAsia"/>
-        </w:rPr>
-      </w:pPr>
       <w:r>
         <w:rPr>
           <w:rFonts w:hint="eastAsia"/>
@@ -4115,11 +3546,6 @@
     </w:p>
     <w:p/>
     <w:p>
-      <w:pPr>
-        <w:rPr>
-          <w:rFonts w:hint="eastAsia"/>
-        </w:rPr>
-      </w:pPr>
       <w:r>
         <w:rPr>
           <w:rFonts w:hint="eastAsia"/>
@@ -4153,11 +3579,6 @@
     </w:p>
     <w:p/>
     <w:p>
-      <w:pPr>
-        <w:rPr>
-          <w:rFonts w:hint="eastAsia"/>
-        </w:rPr>
-      </w:pPr>
       <w:r>
         <w:rPr>
           <w:rFonts w:hint="eastAsia"/>
@@ -4167,11 +3588,6 @@
     </w:p>
     <w:p/>
     <w:p>
-      <w:pPr>
-        <w:rPr>
-          <w:rFonts w:hint="eastAsia"/>
-        </w:rPr>
-      </w:pPr>
       <w:r>
         <w:rPr>
           <w:rFonts w:hint="eastAsia"/>
@@ -4217,11 +3633,6 @@
     </w:p>
     <w:p/>
     <w:p>
-      <w:pPr>
-        <w:rPr>
-          <w:rFonts w:hint="eastAsia"/>
-        </w:rPr>
-      </w:pPr>
       <w:r>
         <w:rPr>
           <w:rFonts w:hint="eastAsia"/>
@@ -4279,11 +3690,6 @@
     </w:p>
     <w:p/>
     <w:p>
-      <w:pPr>
-        <w:rPr>
-          <w:rFonts w:hint="eastAsia"/>
-        </w:rPr>
-      </w:pPr>
       <w:r>
         <w:rPr>
           <w:rFonts w:hint="eastAsia"/>
@@ -4293,11 +3699,6 @@
     </w:p>
     <w:p/>
     <w:p>
-      <w:pPr>
-        <w:rPr>
-          <w:rFonts w:hint="eastAsia"/>
-        </w:rPr>
-      </w:pPr>
       <w:r>
         <w:rPr>
           <w:rFonts w:hint="eastAsia"/>
@@ -4307,11 +3708,6 @@
     </w:p>
     <w:p/>
     <w:p>
-      <w:pPr>
-        <w:rPr>
-          <w:rFonts w:hint="eastAsia"/>
-        </w:rPr>
-      </w:pPr>
       <w:r>
         <w:rPr>
           <w:rFonts w:hint="eastAsia"/>
@@ -4321,11 +3717,6 @@
     </w:p>
     <w:p/>
     <w:p>
-      <w:pPr>
-        <w:rPr>
-          <w:rFonts w:hint="eastAsia"/>
-        </w:rPr>
-      </w:pPr>
       <w:r>
         <w:rPr>
           <w:rFonts w:hint="eastAsia"/>
@@ -4338,11 +3729,6 @@
     <w:p/>
     <w:p/>
     <w:p>
-      <w:pPr>
-        <w:rPr>
-          <w:rFonts w:hint="eastAsia"/>
-        </w:rPr>
-      </w:pPr>
       <w:r>
         <w:rPr>
           <w:rFonts w:hint="eastAsia"/>
@@ -4364,11 +3750,6 @@
     </w:p>
     <w:p/>
     <w:p>
-      <w:pPr>
-        <w:rPr>
-          <w:rFonts w:hint="eastAsia"/>
-        </w:rPr>
-      </w:pPr>
       <w:r>
         <w:rPr>
           <w:rFonts w:hint="eastAsia"/>
@@ -4378,11 +3759,6 @@
     </w:p>
     <w:p/>
     <w:p>
-      <w:pPr>
-        <w:rPr>
-          <w:rFonts w:hint="eastAsia"/>
-        </w:rPr>
-      </w:pPr>
       <w:r>
         <w:rPr>
           <w:rFonts w:hint="eastAsia"/>
@@ -4392,11 +3768,6 @@
     </w:p>
     <w:p/>
     <w:p>
-      <w:pPr>
-        <w:rPr>
-          <w:rFonts w:hint="eastAsia"/>
-        </w:rPr>
-      </w:pPr>
       <w:r>
         <w:rPr>
           <w:rFonts w:hint="eastAsia"/>
@@ -4418,11 +3789,6 @@
     </w:p>
     <w:p/>
     <w:p>
-      <w:pPr>
-        <w:rPr>
-          <w:rFonts w:hint="eastAsia"/>
-        </w:rPr>
-      </w:pPr>
       <w:r>
         <w:rPr>
           <w:rFonts w:hint="eastAsia"/>
@@ -4444,11 +3810,6 @@
     </w:p>
     <w:p/>
     <w:p>
-      <w:pPr>
-        <w:rPr>
-          <w:rFonts w:hint="eastAsia"/>
-        </w:rPr>
-      </w:pPr>
       <w:r>
         <w:rPr>
           <w:rFonts w:hint="eastAsia"/>
@@ -4458,11 +3819,6 @@
     </w:p>
     <w:p/>
     <w:p>
-      <w:pPr>
-        <w:rPr>
-          <w:rFonts w:hint="eastAsia"/>
-        </w:rPr>
-      </w:pPr>
       <w:r>
         <w:rPr>
           <w:rFonts w:hint="eastAsia"/>
@@ -4508,11 +3864,6 @@
     </w:p>
     <w:p/>
     <w:p>
-      <w:pPr>
-        <w:rPr>
-          <w:rFonts w:hint="eastAsia"/>
-        </w:rPr>
-      </w:pPr>
       <w:r>
         <w:rPr>
           <w:rFonts w:hint="eastAsia"/>
@@ -4625,11 +3976,6 @@
     </w:p>
     <w:p/>
     <w:p>
-      <w:pPr>
-        <w:rPr>
-          <w:rFonts w:hint="eastAsia"/>
-        </w:rPr>
-      </w:pPr>
       <w:r>
         <w:rPr>
           <w:rFonts w:hint="eastAsia"/>
@@ -4639,11 +3985,6 @@
     </w:p>
     <w:p/>
     <w:p>
-      <w:pPr>
-        <w:rPr>
-          <w:rFonts w:hint="eastAsia"/>
-        </w:rPr>
-      </w:pPr>
       <w:r>
         <w:rPr>
           <w:rFonts w:hint="eastAsia"/>
@@ -4677,11 +4018,6 @@
     </w:p>
     <w:p/>
     <w:p>
-      <w:pPr>
-        <w:rPr>
-          <w:rFonts w:hint="eastAsia"/>
-        </w:rPr>
-      </w:pPr>
       <w:r>
         <w:rPr>
           <w:rFonts w:hint="eastAsia"/>
@@ -4693,11 +4029,6 @@
     <w:p/>
     <w:p/>
     <w:p>
-      <w:pPr>
-        <w:rPr>
-          <w:rFonts w:hint="eastAsia"/>
-        </w:rPr>
-      </w:pPr>
       <w:r>
         <w:rPr>
           <w:rFonts w:hint="eastAsia"/>
@@ -4719,11 +4050,6 @@
     </w:p>
     <w:p/>
     <w:p>
-      <w:pPr>
-        <w:rPr>
-          <w:rFonts w:hint="eastAsia"/>
-        </w:rPr>
-      </w:pPr>
       <w:r>
         <w:rPr>
           <w:rFonts w:hint="eastAsia"/>
@@ -4733,11 +4059,6 @@
     </w:p>
     <w:p/>
     <w:p>
-      <w:pPr>
-        <w:rPr>
-          <w:rFonts w:hint="eastAsia"/>
-        </w:rPr>
-      </w:pPr>
       <w:r>
         <w:rPr>
           <w:rFonts w:hint="eastAsia"/>
@@ -4747,11 +4068,6 @@
     </w:p>
     <w:p/>
     <w:p>
-      <w:pPr>
-        <w:rPr>
-          <w:rFonts w:hint="eastAsia"/>
-        </w:rPr>
-      </w:pPr>
       <w:r>
         <w:rPr>
           <w:rFonts w:hint="eastAsia"/>
@@ -4761,11 +4077,6 @@
     </w:p>
     <w:p/>
     <w:p>
-      <w:pPr>
-        <w:rPr>
-          <w:rFonts w:hint="eastAsia"/>
-        </w:rPr>
-      </w:pPr>
       <w:r>
         <w:rPr>
           <w:rFonts w:hint="eastAsia"/>
@@ -4775,11 +4086,6 @@
     </w:p>
     <w:p/>
     <w:p>
-      <w:pPr>
-        <w:rPr>
-          <w:rFonts w:hint="eastAsia"/>
-        </w:rPr>
-      </w:pPr>
       <w:r>
         <w:rPr>
           <w:rFonts w:hint="eastAsia"/>
@@ -4789,11 +4095,6 @@
     </w:p>
     <w:p/>
     <w:p>
-      <w:pPr>
-        <w:rPr>
-          <w:rFonts w:hint="eastAsia"/>
-        </w:rPr>
-      </w:pPr>
       <w:r>
         <w:rPr>
           <w:rFonts w:hint="eastAsia"/>
@@ -4809,11 +4110,6 @@
     </w:p>
     <w:p/>
     <w:p>
-      <w:pPr>
-        <w:rPr>
-          <w:rFonts w:hint="eastAsia"/>
-        </w:rPr>
-      </w:pPr>
       <w:r>
         <w:rPr>
           <w:rFonts w:hint="eastAsia"/>
@@ -4824,11 +4120,6 @@
     </w:p>
     <w:p/>
     <w:p>
-      <w:pPr>
-        <w:rPr>
-          <w:rFonts w:hint="eastAsia"/>
-        </w:rPr>
-      </w:pPr>
       <w:r>
         <w:rPr>
           <w:rFonts w:hint="eastAsia"/>
@@ -4864,11 +4155,6 @@
     <w:p/>
     <w:p/>
     <w:p>
-      <w:pPr>
-        <w:rPr>
-          <w:rFonts w:hint="eastAsia"/>
-        </w:rPr>
-      </w:pPr>
       <w:r>
         <w:rPr>
           <w:rFonts w:hint="eastAsia"/>
@@ -4878,11 +4164,6 @@
     </w:p>
     <w:p/>
     <w:p>
-      <w:pPr>
-        <w:rPr>
-          <w:rFonts w:hint="eastAsia"/>
-        </w:rPr>
-      </w:pPr>
       <w:r>
         <w:rPr>
           <w:rFonts w:hint="eastAsia"/>
@@ -4892,11 +4173,6 @@
     </w:p>
     <w:p/>
     <w:p>
-      <w:pPr>
-        <w:rPr>
-          <w:rFonts w:hint="eastAsia"/>
-        </w:rPr>
-      </w:pPr>
       <w:r>
         <w:rPr>
           <w:rFonts w:hint="eastAsia"/>
@@ -4906,11 +4182,6 @@
     </w:p>
     <w:p/>
     <w:p>
-      <w:pPr>
-        <w:rPr>
-          <w:rFonts w:hint="eastAsia"/>
-        </w:rPr>
-      </w:pPr>
       <w:r>
         <w:rPr>
           <w:rFonts w:hint="eastAsia"/>
@@ -4920,11 +4191,6 @@
     </w:p>
     <w:p/>
     <w:p>
-      <w:pPr>
-        <w:rPr>
-          <w:rFonts w:hint="eastAsia"/>
-        </w:rPr>
-      </w:pPr>
       <w:r>
         <w:rPr>
           <w:rFonts w:hint="eastAsia"/>
@@ -4940,11 +4206,6 @@
     </w:p>
     <w:p/>
     <w:p>
-      <w:pPr>
-        <w:rPr>
-          <w:rFonts w:hint="eastAsia"/>
-        </w:rPr>
-      </w:pPr>
       <w:r>
         <w:rPr>
           <w:rFonts w:hint="eastAsia"/>
@@ -5004,11 +4265,6 @@
     <w:p/>
     <w:p/>
     <w:p>
-      <w:pPr>
-        <w:rPr>
-          <w:rFonts w:hint="eastAsia"/>
-        </w:rPr>
-      </w:pPr>
       <w:r>
         <w:rPr>
           <w:rFonts w:hint="eastAsia"/>
@@ -5018,11 +4274,6 @@
     </w:p>
     <w:p/>
     <w:p>
-      <w:pPr>
-        <w:rPr>
-          <w:rFonts w:hint="eastAsia"/>
-        </w:rPr>
-      </w:pPr>
       <w:r>
         <w:rPr>
           <w:rFonts w:hint="eastAsia"/>
@@ -5032,11 +4283,6 @@
     </w:p>
     <w:p/>
     <w:p>
-      <w:pPr>
-        <w:rPr>
-          <w:rFonts w:hint="eastAsia"/>
-        </w:rPr>
-      </w:pPr>
       <w:r>
         <w:rPr>
           <w:rFonts w:hint="eastAsia"/>
@@ -5142,11 +4388,6 @@
     </w:p>
     <w:p/>
     <w:p>
-      <w:pPr>
-        <w:rPr>
-          <w:rFonts w:hint="eastAsia"/>
-        </w:rPr>
-      </w:pPr>
       <w:r>
         <w:rPr>
           <w:rFonts w:hint="eastAsia"/>
@@ -5156,11 +4397,6 @@
     </w:p>
     <w:p/>
     <w:p>
-      <w:pPr>
-        <w:rPr>
-          <w:rFonts w:hint="eastAsia"/>
-        </w:rPr>
-      </w:pPr>
       <w:r>
         <w:rPr>
           <w:rFonts w:hint="eastAsia"/>
@@ -5176,11 +4412,6 @@
     </w:p>
     <w:p/>
     <w:p>
-      <w:pPr>
-        <w:rPr>
-          <w:rFonts w:hint="eastAsia"/>
-        </w:rPr>
-      </w:pPr>
       <w:r>
         <w:rPr>
           <w:rFonts w:hint="eastAsia"/>
@@ -5190,11 +4421,6 @@
     </w:p>
     <w:p/>
     <w:p>
-      <w:pPr>
-        <w:rPr>
-          <w:rFonts w:hint="eastAsia"/>
-        </w:rPr>
-      </w:pPr>
       <w:r>
         <w:rPr>
           <w:rFonts w:hint="eastAsia"/>
@@ -5204,11 +4430,6 @@
     </w:p>
     <w:p/>
     <w:p>
-      <w:pPr>
-        <w:rPr>
-          <w:rFonts w:hint="eastAsia"/>
-        </w:rPr>
-      </w:pPr>
       <w:r>
         <w:rPr>
           <w:rFonts w:hint="eastAsia"/>
@@ -5218,11 +4439,6 @@
     </w:p>
     <w:p/>
     <w:p>
-      <w:pPr>
-        <w:rPr>
-          <w:rFonts w:hint="eastAsia"/>
-        </w:rPr>
-      </w:pPr>
       <w:r>
         <w:rPr>
           <w:rFonts w:hint="eastAsia"/>
@@ -5232,11 +4448,6 @@
     </w:p>
     <w:p/>
     <w:p>
-      <w:pPr>
-        <w:rPr>
-          <w:rFonts w:hint="eastAsia"/>
-        </w:rPr>
-      </w:pPr>
       <w:r>
         <w:rPr>
           <w:rFonts w:hint="eastAsia"/>
@@ -5247,11 +4458,6 @@
     </w:p>
     <w:p/>
     <w:p>
-      <w:pPr>
-        <w:rPr>
-          <w:rFonts w:hint="eastAsia"/>
-        </w:rPr>
-      </w:pPr>
       <w:r>
         <w:rPr>
           <w:rFonts w:hint="eastAsia"/>
@@ -5261,11 +4467,6 @@
     </w:p>
     <w:p/>
     <w:p>
-      <w:pPr>
-        <w:rPr>
-          <w:rFonts w:hint="eastAsia"/>
-        </w:rPr>
-      </w:pPr>
       <w:r>
         <w:rPr>
           <w:rFonts w:hint="eastAsia"/>
@@ -5281,11 +4482,6 @@
     </w:p>
     <w:p/>
     <w:p>
-      <w:pPr>
-        <w:rPr>
-          <w:rFonts w:hint="eastAsia"/>
-        </w:rPr>
-      </w:pPr>
       <w:r>
         <w:rPr>
           <w:rFonts w:hint="eastAsia"/>
@@ -5319,11 +4515,6 @@
     </w:p>
     <w:p/>
     <w:p>
-      <w:pPr>
-        <w:rPr>
-          <w:rFonts w:hint="eastAsia"/>
-        </w:rPr>
-      </w:pPr>
       <w:r>
         <w:rPr>
           <w:rFonts w:hint="eastAsia"/>
@@ -5358,9 +4549,6 @@
     <w:p>
       <w:pPr>
         <w:ind w:firstLine="420"/>
-        <w:rPr>
-          <w:rFonts w:hint="eastAsia"/>
-        </w:rPr>
       </w:pPr>
     </w:p>
     <w:p>
